--- a/RASD/RASD 0.5.docx
+++ b/RASD/RASD 0.5.docx
@@ -10827,7 +10827,25 @@
               <w:rPr>
                 <w:lang w:val="en-US"/>
               </w:rPr>
-              <w:t>MyTaxiService will use the maps service to perform three tasks:</w:t>
+              <w:t xml:space="preserve">MyTaxiService will use the maps service to perform </w:t>
+            </w:r>
+            <w:r>
+              <w:rPr>
+                <w:lang w:val="en-US"/>
+              </w:rPr>
+              <w:t>the</w:t>
+            </w:r>
+            <w:r>
+              <w:rPr>
+                <w:lang w:val="en-US"/>
+              </w:rPr>
+              <w:t xml:space="preserve"> following</w:t>
+            </w:r>
+            <w:r>
+              <w:rPr>
+                <w:lang w:val="en-US"/>
+              </w:rPr>
+              <w:t xml:space="preserve"> tasks:</w:t>
             </w:r>
           </w:p>
           <w:p>
@@ -11045,6 +11063,8 @@
             </w:r>
           </w:p>
         </w:tc>
+        <w:bookmarkStart w:id="17" w:name="_GoBack"/>
+        <w:bookmarkEnd w:id="17"/>
       </w:tr>
       <w:tr>
         <w:trPr>
@@ -11137,6 +11157,12 @@
               </w:rPr>
               <w:t>gers.</w:t>
             </w:r>
+            <w:r>
+              <w:rPr>
+                <w:lang w:val="en-US"/>
+              </w:rPr>
+              <w:t xml:space="preserve"> This will also be used to send confirmation messages.</w:t>
+            </w:r>
           </w:p>
         </w:tc>
       </w:tr>
@@ -11150,7 +11176,7 @@
           <w:lang w:val="en-US"/>
         </w:rPr>
       </w:pPr>
-      <w:bookmarkStart w:id="17" w:name="_Toc434606518"/>
+      <w:bookmarkStart w:id="18" w:name="_Toc434606518"/>
       <w:r>
         <w:rPr>
           <w:lang w:val="en-US"/>
@@ -11194,7 +11220,7 @@
         </w:rPr>
         <w:t>: External system interfaces</w:t>
       </w:r>
-      <w:bookmarkEnd w:id="17"/>
+      <w:bookmarkEnd w:id="18"/>
     </w:p>
     <w:p>
       <w:pPr>
@@ -11208,14 +11234,15 @@
           <w:lang w:val="en-US"/>
         </w:rPr>
       </w:pPr>
-      <w:bookmarkStart w:id="18" w:name="_Toc434606469"/>
-      <w:r>
-        <w:rPr>
-          <w:lang w:val="en-US"/>
-        </w:rPr>
+      <w:bookmarkStart w:id="19" w:name="_Toc434606469"/>
+      <w:r>
+        <w:rPr>
+          <w:lang w:val="en-US"/>
+        </w:rPr>
+        <w:lastRenderedPageBreak/>
         <w:t>User interfaces</w:t>
       </w:r>
-      <w:bookmarkEnd w:id="18"/>
+      <w:bookmarkEnd w:id="19"/>
     </w:p>
     <w:p>
       <w:pPr>
@@ -11246,7 +11273,6 @@
         <w:rPr>
           <w:lang w:val="en-US"/>
         </w:rPr>
-        <w:lastRenderedPageBreak/>
         <w:t>A p</w:t>
       </w:r>
       <w:r>
@@ -12473,14 +12499,14 @@
           <w:lang w:val="en-US"/>
         </w:rPr>
       </w:pPr>
-      <w:bookmarkStart w:id="19" w:name="_Toc434606470"/>
+      <w:bookmarkStart w:id="20" w:name="_Toc434606470"/>
       <w:r>
         <w:rPr>
           <w:lang w:val="en-US"/>
         </w:rPr>
         <w:t>Operations</w:t>
       </w:r>
-      <w:bookmarkEnd w:id="19"/>
+      <w:bookmarkEnd w:id="20"/>
     </w:p>
     <w:p>
       <w:pPr>
@@ -12517,14 +12543,14 @@
           <w:lang w:val="en-US"/>
         </w:rPr>
       </w:pPr>
-      <w:bookmarkStart w:id="20" w:name="_Toc434606471"/>
+      <w:bookmarkStart w:id="21" w:name="_Toc434606471"/>
       <w:r>
         <w:rPr>
           <w:lang w:val="en-US"/>
         </w:rPr>
         <w:t>Product functions – Goals</w:t>
       </w:r>
-      <w:bookmarkEnd w:id="20"/>
+      <w:bookmarkEnd w:id="21"/>
     </w:p>
     <w:p>
       <w:pPr>
@@ -12592,16 +12618,16 @@
           <w:lang w:val="en-US"/>
         </w:rPr>
       </w:pPr>
-      <w:bookmarkStart w:id="21" w:name="__DdeLink__211_376107633"/>
-      <w:bookmarkStart w:id="22" w:name="_Toc434606472"/>
+      <w:bookmarkStart w:id="22" w:name="__DdeLink__211_376107633"/>
+      <w:bookmarkStart w:id="23" w:name="_Toc434606472"/>
       <w:r>
         <w:rPr>
           <w:lang w:val="en-US"/>
         </w:rPr>
         <w:t>G1: Passenger can request a taxi either through a web application or a mobile application</w:t>
       </w:r>
-      <w:bookmarkEnd w:id="21"/>
       <w:bookmarkEnd w:id="22"/>
+      <w:bookmarkEnd w:id="23"/>
     </w:p>
     <w:p>
       <w:pPr>
@@ -12803,7 +12829,7 @@
           <w:lang w:val="en-US"/>
         </w:rPr>
       </w:pPr>
-      <w:bookmarkStart w:id="23" w:name="_Toc434606473"/>
+      <w:bookmarkStart w:id="24" w:name="_Toc434606473"/>
       <w:r>
         <w:rPr>
           <w:rFonts w:cs="Cambria"/>
@@ -12823,7 +12849,7 @@
         </w:rPr>
         <w:t>stem about his/her availability</w:t>
       </w:r>
-      <w:bookmarkEnd w:id="23"/>
+      <w:bookmarkEnd w:id="24"/>
     </w:p>
     <w:p>
       <w:pPr>
@@ -12884,7 +12910,7 @@
           <w:lang w:val="en-US"/>
         </w:rPr>
       </w:pPr>
-      <w:bookmarkStart w:id="24" w:name="_Toc434606474"/>
+      <w:bookmarkStart w:id="25" w:name="_Toc434606474"/>
       <w:r>
         <w:rPr>
           <w:rFonts w:cs="Cambria"/>
@@ -12905,7 +12931,7 @@
         </w:rPr>
         <w:t>ly through a mobile application</w:t>
       </w:r>
-      <w:bookmarkEnd w:id="24"/>
+      <w:bookmarkEnd w:id="25"/>
     </w:p>
     <w:p>
       <w:pPr>
@@ -13066,7 +13092,7 @@
           <w:lang w:val="en-US"/>
         </w:rPr>
       </w:pPr>
-      <w:bookmarkStart w:id="25" w:name="_Toc434606475"/>
+      <w:bookmarkStart w:id="26" w:name="_Toc434606475"/>
       <w:r>
         <w:rPr>
           <w:rFonts w:cs="Cambria"/>
@@ -13087,7 +13113,7 @@
         </w:rPr>
         <w:t>managed</w:t>
       </w:r>
-      <w:bookmarkEnd w:id="25"/>
+      <w:bookmarkEnd w:id="26"/>
     </w:p>
     <w:p>
       <w:pPr>
@@ -13325,7 +13351,7 @@
           <w:lang w:val="en-US"/>
         </w:rPr>
       </w:pPr>
-      <w:bookmarkStart w:id="26" w:name="_Toc434606476"/>
+      <w:bookmarkStart w:id="27" w:name="_Toc434606476"/>
       <w:r>
         <w:rPr>
           <w:lang w:val="en-US"/>
@@ -13338,7 +13364,7 @@
         </w:rPr>
         <w:t>an enable a taxi sharing option</w:t>
       </w:r>
-      <w:bookmarkEnd w:id="26"/>
+      <w:bookmarkEnd w:id="27"/>
     </w:p>
     <w:p>
       <w:pPr>
@@ -13375,14 +13401,14 @@
           <w:lang w:val="en-US"/>
         </w:rPr>
       </w:pPr>
-      <w:bookmarkStart w:id="27" w:name="_Toc434606477"/>
+      <w:bookmarkStart w:id="28" w:name="_Toc434606477"/>
       <w:r>
         <w:rPr>
           <w:lang w:val="en-US"/>
         </w:rPr>
         <w:t>G6: Passengers can reserve taxi service in advance</w:t>
       </w:r>
-      <w:bookmarkEnd w:id="27"/>
+      <w:bookmarkEnd w:id="28"/>
     </w:p>
     <w:p>
       <w:pPr>
@@ -13413,14 +13439,14 @@
           <w:lang w:val="en-US"/>
         </w:rPr>
       </w:pPr>
-      <w:bookmarkStart w:id="28" w:name="_Toc434606478"/>
+      <w:bookmarkStart w:id="29" w:name="_Toc434606478"/>
       <w:r>
         <w:rPr>
           <w:lang w:val="en-US"/>
         </w:rPr>
         <w:t>Stakeholders, users and actors</w:t>
       </w:r>
-      <w:bookmarkEnd w:id="28"/>
+      <w:bookmarkEnd w:id="29"/>
     </w:p>
     <w:p>
       <w:pPr>
@@ -13505,7 +13531,7 @@
           <w:lang w:val="en-US"/>
         </w:rPr>
       </w:pPr>
-      <w:bookmarkStart w:id="29" w:name="_Toc434606479"/>
+      <w:bookmarkStart w:id="30" w:name="_Toc434606479"/>
       <w:r>
         <w:rPr>
           <w:lang w:val="en-US"/>
@@ -13513,7 +13539,7 @@
         <w:lastRenderedPageBreak/>
         <w:t>Stakeholders</w:t>
       </w:r>
-      <w:bookmarkEnd w:id="29"/>
+      <w:bookmarkEnd w:id="30"/>
     </w:p>
     <w:p>
       <w:pPr>
@@ -13940,7 +13966,7 @@
           <w:lang w:val="en-US"/>
         </w:rPr>
       </w:pPr>
-      <w:bookmarkStart w:id="30" w:name="_Toc434606519"/>
+      <w:bookmarkStart w:id="31" w:name="_Toc434606519"/>
       <w:r>
         <w:rPr>
           <w:lang w:val="en-US"/>
@@ -13984,7 +14010,7 @@
         </w:rPr>
         <w:t>: Stakeholders</w:t>
       </w:r>
-      <w:bookmarkEnd w:id="30"/>
+      <w:bookmarkEnd w:id="31"/>
     </w:p>
     <w:p>
       <w:pPr>
@@ -13999,14 +14025,14 @@
           <w:lang w:val="en-US"/>
         </w:rPr>
       </w:pPr>
-      <w:bookmarkStart w:id="31" w:name="_Toc434606480"/>
+      <w:bookmarkStart w:id="32" w:name="_Toc434606480"/>
       <w:r>
         <w:rPr>
           <w:lang w:val="en-US"/>
         </w:rPr>
         <w:t>Users and actors</w:t>
       </w:r>
-      <w:bookmarkEnd w:id="31"/>
+      <w:bookmarkEnd w:id="32"/>
     </w:p>
     <w:p>
       <w:pPr>
@@ -14145,7 +14171,19 @@
               <w:rPr>
                 <w:lang w:val="en-US"/>
               </w:rPr>
-              <w:t xml:space="preserve">Person who makes use of the MyTaxiService to make a request for a taxi service. He </w:t>
+              <w:t>Person who use</w:t>
+            </w:r>
+            <w:r>
+              <w:rPr>
+                <w:lang w:val="en-US"/>
+              </w:rPr>
+              <w:t>s</w:t>
+            </w:r>
+            <w:r>
+              <w:rPr>
+                <w:lang w:val="en-US"/>
+              </w:rPr>
+              <w:t xml:space="preserve"> MyTaxiService to make a request for a taxi service. He </w:t>
             </w:r>
             <w:r>
               <w:rPr>
@@ -14355,7 +14393,7 @@
           <w:lang w:val="en-US"/>
         </w:rPr>
       </w:pPr>
-      <w:bookmarkStart w:id="32" w:name="_Toc434606520"/>
+      <w:bookmarkStart w:id="33" w:name="_Toc434606520"/>
       <w:r>
         <w:rPr>
           <w:lang w:val="en-US"/>
@@ -14399,7 +14437,7 @@
         </w:rPr>
         <w:t>: Users and actors</w:t>
       </w:r>
-      <w:bookmarkEnd w:id="32"/>
+      <w:bookmarkEnd w:id="33"/>
     </w:p>
     <w:p>
       <w:pPr>
@@ -14414,14 +14452,14 @@
           <w:lang w:val="en-US"/>
         </w:rPr>
       </w:pPr>
-      <w:bookmarkStart w:id="33" w:name="_Toc434606481"/>
+      <w:bookmarkStart w:id="34" w:name="_Toc434606481"/>
       <w:r>
         <w:rPr>
           <w:lang w:val="en-US"/>
         </w:rPr>
         <w:t>Scenarios</w:t>
       </w:r>
-      <w:bookmarkEnd w:id="33"/>
+      <w:bookmarkEnd w:id="34"/>
     </w:p>
     <w:p>
       <w:pPr>
@@ -14462,14 +14500,14 @@
           <w:lang w:val="en-US"/>
         </w:rPr>
       </w:pPr>
-      <w:bookmarkStart w:id="34" w:name="_Toc434606482"/>
+      <w:bookmarkStart w:id="35" w:name="_Toc434606482"/>
       <w:r>
         <w:rPr>
           <w:lang w:val="en-US"/>
         </w:rPr>
         <w:t>Scenario 1: A passenger is successfully served</w:t>
       </w:r>
-      <w:bookmarkEnd w:id="34"/>
+      <w:bookmarkEnd w:id="35"/>
     </w:p>
     <w:p>
       <w:pPr>
@@ -14757,7 +14795,7 @@
           <w:lang w:val="en-US"/>
         </w:rPr>
       </w:pPr>
-      <w:bookmarkStart w:id="35" w:name="_Toc434606483"/>
+      <w:bookmarkStart w:id="36" w:name="_Toc434606483"/>
       <w:r>
         <w:rPr>
           <w:lang w:val="en-US"/>
@@ -14770,7 +14808,7 @@
         </w:rPr>
         <w:t>A taxi driver declines the request</w:t>
       </w:r>
-      <w:bookmarkEnd w:id="35"/>
+      <w:bookmarkEnd w:id="36"/>
     </w:p>
     <w:p>
       <w:pPr>
@@ -15135,14 +15173,14 @@
           <w:lang w:val="en-US"/>
         </w:rPr>
       </w:pPr>
-      <w:bookmarkStart w:id="36" w:name="_Toc434606484"/>
+      <w:bookmarkStart w:id="37" w:name="_Toc434606484"/>
       <w:r>
         <w:rPr>
           <w:lang w:val="en-US"/>
         </w:rPr>
         <w:t>Scenario 3: A passenger makes a reservation</w:t>
       </w:r>
-      <w:bookmarkEnd w:id="36"/>
+      <w:bookmarkEnd w:id="37"/>
     </w:p>
     <w:p>
       <w:pPr>
@@ -15326,14 +15364,14 @@
           <w:lang w:val="en-US"/>
         </w:rPr>
       </w:pPr>
-      <w:bookmarkStart w:id="37" w:name="_Toc434606485"/>
+      <w:bookmarkStart w:id="38" w:name="_Toc434606485"/>
       <w:r>
         <w:rPr>
           <w:lang w:val="en-US"/>
         </w:rPr>
         <w:t>Scenario 4: A passenger makes a sharing request</w:t>
       </w:r>
-      <w:bookmarkEnd w:id="37"/>
+      <w:bookmarkEnd w:id="38"/>
     </w:p>
     <w:p>
       <w:pPr>
@@ -15364,14 +15402,14 @@
           <w:lang w:val="en-US"/>
         </w:rPr>
       </w:pPr>
-      <w:bookmarkStart w:id="38" w:name="_Toc434606486"/>
+      <w:bookmarkStart w:id="39" w:name="_Toc434606486"/>
       <w:r>
         <w:rPr>
           <w:lang w:val="en-US"/>
         </w:rPr>
         <w:t>Scenario 5: A taxi driver registers in MyTaxiService</w:t>
       </w:r>
-      <w:bookmarkEnd w:id="38"/>
+      <w:bookmarkEnd w:id="39"/>
     </w:p>
     <w:p>
       <w:pPr>
@@ -15623,14 +15661,14 @@
           <w:lang w:val="en-US"/>
         </w:rPr>
       </w:pPr>
-      <w:bookmarkStart w:id="39" w:name="_Toc434606487"/>
+      <w:bookmarkStart w:id="40" w:name="_Toc434606487"/>
       <w:r>
         <w:rPr>
           <w:lang w:val="en-US"/>
         </w:rPr>
         <w:t>Use Cases</w:t>
       </w:r>
-      <w:bookmarkEnd w:id="39"/>
+      <w:bookmarkEnd w:id="40"/>
     </w:p>
     <w:p>
       <w:pPr>
@@ -15745,7 +15783,7 @@
           <w:lang w:val="en-US"/>
         </w:rPr>
       </w:pPr>
-      <w:bookmarkStart w:id="40" w:name="_Toc434606522"/>
+      <w:bookmarkStart w:id="41" w:name="_Toc434606522"/>
       <w:r>
         <w:t xml:space="preserve">Figure </w:t>
       </w:r>
@@ -15760,7 +15798,7 @@
       <w:r>
         <w:t>: Use case model</w:t>
       </w:r>
-      <w:bookmarkEnd w:id="40"/>
+      <w:bookmarkEnd w:id="41"/>
     </w:p>
     <w:p>
       <w:pPr>
@@ -15774,23 +15812,23 @@
           <w:lang w:val="en-US"/>
         </w:rPr>
       </w:pPr>
-      <w:bookmarkStart w:id="41" w:name="_Toc434606488"/>
-      <w:commentRangeStart w:id="42"/>
+      <w:bookmarkStart w:id="42" w:name="_Toc434606488"/>
+      <w:commentRangeStart w:id="43"/>
       <w:r>
         <w:rPr>
           <w:lang w:val="en-US"/>
         </w:rPr>
         <w:t>Create account (passenger)</w:t>
       </w:r>
-      <w:bookmarkEnd w:id="41"/>
-      <w:commentRangeEnd w:id="42"/>
+      <w:bookmarkEnd w:id="42"/>
+      <w:commentRangeEnd w:id="43"/>
       <w:r>
         <w:rPr>
           <w:rStyle w:val="Refdecomentario"/>
           <w:rFonts w:ascii="Calibri" w:eastAsia="Droid Sans Fallback" w:hAnsi="Calibri" w:cs="Calibri"/>
           <w:color w:val="00000A"/>
         </w:rPr>
-        <w:commentReference w:id="42"/>
+        <w:commentReference w:id="43"/>
       </w:r>
     </w:p>
     <w:p>
@@ -15902,14 +15940,14 @@
           <w:lang w:val="en-US"/>
         </w:rPr>
       </w:pPr>
-      <w:bookmarkStart w:id="43" w:name="_Toc434606489"/>
+      <w:bookmarkStart w:id="44" w:name="_Toc434606489"/>
       <w:r>
         <w:rPr>
           <w:lang w:val="en-US"/>
         </w:rPr>
         <w:t>Authenticate (passenger)</w:t>
       </w:r>
-      <w:bookmarkEnd w:id="43"/>
+      <w:bookmarkEnd w:id="44"/>
     </w:p>
     <w:p>
       <w:pPr>
@@ -15976,7 +16014,7 @@
           <w:lang w:val="en-US"/>
         </w:rPr>
       </w:pPr>
-      <w:bookmarkStart w:id="44" w:name="_Toc434606490"/>
+      <w:bookmarkStart w:id="45" w:name="_Toc434606490"/>
       <w:r>
         <w:rPr>
           <w:lang w:val="en-US"/>
@@ -15984,7 +16022,7 @@
         <w:lastRenderedPageBreak/>
         <w:t>Edit account (passenger)</w:t>
       </w:r>
-      <w:bookmarkEnd w:id="44"/>
+      <w:bookmarkEnd w:id="45"/>
     </w:p>
     <w:p>
       <w:pPr>
@@ -16076,14 +16114,14 @@
           <w:lang w:val="en-US"/>
         </w:rPr>
       </w:pPr>
-      <w:bookmarkStart w:id="45" w:name="_Toc434606491"/>
+      <w:bookmarkStart w:id="46" w:name="_Toc434606491"/>
       <w:r>
         <w:rPr>
           <w:lang w:val="en-US"/>
         </w:rPr>
         <w:t xml:space="preserve">Create </w:t>
       </w:r>
-      <w:commentRangeStart w:id="46"/>
+      <w:commentRangeStart w:id="47"/>
       <w:r>
         <w:rPr>
           <w:lang w:val="en-US"/>
@@ -16096,14 +16134,14 @@
         </w:rPr>
         <w:t xml:space="preserve"> </w:t>
       </w:r>
-      <w:commentRangeEnd w:id="46"/>
+      <w:commentRangeEnd w:id="47"/>
       <w:r>
         <w:rPr>
           <w:rStyle w:val="Refdecomentario"/>
           <w:rFonts w:ascii="Calibri" w:eastAsia="Droid Sans Fallback" w:hAnsi="Calibri" w:cs="Calibri"/>
           <w:color w:val="00000A"/>
         </w:rPr>
-        <w:commentReference w:id="46"/>
+        <w:commentReference w:id="47"/>
       </w:r>
       <w:r>
         <w:rPr>
@@ -16111,7 +16149,7 @@
         </w:rPr>
         <w:t>(taxi driver)</w:t>
       </w:r>
-      <w:bookmarkEnd w:id="45"/>
+      <w:bookmarkEnd w:id="46"/>
     </w:p>
     <w:p>
       <w:pPr>
@@ -16263,7 +16301,7 @@
           <w:lang w:val="en-US"/>
         </w:rPr>
       </w:pPr>
-      <w:bookmarkStart w:id="47" w:name="_Toc434606523"/>
+      <w:bookmarkStart w:id="48" w:name="_Toc434606523"/>
       <w:r>
         <w:rPr>
           <w:lang w:val="en-US"/>
@@ -16298,7 +16336,7 @@
         </w:rPr>
         <w:t>: Create Account Use Case</w:t>
       </w:r>
-      <w:bookmarkEnd w:id="47"/>
+      <w:bookmarkEnd w:id="48"/>
     </w:p>
     <w:p>
       <w:pPr>
@@ -16312,7 +16350,7 @@
           <w:lang w:val="en-US"/>
         </w:rPr>
       </w:pPr>
-      <w:bookmarkStart w:id="48" w:name="_Toc434606492"/>
+      <w:bookmarkStart w:id="49" w:name="_Toc434606492"/>
       <w:r>
         <w:rPr>
           <w:lang w:val="en-US"/>
@@ -16320,7 +16358,7 @@
         <w:lastRenderedPageBreak/>
         <w:t>Authenticate (taxi driver)</w:t>
       </w:r>
-      <w:bookmarkEnd w:id="48"/>
+      <w:bookmarkEnd w:id="49"/>
     </w:p>
     <w:p>
       <w:pPr>
@@ -16407,7 +16445,7 @@
           <w:lang w:val="en-US"/>
         </w:rPr>
       </w:pPr>
-      <w:bookmarkStart w:id="49" w:name="_Toc434606524"/>
+      <w:bookmarkStart w:id="50" w:name="_Toc434606524"/>
       <w:r>
         <w:t xml:space="preserve">Figure </w:t>
       </w:r>
@@ -16422,7 +16460,7 @@
       <w:r>
         <w:t>: Authenticate Use Case</w:t>
       </w:r>
-      <w:bookmarkEnd w:id="49"/>
+      <w:bookmarkEnd w:id="50"/>
     </w:p>
     <w:p>
       <w:pPr>
@@ -16436,7 +16474,7 @@
           <w:lang w:val="en-US"/>
         </w:rPr>
       </w:pPr>
-      <w:bookmarkStart w:id="50" w:name="_Toc434606493"/>
+      <w:bookmarkStart w:id="51" w:name="_Toc434606493"/>
       <w:r>
         <w:rPr>
           <w:lang w:val="en-US"/>
@@ -16455,7 +16493,7 @@
         </w:rPr>
         <w:t>)</w:t>
       </w:r>
-      <w:bookmarkEnd w:id="50"/>
+      <w:bookmarkEnd w:id="51"/>
     </w:p>
     <w:p>
       <w:pPr>
@@ -16563,7 +16601,7 @@
           <w:lang w:val="en-US"/>
         </w:rPr>
       </w:pPr>
-      <w:bookmarkStart w:id="51" w:name="_Toc434606525"/>
+      <w:bookmarkStart w:id="52" w:name="_Toc434606525"/>
       <w:r>
         <w:rPr>
           <w:lang w:val="en-US"/>
@@ -16598,7 +16636,7 @@
         </w:rPr>
         <w:t>: Edit Account Use Case</w:t>
       </w:r>
-      <w:bookmarkEnd w:id="51"/>
+      <w:bookmarkEnd w:id="52"/>
     </w:p>
     <w:p>
       <w:pPr>
@@ -16620,14 +16658,14 @@
           <w:lang w:val="en-US"/>
         </w:rPr>
       </w:pPr>
-      <w:bookmarkStart w:id="52" w:name="_Toc434606494"/>
+      <w:bookmarkStart w:id="53" w:name="_Toc434606494"/>
       <w:r>
         <w:rPr>
           <w:lang w:val="en-US"/>
         </w:rPr>
         <w:t>Request taxi service</w:t>
       </w:r>
-      <w:bookmarkEnd w:id="52"/>
+      <w:bookmarkEnd w:id="53"/>
     </w:p>
     <w:p>
       <w:pPr>
@@ -17493,7 +17531,7 @@
           <w:lang w:val="en-US"/>
         </w:rPr>
       </w:pPr>
-      <w:bookmarkStart w:id="53" w:name="_Toc434606526"/>
+      <w:bookmarkStart w:id="54" w:name="_Toc434606526"/>
       <w:r>
         <w:rPr>
           <w:lang w:val="en-US"/>
@@ -17537,7 +17575,7 @@
         </w:rPr>
         <w:t>: Request taxi service</w:t>
       </w:r>
-      <w:bookmarkEnd w:id="53"/>
+      <w:bookmarkEnd w:id="54"/>
     </w:p>
     <w:p>
       <w:pPr>
@@ -17551,14 +17589,14 @@
           <w:lang w:val="en-US"/>
         </w:rPr>
       </w:pPr>
-      <w:bookmarkStart w:id="54" w:name="_Toc434606495"/>
+      <w:bookmarkStart w:id="55" w:name="_Toc434606495"/>
       <w:r>
         <w:rPr>
           <w:lang w:val="en-US"/>
         </w:rPr>
         <w:t>Cancel accepted request (by the passenger)</w:t>
       </w:r>
-      <w:bookmarkEnd w:id="54"/>
+      <w:bookmarkEnd w:id="55"/>
     </w:p>
     <w:p>
       <w:pPr>
@@ -17649,7 +17687,7 @@
           <w:lang w:val="en-US"/>
         </w:rPr>
       </w:pPr>
-      <w:bookmarkStart w:id="55" w:name="_Toc434606527"/>
+      <w:bookmarkStart w:id="56" w:name="_Toc434606527"/>
       <w:r>
         <w:rPr>
           <w:lang w:val="en-US"/>
@@ -17693,7 +17731,7 @@
         </w:rPr>
         <w:t>: Request taxi service</w:t>
       </w:r>
-      <w:bookmarkEnd w:id="55"/>
+      <w:bookmarkEnd w:id="56"/>
     </w:p>
     <w:p>
       <w:pPr>
@@ -17707,14 +17745,14 @@
           <w:lang w:val="en-US"/>
         </w:rPr>
       </w:pPr>
-      <w:bookmarkStart w:id="56" w:name="_Toc434606496"/>
+      <w:bookmarkStart w:id="57" w:name="_Toc434606496"/>
       <w:r>
         <w:rPr>
           <w:lang w:val="en-US"/>
         </w:rPr>
         <w:t>Cancel accepted request (by the taxi driver)</w:t>
       </w:r>
-      <w:bookmarkEnd w:id="56"/>
+      <w:bookmarkEnd w:id="57"/>
     </w:p>
     <w:p>
       <w:pPr>
@@ -17785,7 +17823,7 @@
           <w:lang w:val="en-US"/>
         </w:rPr>
       </w:pPr>
-      <w:bookmarkStart w:id="57" w:name="_Toc434606528"/>
+      <w:bookmarkStart w:id="58" w:name="_Toc434606528"/>
       <w:r>
         <w:rPr>
           <w:lang w:val="en-US"/>
@@ -17820,7 +17858,7 @@
         </w:rPr>
         <w:t>: Cancel accepted request (taxi driver) Use Case</w:t>
       </w:r>
-      <w:bookmarkEnd w:id="57"/>
+      <w:bookmarkEnd w:id="58"/>
     </w:p>
     <w:p>
       <w:pPr>
@@ -17835,14 +17873,14 @@
           <w:lang w:val="en-US"/>
         </w:rPr>
       </w:pPr>
-      <w:bookmarkStart w:id="58" w:name="_Toc434606497"/>
+      <w:bookmarkStart w:id="59" w:name="_Toc434606497"/>
       <w:r>
         <w:rPr>
           <w:lang w:val="en-US"/>
         </w:rPr>
         <w:t>Constraints</w:t>
       </w:r>
-      <w:bookmarkEnd w:id="58"/>
+      <w:bookmarkEnd w:id="59"/>
     </w:p>
     <w:p>
       <w:pPr>
@@ -17992,14 +18030,14 @@
           <w:lang w:val="en-US"/>
         </w:rPr>
       </w:pPr>
-      <w:bookmarkStart w:id="59" w:name="_Toc434606498"/>
+      <w:bookmarkStart w:id="60" w:name="_Toc434606498"/>
       <w:r>
         <w:rPr>
           <w:lang w:val="en-US"/>
         </w:rPr>
         <w:t>Class model</w:t>
       </w:r>
-      <w:bookmarkEnd w:id="59"/>
+      <w:bookmarkEnd w:id="60"/>
     </w:p>
     <w:p>
       <w:pPr>
@@ -18296,7 +18334,7 @@
           <w:lang w:val="en-US"/>
         </w:rPr>
       </w:pPr>
-      <w:bookmarkStart w:id="60" w:name="_Toc434606529"/>
+      <w:bookmarkStart w:id="61" w:name="_Toc434606529"/>
       <w:r>
         <w:rPr>
           <w:lang w:val="en-US"/>
@@ -18340,7 +18378,7 @@
         </w:rPr>
         <w:t>: Class diagram</w:t>
       </w:r>
-      <w:bookmarkEnd w:id="60"/>
+      <w:bookmarkEnd w:id="61"/>
     </w:p>
     <w:p>
       <w:pPr>
@@ -18355,7 +18393,7 @@
           <w:lang w:val="en-US"/>
         </w:rPr>
       </w:pPr>
-      <w:bookmarkStart w:id="61" w:name="_Toc434606499"/>
+      <w:bookmarkStart w:id="62" w:name="_Toc434606499"/>
       <w:r>
         <w:rPr>
           <w:lang w:val="en-US"/>
@@ -18363,7 +18401,7 @@
         <w:lastRenderedPageBreak/>
         <w:t>Assumptions and dependencies</w:t>
       </w:r>
-      <w:bookmarkEnd w:id="61"/>
+      <w:bookmarkEnd w:id="62"/>
     </w:p>
     <w:p>
       <w:pPr>
@@ -19173,7 +19211,7 @@
           <w:lang w:val="en-US"/>
         </w:rPr>
       </w:pPr>
-      <w:bookmarkStart w:id="62" w:name="_Toc434606500"/>
+      <w:bookmarkStart w:id="63" w:name="_Toc434606500"/>
       <w:r>
         <w:rPr>
           <w:lang w:val="en-US"/>
@@ -19181,7 +19219,7 @@
         <w:lastRenderedPageBreak/>
         <w:t>Specific requirements</w:t>
       </w:r>
-      <w:bookmarkEnd w:id="62"/>
+      <w:bookmarkEnd w:id="63"/>
     </w:p>
     <w:p>
       <w:pPr>
@@ -19247,7 +19285,7 @@
           <w:lang w:val="en-US"/>
         </w:rPr>
       </w:pPr>
-      <w:bookmarkStart w:id="63" w:name="_Toc434606501"/>
+      <w:bookmarkStart w:id="64" w:name="_Toc434606501"/>
       <w:r>
         <w:rPr>
           <w:lang w:val="en-US"/>
@@ -19260,7 +19298,7 @@
         </w:rPr>
         <w:t>ication or a mobile application</w:t>
       </w:r>
-      <w:bookmarkEnd w:id="63"/>
+      <w:bookmarkEnd w:id="64"/>
     </w:p>
     <w:p>
       <w:pPr>
@@ -19724,7 +19762,7 @@
           <w:lang w:val="en-US"/>
         </w:rPr>
       </w:pPr>
-      <w:bookmarkStart w:id="64" w:name="_Toc434606502"/>
+      <w:bookmarkStart w:id="65" w:name="_Toc434606502"/>
       <w:r>
         <w:rPr>
           <w:rFonts w:cs="Cambria"/>
@@ -19744,7 +19782,7 @@
         </w:rPr>
         <w:t>ailability</w:t>
       </w:r>
-      <w:bookmarkEnd w:id="64"/>
+      <w:bookmarkEnd w:id="65"/>
     </w:p>
     <w:p>
       <w:pPr>
@@ -19971,7 +20009,7 @@
           <w:lang w:val="en-US"/>
         </w:rPr>
       </w:pPr>
-      <w:bookmarkStart w:id="65" w:name="_Toc434606503"/>
+      <w:bookmarkStart w:id="66" w:name="_Toc434606503"/>
       <w:r>
         <w:rPr>
           <w:rFonts w:cs="Cambria"/>
@@ -19991,7 +20029,7 @@
         </w:rPr>
         <w:t>ly through a mobile application</w:t>
       </w:r>
-      <w:bookmarkEnd w:id="65"/>
+      <w:bookmarkEnd w:id="66"/>
     </w:p>
     <w:p>
       <w:pPr>
@@ -20320,8 +20358,6 @@
         </w:rPr>
         <w:t>R11: When a passenger cancels a sharing request, the system must inform it to the passengers</w:t>
       </w:r>
-      <w:bookmarkStart w:id="66" w:name="_GoBack"/>
-      <w:bookmarkEnd w:id="66"/>
     </w:p>
     <w:p>
       <w:pPr>
@@ -22663,7 +22699,7 @@
       </w:r>
     </w:p>
   </w:comment>
-  <w:comment w:id="42" w:author="Daniel Felipe Vacca Manrique" w:date="2015-11-24T22:09:00Z" w:initials="DFVM">
+  <w:comment w:id="43" w:author="Daniel Felipe Vacca Manrique" w:date="2015-11-24T22:09:00Z" w:initials="DFVM">
     <w:p>
       <w:pPr>
         <w:pStyle w:val="Textocomentario"/>
@@ -22685,7 +22721,7 @@
       </w:r>
     </w:p>
   </w:comment>
-  <w:comment w:id="46" w:author="Daniel Felipe Vacca Manrique" w:date="2015-11-23T15:36:00Z" w:initials="DFVM">
+  <w:comment w:id="47" w:author="Daniel Felipe Vacca Manrique" w:date="2015-11-23T15:36:00Z" w:initials="DFVM">
     <w:p>
       <w:pPr>
         <w:pStyle w:val="Textocomentario"/>
@@ -29016,17 +29052,17 @@
     </dgm:pt>
   </dgm:ptLst>
   <dgm:cxnLst>
+    <dgm:cxn modelId="{CC5C2049-FD7E-42E4-9FB0-885F807B46A2}" type="presOf" srcId="{4A1C8C10-C649-454C-BF55-2D2EBE0E78EF}" destId="{16C30DC3-1270-453B-9B86-9529CDAE9A2D}" srcOrd="0" destOrd="0" presId="urn:microsoft.com/office/officeart/2005/8/layout/venn1"/>
+    <dgm:cxn modelId="{01E9F8BF-459C-47DD-A529-1803518C693A}" srcId="{8BAFCD23-418A-480B-95B9-618FE6B5437A}" destId="{DE77048F-07D3-4439-9D82-7C745C0661E4}" srcOrd="0" destOrd="0" parTransId="{1B6BEE7F-E973-4028-8681-12A95150232B}" sibTransId="{374474E1-1BFF-4F75-8FFC-E14056020E6C}"/>
+    <dgm:cxn modelId="{38312D80-63C0-4BC8-9D28-AEA3B8494856}" type="presOf" srcId="{DE77048F-07D3-4439-9D82-7C745C0661E4}" destId="{9B87ACB7-44C3-4844-B1BF-5AA1D4C662D0}" srcOrd="0" destOrd="0" presId="urn:microsoft.com/office/officeart/2005/8/layout/venn1"/>
+    <dgm:cxn modelId="{B3854787-89B6-4561-8F02-71087A208F0E}" type="presOf" srcId="{DE77048F-07D3-4439-9D82-7C745C0661E4}" destId="{4F616693-1693-42B2-88D2-C7FBE79A0FF4}" srcOrd="1" destOrd="0" presId="urn:microsoft.com/office/officeart/2005/8/layout/venn1"/>
+    <dgm:cxn modelId="{9F9DEC09-41C1-4F90-ABF4-07EF6DF66066}" type="presOf" srcId="{8BAFCD23-418A-480B-95B9-618FE6B5437A}" destId="{B0433219-C3F1-48C9-AA32-F835AC8473EC}" srcOrd="0" destOrd="0" presId="urn:microsoft.com/office/officeart/2005/8/layout/venn1"/>
     <dgm:cxn modelId="{78F8CFE6-2E08-466B-BDC4-5C95189E8CB1}" srcId="{8BAFCD23-418A-480B-95B9-618FE6B5437A}" destId="{4A1C8C10-C649-454C-BF55-2D2EBE0E78EF}" srcOrd="1" destOrd="0" parTransId="{4AC23E88-A859-4293-809C-4B990CB688A0}" sibTransId="{1FDD0A34-5750-4B02-AA24-495506752225}"/>
-    <dgm:cxn modelId="{D8FF0616-D4A7-4E71-949F-9802102AA6AA}" type="presOf" srcId="{DE77048F-07D3-4439-9D82-7C745C0661E4}" destId="{9B87ACB7-44C3-4844-B1BF-5AA1D4C662D0}" srcOrd="0" destOrd="0" presId="urn:microsoft.com/office/officeart/2005/8/layout/venn1"/>
-    <dgm:cxn modelId="{0C7F2A09-062A-48DE-A54A-D279781339FF}" type="presOf" srcId="{DE77048F-07D3-4439-9D82-7C745C0661E4}" destId="{4F616693-1693-42B2-88D2-C7FBE79A0FF4}" srcOrd="1" destOrd="0" presId="urn:microsoft.com/office/officeart/2005/8/layout/venn1"/>
-    <dgm:cxn modelId="{7CD7652E-305E-40FD-8949-CD9347656929}" type="presOf" srcId="{8BAFCD23-418A-480B-95B9-618FE6B5437A}" destId="{B0433219-C3F1-48C9-AA32-F835AC8473EC}" srcOrd="0" destOrd="0" presId="urn:microsoft.com/office/officeart/2005/8/layout/venn1"/>
-    <dgm:cxn modelId="{DEB96A64-3432-425C-BCAA-81687316113B}" type="presOf" srcId="{4A1C8C10-C649-454C-BF55-2D2EBE0E78EF}" destId="{16C30DC3-1270-453B-9B86-9529CDAE9A2D}" srcOrd="0" destOrd="0" presId="urn:microsoft.com/office/officeart/2005/8/layout/venn1"/>
-    <dgm:cxn modelId="{D0A205BB-E6B2-4D62-8AA1-66C1A5FA1ED2}" type="presOf" srcId="{4A1C8C10-C649-454C-BF55-2D2EBE0E78EF}" destId="{9390A3E6-607E-4E48-B5BA-BDE64F9000E7}" srcOrd="1" destOrd="0" presId="urn:microsoft.com/office/officeart/2005/8/layout/venn1"/>
-    <dgm:cxn modelId="{01E9F8BF-459C-47DD-A529-1803518C693A}" srcId="{8BAFCD23-418A-480B-95B9-618FE6B5437A}" destId="{DE77048F-07D3-4439-9D82-7C745C0661E4}" srcOrd="0" destOrd="0" parTransId="{1B6BEE7F-E973-4028-8681-12A95150232B}" sibTransId="{374474E1-1BFF-4F75-8FFC-E14056020E6C}"/>
-    <dgm:cxn modelId="{DC9033A6-1316-44DC-B3AD-91BD46E02443}" type="presParOf" srcId="{B0433219-C3F1-48C9-AA32-F835AC8473EC}" destId="{9B87ACB7-44C3-4844-B1BF-5AA1D4C662D0}" srcOrd="0" destOrd="0" presId="urn:microsoft.com/office/officeart/2005/8/layout/venn1"/>
-    <dgm:cxn modelId="{2F8B7EDD-01D6-44E4-B4A3-A601691FB969}" type="presParOf" srcId="{B0433219-C3F1-48C9-AA32-F835AC8473EC}" destId="{4F616693-1693-42B2-88D2-C7FBE79A0FF4}" srcOrd="1" destOrd="0" presId="urn:microsoft.com/office/officeart/2005/8/layout/venn1"/>
-    <dgm:cxn modelId="{B0FC6A74-780C-43CD-ABCD-738C2FDA4F0B}" type="presParOf" srcId="{B0433219-C3F1-48C9-AA32-F835AC8473EC}" destId="{16C30DC3-1270-453B-9B86-9529CDAE9A2D}" srcOrd="2" destOrd="0" presId="urn:microsoft.com/office/officeart/2005/8/layout/venn1"/>
-    <dgm:cxn modelId="{9658F59D-F89C-4053-A235-F22AB3E1036E}" type="presParOf" srcId="{B0433219-C3F1-48C9-AA32-F835AC8473EC}" destId="{9390A3E6-607E-4E48-B5BA-BDE64F9000E7}" srcOrd="3" destOrd="0" presId="urn:microsoft.com/office/officeart/2005/8/layout/venn1"/>
+    <dgm:cxn modelId="{D8B5FB3F-3F27-45DF-BE52-425ADE99E6EA}" type="presOf" srcId="{4A1C8C10-C649-454C-BF55-2D2EBE0E78EF}" destId="{9390A3E6-607E-4E48-B5BA-BDE64F9000E7}" srcOrd="1" destOrd="0" presId="urn:microsoft.com/office/officeart/2005/8/layout/venn1"/>
+    <dgm:cxn modelId="{3C24F4C2-DE60-4C51-A66B-FACA12ECE793}" type="presParOf" srcId="{B0433219-C3F1-48C9-AA32-F835AC8473EC}" destId="{9B87ACB7-44C3-4844-B1BF-5AA1D4C662D0}" srcOrd="0" destOrd="0" presId="urn:microsoft.com/office/officeart/2005/8/layout/venn1"/>
+    <dgm:cxn modelId="{21603DC0-23C6-4363-BF71-635169EA20FE}" type="presParOf" srcId="{B0433219-C3F1-48C9-AA32-F835AC8473EC}" destId="{4F616693-1693-42B2-88D2-C7FBE79A0FF4}" srcOrd="1" destOrd="0" presId="urn:microsoft.com/office/officeart/2005/8/layout/venn1"/>
+    <dgm:cxn modelId="{579B95D5-D98C-4DA1-9E57-321DA096080D}" type="presParOf" srcId="{B0433219-C3F1-48C9-AA32-F835AC8473EC}" destId="{16C30DC3-1270-453B-9B86-9529CDAE9A2D}" srcOrd="2" destOrd="0" presId="urn:microsoft.com/office/officeart/2005/8/layout/venn1"/>
+    <dgm:cxn modelId="{6505E564-BB34-46D7-A38E-D626C1EB84A9}" type="presParOf" srcId="{B0433219-C3F1-48C9-AA32-F835AC8473EC}" destId="{9390A3E6-607E-4E48-B5BA-BDE64F9000E7}" srcOrd="3" destOrd="0" presId="urn:microsoft.com/office/officeart/2005/8/layout/venn1"/>
   </dgm:cxnLst>
   <dgm:bg/>
   <dgm:whole/>
@@ -31400,7 +31436,7 @@
 </file>
 
 <file path=customXml/itemProps2.xml><?xml version="1.0" encoding="utf-8"?>
-<ds:datastoreItem xmlns:ds="http://schemas.openxmlformats.org/officeDocument/2006/customXml" ds:itemID="{86F7F56B-F625-4A4A-A53C-F6587952DE81}">
+<ds:datastoreItem xmlns:ds="http://schemas.openxmlformats.org/officeDocument/2006/customXml" ds:itemID="{D78FFBBD-11B1-42DB-93C4-37DBFB783105}">
   <ds:schemaRefs>
     <ds:schemaRef ds:uri="http://schemas.openxmlformats.org/officeDocument/2006/bibliography"/>
   </ds:schemaRefs>

--- a/RASD/RASD 0.5.docx
+++ b/RASD/RASD 0.5.docx
@@ -2,23 +2,6 @@
 <file path=word/document.xml><?xml version="1.0" encoding="utf-8"?>
 <w:document xmlns:wpc="http://schemas.microsoft.com/office/word/2010/wordprocessingCanvas" xmlns:mc="http://schemas.openxmlformats.org/markup-compatibility/2006" xmlns:o="urn:schemas-microsoft-com:office:office" xmlns:r="http://schemas.openxmlformats.org/officeDocument/2006/relationships" xmlns:m="http://schemas.openxmlformats.org/officeDocument/2006/math" xmlns:v="urn:schemas-microsoft-com:vml" xmlns:wp14="http://schemas.microsoft.com/office/word/2010/wordprocessingDrawing" xmlns:wp="http://schemas.openxmlformats.org/drawingml/2006/wordprocessingDrawing" xmlns:w10="urn:schemas-microsoft-com:office:word" xmlns:w="http://schemas.openxmlformats.org/wordprocessingml/2006/main" xmlns:w14="http://schemas.microsoft.com/office/word/2010/wordml" xmlns:w15="http://schemas.microsoft.com/office/word/2012/wordml" xmlns:wpg="http://schemas.microsoft.com/office/word/2010/wordprocessingGroup" xmlns:wpi="http://schemas.microsoft.com/office/word/2010/wordprocessingInk" xmlns:wne="http://schemas.microsoft.com/office/word/2006/wordml" xmlns:wps="http://schemas.microsoft.com/office/word/2010/wordprocessingShape" mc:Ignorable="w14 w15 wp14">
   <w:body>
-    <w:p>
-      <w:pPr>
-        <w:suppressAutoHyphens w:val="0"/>
-        <w:autoSpaceDE w:val="0"/>
-        <w:autoSpaceDN w:val="0"/>
-        <w:adjustRightInd w:val="0"/>
-        <w:spacing w:line="276" w:lineRule="auto"/>
-        <w:jc w:val="center"/>
-        <w:rPr>
-          <w:rFonts w:ascii="SFRM1728" w:hAnsi="SFRM1728" w:cs="SFRM1728"/>
-          <w:color w:val="auto"/>
-          <w:sz w:val="34"/>
-          <w:szCs w:val="34"/>
-          <w:lang w:val="en-US"/>
-        </w:rPr>
-      </w:pPr>
-    </w:p>
     <w:p>
       <w:pPr>
         <w:suppressAutoHyphens w:val="0"/>
@@ -444,7 +427,6 @@
           <w:szCs w:val="24"/>
           <w:lang w:val="en-US"/>
         </w:rPr>
-        <w:lastRenderedPageBreak/>
         <w:t>November 6</w:t>
       </w:r>
       <w:r>
@@ -477,29 +459,6 @@
           <w:lang w:val="en-US"/>
         </w:rPr>
         <w:t>2015</w:t>
-      </w:r>
-    </w:p>
-    <w:p>
-      <w:pPr>
-        <w:suppressAutoHyphens w:val="0"/>
-        <w:spacing w:line="276" w:lineRule="auto"/>
-        <w:rPr>
-          <w:rFonts w:ascii="SFRM1200" w:hAnsi="SFRM1200" w:cs="SFRM1200"/>
-          <w:color w:val="auto"/>
-          <w:sz w:val="24"/>
-          <w:szCs w:val="24"/>
-          <w:lang w:val="en-US"/>
-        </w:rPr>
-      </w:pPr>
-      <w:r>
-        <w:rPr>
-          <w:rFonts w:ascii="SFRM1200" w:hAnsi="SFRM1200" w:cs="SFRM1200"/>
-          <w:color w:val="auto"/>
-          <w:sz w:val="24"/>
-          <w:szCs w:val="24"/>
-          <w:lang w:val="en-US"/>
-        </w:rPr>
-        <w:br w:type="page"/>
       </w:r>
     </w:p>
     <w:sdt>
@@ -11063,8 +11022,6 @@
             </w:r>
           </w:p>
         </w:tc>
-        <w:bookmarkStart w:id="17" w:name="_GoBack"/>
-        <w:bookmarkEnd w:id="17"/>
       </w:tr>
       <w:tr>
         <w:trPr>
@@ -11176,7 +11133,7 @@
           <w:lang w:val="en-US"/>
         </w:rPr>
       </w:pPr>
-      <w:bookmarkStart w:id="18" w:name="_Toc434606518"/>
+      <w:bookmarkStart w:id="17" w:name="_Toc434606518"/>
       <w:r>
         <w:rPr>
           <w:lang w:val="en-US"/>
@@ -11220,7 +11177,7 @@
         </w:rPr>
         <w:t>: External system interfaces</w:t>
       </w:r>
-      <w:bookmarkEnd w:id="18"/>
+      <w:bookmarkEnd w:id="17"/>
     </w:p>
     <w:p>
       <w:pPr>
@@ -11234,7 +11191,7 @@
           <w:lang w:val="en-US"/>
         </w:rPr>
       </w:pPr>
-      <w:bookmarkStart w:id="19" w:name="_Toc434606469"/>
+      <w:bookmarkStart w:id="18" w:name="_Toc434606469"/>
       <w:r>
         <w:rPr>
           <w:lang w:val="en-US"/>
@@ -11242,7 +11199,7 @@
         <w:lastRenderedPageBreak/>
         <w:t>User interfaces</w:t>
       </w:r>
-      <w:bookmarkEnd w:id="19"/>
+      <w:bookmarkEnd w:id="18"/>
     </w:p>
     <w:p>
       <w:pPr>
@@ -12499,14 +12456,14 @@
           <w:lang w:val="en-US"/>
         </w:rPr>
       </w:pPr>
-      <w:bookmarkStart w:id="20" w:name="_Toc434606470"/>
+      <w:bookmarkStart w:id="19" w:name="_Toc434606470"/>
       <w:r>
         <w:rPr>
           <w:lang w:val="en-US"/>
         </w:rPr>
         <w:t>Operations</w:t>
       </w:r>
-      <w:bookmarkEnd w:id="20"/>
+      <w:bookmarkEnd w:id="19"/>
     </w:p>
     <w:p>
       <w:pPr>
@@ -12543,14 +12500,14 @@
           <w:lang w:val="en-US"/>
         </w:rPr>
       </w:pPr>
-      <w:bookmarkStart w:id="21" w:name="_Toc434606471"/>
+      <w:bookmarkStart w:id="20" w:name="_Toc434606471"/>
       <w:r>
         <w:rPr>
           <w:lang w:val="en-US"/>
         </w:rPr>
         <w:t>Product functions – Goals</w:t>
       </w:r>
-      <w:bookmarkEnd w:id="21"/>
+      <w:bookmarkEnd w:id="20"/>
     </w:p>
     <w:p>
       <w:pPr>
@@ -12618,16 +12575,16 @@
           <w:lang w:val="en-US"/>
         </w:rPr>
       </w:pPr>
-      <w:bookmarkStart w:id="22" w:name="__DdeLink__211_376107633"/>
-      <w:bookmarkStart w:id="23" w:name="_Toc434606472"/>
+      <w:bookmarkStart w:id="21" w:name="__DdeLink__211_376107633"/>
+      <w:bookmarkStart w:id="22" w:name="_Toc434606472"/>
       <w:r>
         <w:rPr>
           <w:lang w:val="en-US"/>
         </w:rPr>
         <w:t>G1: Passenger can request a taxi either through a web application or a mobile application</w:t>
       </w:r>
+      <w:bookmarkEnd w:id="21"/>
       <w:bookmarkEnd w:id="22"/>
-      <w:bookmarkEnd w:id="23"/>
     </w:p>
     <w:p>
       <w:pPr>
@@ -12829,7 +12786,7 @@
           <w:lang w:val="en-US"/>
         </w:rPr>
       </w:pPr>
-      <w:bookmarkStart w:id="24" w:name="_Toc434606473"/>
+      <w:bookmarkStart w:id="23" w:name="_Toc434606473"/>
       <w:r>
         <w:rPr>
           <w:rFonts w:cs="Cambria"/>
@@ -12849,7 +12806,7 @@
         </w:rPr>
         <w:t>stem about his/her availability</w:t>
       </w:r>
-      <w:bookmarkEnd w:id="24"/>
+      <w:bookmarkEnd w:id="23"/>
     </w:p>
     <w:p>
       <w:pPr>
@@ -12910,7 +12867,7 @@
           <w:lang w:val="en-US"/>
         </w:rPr>
       </w:pPr>
-      <w:bookmarkStart w:id="25" w:name="_Toc434606474"/>
+      <w:bookmarkStart w:id="24" w:name="_Toc434606474"/>
       <w:r>
         <w:rPr>
           <w:rFonts w:cs="Cambria"/>
@@ -12931,7 +12888,7 @@
         </w:rPr>
         <w:t>ly through a mobile application</w:t>
       </w:r>
-      <w:bookmarkEnd w:id="25"/>
+      <w:bookmarkEnd w:id="24"/>
     </w:p>
     <w:p>
       <w:pPr>
@@ -13092,7 +13049,7 @@
           <w:lang w:val="en-US"/>
         </w:rPr>
       </w:pPr>
-      <w:bookmarkStart w:id="26" w:name="_Toc434606475"/>
+      <w:bookmarkStart w:id="25" w:name="_Toc434606475"/>
       <w:r>
         <w:rPr>
           <w:rFonts w:cs="Cambria"/>
@@ -13113,7 +13070,7 @@
         </w:rPr>
         <w:t>managed</w:t>
       </w:r>
-      <w:bookmarkEnd w:id="26"/>
+      <w:bookmarkEnd w:id="25"/>
     </w:p>
     <w:p>
       <w:pPr>
@@ -13351,7 +13308,7 @@
           <w:lang w:val="en-US"/>
         </w:rPr>
       </w:pPr>
-      <w:bookmarkStart w:id="27" w:name="_Toc434606476"/>
+      <w:bookmarkStart w:id="26" w:name="_Toc434606476"/>
       <w:r>
         <w:rPr>
           <w:lang w:val="en-US"/>
@@ -13364,7 +13321,7 @@
         </w:rPr>
         <w:t>an enable a taxi sharing option</w:t>
       </w:r>
-      <w:bookmarkEnd w:id="27"/>
+      <w:bookmarkEnd w:id="26"/>
     </w:p>
     <w:p>
       <w:pPr>
@@ -13401,14 +13358,14 @@
           <w:lang w:val="en-US"/>
         </w:rPr>
       </w:pPr>
-      <w:bookmarkStart w:id="28" w:name="_Toc434606477"/>
+      <w:bookmarkStart w:id="27" w:name="_Toc434606477"/>
       <w:r>
         <w:rPr>
           <w:lang w:val="en-US"/>
         </w:rPr>
         <w:t>G6: Passengers can reserve taxi service in advance</w:t>
       </w:r>
-      <w:bookmarkEnd w:id="28"/>
+      <w:bookmarkEnd w:id="27"/>
     </w:p>
     <w:p>
       <w:pPr>
@@ -13439,14 +13396,14 @@
           <w:lang w:val="en-US"/>
         </w:rPr>
       </w:pPr>
-      <w:bookmarkStart w:id="29" w:name="_Toc434606478"/>
+      <w:bookmarkStart w:id="28" w:name="_Toc434606478"/>
       <w:r>
         <w:rPr>
           <w:lang w:val="en-US"/>
         </w:rPr>
         <w:t>Stakeholders, users and actors</w:t>
       </w:r>
-      <w:bookmarkEnd w:id="29"/>
+      <w:bookmarkEnd w:id="28"/>
     </w:p>
     <w:p>
       <w:pPr>
@@ -13531,7 +13488,9 @@
           <w:lang w:val="en-US"/>
         </w:rPr>
       </w:pPr>
-      <w:bookmarkStart w:id="30" w:name="_Toc434606479"/>
+      <w:bookmarkStart w:id="29" w:name="_Toc434606479"/>
+      <w:bookmarkStart w:id="30" w:name="_GoBack"/>
+      <w:bookmarkEnd w:id="30"/>
       <w:r>
         <w:rPr>
           <w:lang w:val="en-US"/>
@@ -13539,7 +13498,7 @@
         <w:lastRenderedPageBreak/>
         <w:t>Stakeholders</w:t>
       </w:r>
-      <w:bookmarkEnd w:id="30"/>
+      <w:bookmarkEnd w:id="29"/>
     </w:p>
     <w:p>
       <w:pPr>
@@ -15813,7 +15772,6 @@
         </w:rPr>
       </w:pPr>
       <w:bookmarkStart w:id="42" w:name="_Toc434606488"/>
-      <w:commentRangeStart w:id="43"/>
       <w:r>
         <w:rPr>
           <w:lang w:val="en-US"/>
@@ -15821,15 +15779,6 @@
         <w:t>Create account (passenger)</w:t>
       </w:r>
       <w:bookmarkEnd w:id="42"/>
-      <w:commentRangeEnd w:id="43"/>
-      <w:r>
-        <w:rPr>
-          <w:rStyle w:val="Refdecomentario"/>
-          <w:rFonts w:ascii="Calibri" w:eastAsia="Droid Sans Fallback" w:hAnsi="Calibri" w:cs="Calibri"/>
-          <w:color w:val="00000A"/>
-        </w:rPr>
-        <w:commentReference w:id="43"/>
-      </w:r>
     </w:p>
     <w:p>
       <w:pPr>
@@ -15940,14 +15889,14 @@
           <w:lang w:val="en-US"/>
         </w:rPr>
       </w:pPr>
-      <w:bookmarkStart w:id="44" w:name="_Toc434606489"/>
+      <w:bookmarkStart w:id="43" w:name="_Toc434606489"/>
       <w:r>
         <w:rPr>
           <w:lang w:val="en-US"/>
         </w:rPr>
         <w:t>Authenticate (passenger)</w:t>
       </w:r>
-      <w:bookmarkEnd w:id="44"/>
+      <w:bookmarkEnd w:id="43"/>
     </w:p>
     <w:p>
       <w:pPr>
@@ -16014,7 +15963,7 @@
           <w:lang w:val="en-US"/>
         </w:rPr>
       </w:pPr>
-      <w:bookmarkStart w:id="45" w:name="_Toc434606490"/>
+      <w:bookmarkStart w:id="44" w:name="_Toc434606490"/>
       <w:r>
         <w:rPr>
           <w:lang w:val="en-US"/>
@@ -16022,7 +15971,7 @@
         <w:lastRenderedPageBreak/>
         <w:t>Edit account (passenger)</w:t>
       </w:r>
-      <w:bookmarkEnd w:id="45"/>
+      <w:bookmarkEnd w:id="44"/>
     </w:p>
     <w:p>
       <w:pPr>
@@ -16114,42 +16063,20 @@
           <w:lang w:val="en-US"/>
         </w:rPr>
       </w:pPr>
-      <w:bookmarkStart w:id="46" w:name="_Toc434606491"/>
-      <w:r>
-        <w:rPr>
-          <w:lang w:val="en-US"/>
-        </w:rPr>
-        <w:t xml:space="preserve">Create </w:t>
-      </w:r>
-      <w:commentRangeStart w:id="47"/>
-      <w:r>
-        <w:rPr>
-          <w:lang w:val="en-US"/>
-        </w:rPr>
-        <w:t>account</w:t>
-      </w:r>
-      <w:r>
-        <w:rPr>
-          <w:lang w:val="en-US"/>
-        </w:rPr>
-        <w:t xml:space="preserve"> </w:t>
-      </w:r>
-      <w:commentRangeEnd w:id="47"/>
-      <w:r>
-        <w:rPr>
-          <w:rStyle w:val="Refdecomentario"/>
-          <w:rFonts w:ascii="Calibri" w:eastAsia="Droid Sans Fallback" w:hAnsi="Calibri" w:cs="Calibri"/>
-          <w:color w:val="00000A"/>
-        </w:rPr>
-        <w:commentReference w:id="47"/>
-      </w:r>
-      <w:r>
-        <w:rPr>
-          <w:lang w:val="en-US"/>
-        </w:rPr>
-        <w:t>(taxi driver)</w:t>
-      </w:r>
-      <w:bookmarkEnd w:id="46"/>
+      <w:bookmarkStart w:id="45" w:name="_Toc434606491"/>
+      <w:r>
+        <w:rPr>
+          <w:lang w:val="en-US"/>
+        </w:rPr>
+        <w:t>Create account</w:t>
+      </w:r>
+      <w:r>
+        <w:rPr>
+          <w:lang w:val="en-US"/>
+        </w:rPr>
+        <w:t xml:space="preserve"> (taxi driver)</w:t>
+      </w:r>
+      <w:bookmarkEnd w:id="45"/>
     </w:p>
     <w:p>
       <w:pPr>
@@ -16301,7 +16228,7 @@
           <w:lang w:val="en-US"/>
         </w:rPr>
       </w:pPr>
-      <w:bookmarkStart w:id="48" w:name="_Toc434606523"/>
+      <w:bookmarkStart w:id="46" w:name="_Toc434606523"/>
       <w:r>
         <w:rPr>
           <w:lang w:val="en-US"/>
@@ -16336,7 +16263,7 @@
         </w:rPr>
         <w:t>: Create Account Use Case</w:t>
       </w:r>
-      <w:bookmarkEnd w:id="48"/>
+      <w:bookmarkEnd w:id="46"/>
     </w:p>
     <w:p>
       <w:pPr>
@@ -16350,7 +16277,7 @@
           <w:lang w:val="en-US"/>
         </w:rPr>
       </w:pPr>
-      <w:bookmarkStart w:id="49" w:name="_Toc434606492"/>
+      <w:bookmarkStart w:id="47" w:name="_Toc434606492"/>
       <w:r>
         <w:rPr>
           <w:lang w:val="en-US"/>
@@ -16358,7 +16285,7 @@
         <w:lastRenderedPageBreak/>
         <w:t>Authenticate (taxi driver)</w:t>
       </w:r>
-      <w:bookmarkEnd w:id="49"/>
+      <w:bookmarkEnd w:id="47"/>
     </w:p>
     <w:p>
       <w:pPr>
@@ -16445,7 +16372,7 @@
           <w:lang w:val="en-US"/>
         </w:rPr>
       </w:pPr>
-      <w:bookmarkStart w:id="50" w:name="_Toc434606524"/>
+      <w:bookmarkStart w:id="48" w:name="_Toc434606524"/>
       <w:r>
         <w:t xml:space="preserve">Figure </w:t>
       </w:r>
@@ -16460,7 +16387,7 @@
       <w:r>
         <w:t>: Authenticate Use Case</w:t>
       </w:r>
-      <w:bookmarkEnd w:id="50"/>
+      <w:bookmarkEnd w:id="48"/>
     </w:p>
     <w:p>
       <w:pPr>
@@ -16474,7 +16401,7 @@
           <w:lang w:val="en-US"/>
         </w:rPr>
       </w:pPr>
-      <w:bookmarkStart w:id="51" w:name="_Toc434606493"/>
+      <w:bookmarkStart w:id="49" w:name="_Toc434606493"/>
       <w:r>
         <w:rPr>
           <w:lang w:val="en-US"/>
@@ -16493,7 +16420,7 @@
         </w:rPr>
         <w:t>)</w:t>
       </w:r>
-      <w:bookmarkEnd w:id="51"/>
+      <w:bookmarkEnd w:id="49"/>
     </w:p>
     <w:p>
       <w:pPr>
@@ -16601,7 +16528,7 @@
           <w:lang w:val="en-US"/>
         </w:rPr>
       </w:pPr>
-      <w:bookmarkStart w:id="52" w:name="_Toc434606525"/>
+      <w:bookmarkStart w:id="50" w:name="_Toc434606525"/>
       <w:r>
         <w:rPr>
           <w:lang w:val="en-US"/>
@@ -16636,7 +16563,7 @@
         </w:rPr>
         <w:t>: Edit Account Use Case</w:t>
       </w:r>
-      <w:bookmarkEnd w:id="52"/>
+      <w:bookmarkEnd w:id="50"/>
     </w:p>
     <w:p>
       <w:pPr>
@@ -16658,14 +16585,14 @@
           <w:lang w:val="en-US"/>
         </w:rPr>
       </w:pPr>
-      <w:bookmarkStart w:id="53" w:name="_Toc434606494"/>
+      <w:bookmarkStart w:id="51" w:name="_Toc434606494"/>
       <w:r>
         <w:rPr>
           <w:lang w:val="en-US"/>
         </w:rPr>
         <w:t>Request taxi service</w:t>
       </w:r>
-      <w:bookmarkEnd w:id="53"/>
+      <w:bookmarkEnd w:id="51"/>
     </w:p>
     <w:p>
       <w:pPr>
@@ -17531,7 +17458,7 @@
           <w:lang w:val="en-US"/>
         </w:rPr>
       </w:pPr>
-      <w:bookmarkStart w:id="54" w:name="_Toc434606526"/>
+      <w:bookmarkStart w:id="52" w:name="_Toc434606526"/>
       <w:r>
         <w:rPr>
           <w:lang w:val="en-US"/>
@@ -17575,7 +17502,7 @@
         </w:rPr>
         <w:t>: Request taxi service</w:t>
       </w:r>
-      <w:bookmarkEnd w:id="54"/>
+      <w:bookmarkEnd w:id="52"/>
     </w:p>
     <w:p>
       <w:pPr>
@@ -17589,14 +17516,14 @@
           <w:lang w:val="en-US"/>
         </w:rPr>
       </w:pPr>
-      <w:bookmarkStart w:id="55" w:name="_Toc434606495"/>
+      <w:bookmarkStart w:id="53" w:name="_Toc434606495"/>
       <w:r>
         <w:rPr>
           <w:lang w:val="en-US"/>
         </w:rPr>
         <w:t>Cancel accepted request (by the passenger)</w:t>
       </w:r>
-      <w:bookmarkEnd w:id="55"/>
+      <w:bookmarkEnd w:id="53"/>
     </w:p>
     <w:p>
       <w:pPr>
@@ -17687,7 +17614,7 @@
           <w:lang w:val="en-US"/>
         </w:rPr>
       </w:pPr>
-      <w:bookmarkStart w:id="56" w:name="_Toc434606527"/>
+      <w:bookmarkStart w:id="54" w:name="_Toc434606527"/>
       <w:r>
         <w:rPr>
           <w:lang w:val="en-US"/>
@@ -17731,7 +17658,7 @@
         </w:rPr>
         <w:t>: Request taxi service</w:t>
       </w:r>
-      <w:bookmarkEnd w:id="56"/>
+      <w:bookmarkEnd w:id="54"/>
     </w:p>
     <w:p>
       <w:pPr>
@@ -17745,14 +17672,14 @@
           <w:lang w:val="en-US"/>
         </w:rPr>
       </w:pPr>
-      <w:bookmarkStart w:id="57" w:name="_Toc434606496"/>
+      <w:bookmarkStart w:id="55" w:name="_Toc434606496"/>
       <w:r>
         <w:rPr>
           <w:lang w:val="en-US"/>
         </w:rPr>
         <w:t>Cancel accepted request (by the taxi driver)</w:t>
       </w:r>
-      <w:bookmarkEnd w:id="57"/>
+      <w:bookmarkEnd w:id="55"/>
     </w:p>
     <w:p>
       <w:pPr>
@@ -17823,7 +17750,7 @@
           <w:lang w:val="en-US"/>
         </w:rPr>
       </w:pPr>
-      <w:bookmarkStart w:id="58" w:name="_Toc434606528"/>
+      <w:bookmarkStart w:id="56" w:name="_Toc434606528"/>
       <w:r>
         <w:rPr>
           <w:lang w:val="en-US"/>
@@ -17858,7 +17785,7 @@
         </w:rPr>
         <w:t>: Cancel accepted request (taxi driver) Use Case</w:t>
       </w:r>
-      <w:bookmarkEnd w:id="58"/>
+      <w:bookmarkEnd w:id="56"/>
     </w:p>
     <w:p>
       <w:pPr>
@@ -17873,14 +17800,14 @@
           <w:lang w:val="en-US"/>
         </w:rPr>
       </w:pPr>
-      <w:bookmarkStart w:id="59" w:name="_Toc434606497"/>
+      <w:bookmarkStart w:id="57" w:name="_Toc434606497"/>
       <w:r>
         <w:rPr>
           <w:lang w:val="en-US"/>
         </w:rPr>
         <w:t>Constraints</w:t>
       </w:r>
-      <w:bookmarkEnd w:id="59"/>
+      <w:bookmarkEnd w:id="57"/>
     </w:p>
     <w:p>
       <w:pPr>
@@ -18030,14 +17957,14 @@
           <w:lang w:val="en-US"/>
         </w:rPr>
       </w:pPr>
-      <w:bookmarkStart w:id="60" w:name="_Toc434606498"/>
+      <w:bookmarkStart w:id="58" w:name="_Toc434606498"/>
       <w:r>
         <w:rPr>
           <w:lang w:val="en-US"/>
         </w:rPr>
         <w:t>Class model</w:t>
       </w:r>
-      <w:bookmarkEnd w:id="60"/>
+      <w:bookmarkEnd w:id="58"/>
     </w:p>
     <w:p>
       <w:pPr>
@@ -18334,7 +18261,7 @@
           <w:lang w:val="en-US"/>
         </w:rPr>
       </w:pPr>
-      <w:bookmarkStart w:id="61" w:name="_Toc434606529"/>
+      <w:bookmarkStart w:id="59" w:name="_Toc434606529"/>
       <w:r>
         <w:rPr>
           <w:lang w:val="en-US"/>
@@ -18378,7 +18305,7 @@
         </w:rPr>
         <w:t>: Class diagram</w:t>
       </w:r>
-      <w:bookmarkEnd w:id="61"/>
+      <w:bookmarkEnd w:id="59"/>
     </w:p>
     <w:p>
       <w:pPr>
@@ -18393,7 +18320,7 @@
           <w:lang w:val="en-US"/>
         </w:rPr>
       </w:pPr>
-      <w:bookmarkStart w:id="62" w:name="_Toc434606499"/>
+      <w:bookmarkStart w:id="60" w:name="_Toc434606499"/>
       <w:r>
         <w:rPr>
           <w:lang w:val="en-US"/>
@@ -18401,7 +18328,7 @@
         <w:lastRenderedPageBreak/>
         <w:t>Assumptions and dependencies</w:t>
       </w:r>
-      <w:bookmarkEnd w:id="62"/>
+      <w:bookmarkEnd w:id="60"/>
     </w:p>
     <w:p>
       <w:pPr>
@@ -19211,7 +19138,7 @@
           <w:lang w:val="en-US"/>
         </w:rPr>
       </w:pPr>
-      <w:bookmarkStart w:id="63" w:name="_Toc434606500"/>
+      <w:bookmarkStart w:id="61" w:name="_Toc434606500"/>
       <w:r>
         <w:rPr>
           <w:lang w:val="en-US"/>
@@ -19219,7 +19146,7 @@
         <w:lastRenderedPageBreak/>
         <w:t>Specific requirements</w:t>
       </w:r>
-      <w:bookmarkEnd w:id="63"/>
+      <w:bookmarkEnd w:id="61"/>
     </w:p>
     <w:p>
       <w:pPr>
@@ -19285,7 +19212,7 @@
           <w:lang w:val="en-US"/>
         </w:rPr>
       </w:pPr>
-      <w:bookmarkStart w:id="64" w:name="_Toc434606501"/>
+      <w:bookmarkStart w:id="62" w:name="_Toc434606501"/>
       <w:r>
         <w:rPr>
           <w:lang w:val="en-US"/>
@@ -19298,7 +19225,7 @@
         </w:rPr>
         <w:t>ication or a mobile application</w:t>
       </w:r>
-      <w:bookmarkEnd w:id="64"/>
+      <w:bookmarkEnd w:id="62"/>
     </w:p>
     <w:p>
       <w:pPr>
@@ -19762,7 +19689,7 @@
           <w:lang w:val="en-US"/>
         </w:rPr>
       </w:pPr>
-      <w:bookmarkStart w:id="65" w:name="_Toc434606502"/>
+      <w:bookmarkStart w:id="63" w:name="_Toc434606502"/>
       <w:r>
         <w:rPr>
           <w:rFonts w:cs="Cambria"/>
@@ -19782,7 +19709,7 @@
         </w:rPr>
         <w:t>ailability</w:t>
       </w:r>
-      <w:bookmarkEnd w:id="65"/>
+      <w:bookmarkEnd w:id="63"/>
     </w:p>
     <w:p>
       <w:pPr>
@@ -20009,7 +19936,7 @@
           <w:lang w:val="en-US"/>
         </w:rPr>
       </w:pPr>
-      <w:bookmarkStart w:id="66" w:name="_Toc434606503"/>
+      <w:bookmarkStart w:id="64" w:name="_Toc434606503"/>
       <w:r>
         <w:rPr>
           <w:rFonts w:cs="Cambria"/>
@@ -20029,7 +19956,7 @@
         </w:rPr>
         <w:t>ly through a mobile application</w:t>
       </w:r>
-      <w:bookmarkEnd w:id="66"/>
+      <w:bookmarkEnd w:id="64"/>
     </w:p>
     <w:p>
       <w:pPr>
@@ -20373,7 +20300,7 @@
           <w:lang w:val="en-US"/>
         </w:rPr>
       </w:pPr>
-      <w:bookmarkStart w:id="67" w:name="_Toc434606504"/>
+      <w:bookmarkStart w:id="65" w:name="_Toc434606504"/>
       <w:r>
         <w:rPr>
           <w:rFonts w:cs="Cambria"/>
@@ -20394,7 +20321,7 @@
         </w:rPr>
         <w:t>managed</w:t>
       </w:r>
-      <w:bookmarkEnd w:id="67"/>
+      <w:bookmarkEnd w:id="65"/>
     </w:p>
     <w:p>
       <w:pPr>
@@ -20887,7 +20814,7 @@
           <w:lang w:val="en-US"/>
         </w:rPr>
       </w:pPr>
-      <w:bookmarkStart w:id="68" w:name="_Toc434606505"/>
+      <w:bookmarkStart w:id="66" w:name="_Toc434606505"/>
       <w:r>
         <w:rPr>
           <w:lang w:val="en-US"/>
@@ -20900,7 +20827,7 @@
         </w:rPr>
         <w:t>an enable a taxi sharing option</w:t>
       </w:r>
-      <w:bookmarkEnd w:id="68"/>
+      <w:bookmarkEnd w:id="66"/>
     </w:p>
     <w:p>
       <w:pPr>
@@ -20996,14 +20923,14 @@
           <w:lang w:val="en-US"/>
         </w:rPr>
       </w:pPr>
-      <w:bookmarkStart w:id="69" w:name="_Toc434606506"/>
+      <w:bookmarkStart w:id="67" w:name="_Toc434606506"/>
       <w:r>
         <w:rPr>
           <w:lang w:val="en-US"/>
         </w:rPr>
         <w:t>G6: Passengers can reserve taxi service in advance</w:t>
       </w:r>
-      <w:bookmarkEnd w:id="69"/>
+      <w:bookmarkEnd w:id="67"/>
     </w:p>
     <w:p>
       <w:pPr>
@@ -21108,7 +21035,7 @@
           <w:lang w:val="en-US"/>
         </w:rPr>
       </w:pPr>
-      <w:bookmarkStart w:id="70" w:name="_Toc434606507"/>
+      <w:bookmarkStart w:id="68" w:name="_Toc434606507"/>
       <w:r>
         <w:rPr>
           <w:lang w:val="en-US"/>
@@ -21116,7 +21043,7 @@
         <w:lastRenderedPageBreak/>
         <w:t>Non-functional requirements</w:t>
       </w:r>
-      <w:bookmarkEnd w:id="70"/>
+      <w:bookmarkEnd w:id="68"/>
     </w:p>
     <w:p>
       <w:pPr>
@@ -21313,7 +21240,7 @@
           <w:lang w:val="en-US"/>
         </w:rPr>
       </w:pPr>
-      <w:bookmarkStart w:id="71" w:name="_Toc434606508"/>
+      <w:bookmarkStart w:id="69" w:name="_Toc434606508"/>
       <w:r>
         <w:rPr>
           <w:lang w:val="en-US"/>
@@ -21321,7 +21248,7 @@
         <w:lastRenderedPageBreak/>
         <w:t>Alloy Modeling</w:t>
       </w:r>
-      <w:bookmarkEnd w:id="71"/>
+      <w:bookmarkEnd w:id="69"/>
     </w:p>
     <w:p>
       <w:pPr>
@@ -21375,14 +21302,14 @@
           <w:lang w:val="en-US"/>
         </w:rPr>
       </w:pPr>
-      <w:bookmarkStart w:id="72" w:name="_Toc434606509"/>
+      <w:bookmarkStart w:id="70" w:name="_Toc434606509"/>
       <w:r>
         <w:rPr>
           <w:lang w:val="en-US"/>
         </w:rPr>
         <w:t>Entities</w:t>
       </w:r>
-      <w:bookmarkEnd w:id="72"/>
+      <w:bookmarkEnd w:id="70"/>
       <w:r>
         <w:rPr>
           <w:lang w:val="en-US"/>
@@ -21600,14 +21527,14 @@
           <w:lang w:val="en-US"/>
         </w:rPr>
       </w:pPr>
-      <w:bookmarkStart w:id="73" w:name="_Toc434606510"/>
+      <w:bookmarkStart w:id="71" w:name="_Toc434606510"/>
       <w:r>
         <w:rPr>
           <w:lang w:val="en-US"/>
         </w:rPr>
         <w:t>Facts</w:t>
       </w:r>
-      <w:bookmarkEnd w:id="73"/>
+      <w:bookmarkEnd w:id="71"/>
     </w:p>
     <w:p>
       <w:pPr>
@@ -21882,14 +21809,14 @@
           <w:lang w:val="en-US"/>
         </w:rPr>
       </w:pPr>
-      <w:bookmarkStart w:id="74" w:name="_Toc434606511"/>
+      <w:bookmarkStart w:id="72" w:name="_Toc434606511"/>
       <w:r>
         <w:rPr>
           <w:lang w:val="en-US"/>
         </w:rPr>
         <w:t>Predicates</w:t>
       </w:r>
-      <w:bookmarkEnd w:id="74"/>
+      <w:bookmarkEnd w:id="72"/>
     </w:p>
     <w:p>
       <w:pPr>
@@ -22025,14 +21952,14 @@
           <w:lang w:val="en-US"/>
         </w:rPr>
       </w:pPr>
-      <w:bookmarkStart w:id="75" w:name="_Toc434606512"/>
+      <w:bookmarkStart w:id="73" w:name="_Toc434606512"/>
       <w:r>
         <w:rPr>
           <w:lang w:val="en-US"/>
         </w:rPr>
         <w:t>Assertions</w:t>
       </w:r>
-      <w:bookmarkEnd w:id="75"/>
+      <w:bookmarkEnd w:id="73"/>
     </w:p>
     <w:p>
       <w:pPr>
@@ -22176,7 +22103,7 @@
           <w:lang w:val="en-US"/>
         </w:rPr>
       </w:pPr>
-      <w:bookmarkStart w:id="76" w:name="_Toc434606513"/>
+      <w:bookmarkStart w:id="74" w:name="_Toc434606513"/>
       <w:r>
         <w:rPr>
           <w:lang w:val="en-US"/>
@@ -22184,7 +22111,7 @@
         <w:lastRenderedPageBreak/>
         <w:t>Generated world</w:t>
       </w:r>
-      <w:bookmarkEnd w:id="76"/>
+      <w:bookmarkEnd w:id="74"/>
     </w:p>
     <w:p>
       <w:pPr>
@@ -22249,7 +22176,7 @@
           <w:lang w:val="en-US"/>
         </w:rPr>
       </w:pPr>
-      <w:bookmarkStart w:id="77" w:name="_Toc434606530"/>
+      <w:bookmarkStart w:id="75" w:name="_Toc434606530"/>
       <w:r>
         <w:t xml:space="preserve">Figure </w:t>
       </w:r>
@@ -22264,7 +22191,7 @@
       <w:r>
         <w:t>: Alloy generated world 1</w:t>
       </w:r>
-      <w:bookmarkEnd w:id="77"/>
+      <w:bookmarkEnd w:id="75"/>
     </w:p>
     <w:p>
       <w:pPr>
@@ -22352,7 +22279,7 @@
           <w:lang w:val="en-US"/>
         </w:rPr>
       </w:pPr>
-      <w:bookmarkStart w:id="78" w:name="_Toc434606531"/>
+      <w:bookmarkStart w:id="76" w:name="_Toc434606531"/>
       <w:r>
         <w:t xml:space="preserve">Figure </w:t>
       </w:r>
@@ -22367,7 +22294,7 @@
       <w:r>
         <w:t>: Alloy generated world 2</w:t>
       </w:r>
-      <w:bookmarkEnd w:id="78"/>
+      <w:bookmarkEnd w:id="76"/>
     </w:p>
     <w:p>
       <w:pPr>
@@ -22382,7 +22309,7 @@
           <w:lang w:val="en-US"/>
         </w:rPr>
       </w:pPr>
-      <w:bookmarkStart w:id="79" w:name="_Toc434606514"/>
+      <w:bookmarkStart w:id="77" w:name="_Toc434606514"/>
       <w:r>
         <w:rPr>
           <w:lang w:val="en-US"/>
@@ -22390,7 +22317,7 @@
         <w:lastRenderedPageBreak/>
         <w:t>Appendix</w:t>
       </w:r>
-      <w:bookmarkEnd w:id="79"/>
+      <w:bookmarkEnd w:id="77"/>
     </w:p>
     <w:p>
       <w:pPr>
@@ -22405,14 +22332,14 @@
           <w:lang w:val="en-US"/>
         </w:rPr>
       </w:pPr>
-      <w:bookmarkStart w:id="80" w:name="_Toc434606515"/>
+      <w:bookmarkStart w:id="78" w:name="_Toc434606515"/>
       <w:r>
         <w:rPr>
           <w:lang w:val="en-US"/>
         </w:rPr>
         <w:t>Used software</w:t>
       </w:r>
-      <w:bookmarkEnd w:id="80"/>
+      <w:bookmarkEnd w:id="78"/>
     </w:p>
     <w:p>
       <w:pPr>
@@ -22522,14 +22449,14 @@
           <w:lang w:val="en-US"/>
         </w:rPr>
       </w:pPr>
-      <w:bookmarkStart w:id="81" w:name="_Toc434606516"/>
+      <w:bookmarkStart w:id="79" w:name="_Toc434606516"/>
       <w:r>
         <w:rPr>
           <w:lang w:val="en-US"/>
         </w:rPr>
         <w:t>Worked hours</w:t>
       </w:r>
-      <w:bookmarkEnd w:id="81"/>
+      <w:bookmarkEnd w:id="79"/>
     </w:p>
     <w:p>
       <w:pPr>
@@ -22637,14 +22564,14 @@
           <w:lang w:val="en-US"/>
         </w:rPr>
       </w:pPr>
-      <w:bookmarkStart w:id="82" w:name="_Toc434606517"/>
+      <w:bookmarkStart w:id="80" w:name="_Toc434606517"/>
       <w:r>
         <w:rPr>
           <w:lang w:val="en-US"/>
         </w:rPr>
         <w:t>Revisions</w:t>
       </w:r>
-      <w:bookmarkEnd w:id="82"/>
+      <w:bookmarkEnd w:id="80"/>
     </w:p>
     <w:p>
       <w:pPr>
@@ -22699,58 +22626,12 @@
       </w:r>
     </w:p>
   </w:comment>
-  <w:comment w:id="43" w:author="Daniel Felipe Vacca Manrique" w:date="2015-11-24T22:09:00Z" w:initials="DFVM">
-    <w:p>
-      <w:pPr>
-        <w:pStyle w:val="Textocomentario"/>
-        <w:rPr>
-          <w:lang w:val="en-US"/>
-        </w:rPr>
-      </w:pPr>
-      <w:r>
-        <w:rPr>
-          <w:rStyle w:val="Refdecomentario"/>
-        </w:rPr>
-        <w:annotationRef/>
-      </w:r>
-      <w:r>
-        <w:rPr>
-          <w:lang w:val="en-US"/>
-        </w:rPr>
-        <w:t>Confirmation email</w:t>
-      </w:r>
-    </w:p>
-  </w:comment>
-  <w:comment w:id="47" w:author="Daniel Felipe Vacca Manrique" w:date="2015-11-23T15:36:00Z" w:initials="DFVM">
-    <w:p>
-      <w:pPr>
-        <w:pStyle w:val="Textocomentario"/>
-        <w:rPr>
-          <w:lang w:val="en-US"/>
-        </w:rPr>
-      </w:pPr>
-      <w:r>
-        <w:rPr>
-          <w:rStyle w:val="Refdecomentario"/>
-        </w:rPr>
-        <w:annotationRef/>
-      </w:r>
-      <w:r>
-        <w:rPr>
-          <w:lang w:val="en-US"/>
-        </w:rPr>
-        <w:t>Milano Information System as actor</w:t>
-      </w:r>
-    </w:p>
-  </w:comment>
 </w:comments>
 </file>
 
 <file path=word/commentsExtended.xml><?xml version="1.0" encoding="utf-8"?>
 <w15:commentsEx xmlns:wpc="http://schemas.microsoft.com/office/word/2010/wordprocessingCanvas" xmlns:mc="http://schemas.openxmlformats.org/markup-compatibility/2006" xmlns:o="urn:schemas-microsoft-com:office:office" xmlns:r="http://schemas.openxmlformats.org/officeDocument/2006/relationships" xmlns:m="http://schemas.openxmlformats.org/officeDocument/2006/math" xmlns:v="urn:schemas-microsoft-com:vml" xmlns:wp14="http://schemas.microsoft.com/office/word/2010/wordprocessingDrawing" xmlns:wp="http://schemas.openxmlformats.org/drawingml/2006/wordprocessingDrawing" xmlns:w10="urn:schemas-microsoft-com:office:word" xmlns:w="http://schemas.openxmlformats.org/wordprocessingml/2006/main" xmlns:w14="http://schemas.microsoft.com/office/word/2010/wordml" xmlns:w15="http://schemas.microsoft.com/office/word/2012/wordml" xmlns:wpg="http://schemas.microsoft.com/office/word/2010/wordprocessingGroup" xmlns:wpi="http://schemas.microsoft.com/office/word/2010/wordprocessingInk" xmlns:wne="http://schemas.microsoft.com/office/word/2006/wordml" xmlns:wps="http://schemas.microsoft.com/office/word/2010/wordprocessingShape" mc:Ignorable="w14 w15 wp14">
   <w15:commentEx w15:paraId="511AAD7D" w15:done="0"/>
-  <w15:commentEx w15:paraId="772CB040" w15:done="0"/>
-  <w15:commentEx w15:paraId="4577CC36" w15:done="0"/>
 </w15:commentsEx>
 </file>
 
@@ -29052,17 +28933,17 @@
     </dgm:pt>
   </dgm:ptLst>
   <dgm:cxnLst>
-    <dgm:cxn modelId="{CC5C2049-FD7E-42E4-9FB0-885F807B46A2}" type="presOf" srcId="{4A1C8C10-C649-454C-BF55-2D2EBE0E78EF}" destId="{16C30DC3-1270-453B-9B86-9529CDAE9A2D}" srcOrd="0" destOrd="0" presId="urn:microsoft.com/office/officeart/2005/8/layout/venn1"/>
+    <dgm:cxn modelId="{78F8CFE6-2E08-466B-BDC4-5C95189E8CB1}" srcId="{8BAFCD23-418A-480B-95B9-618FE6B5437A}" destId="{4A1C8C10-C649-454C-BF55-2D2EBE0E78EF}" srcOrd="1" destOrd="0" parTransId="{4AC23E88-A859-4293-809C-4B990CB688A0}" sibTransId="{1FDD0A34-5750-4B02-AA24-495506752225}"/>
+    <dgm:cxn modelId="{87424DCD-8957-4842-9D72-E7A54DA5DDAD}" type="presOf" srcId="{DE77048F-07D3-4439-9D82-7C745C0661E4}" destId="{4F616693-1693-42B2-88D2-C7FBE79A0FF4}" srcOrd="1" destOrd="0" presId="urn:microsoft.com/office/officeart/2005/8/layout/venn1"/>
+    <dgm:cxn modelId="{BF9A3568-8AB9-4663-BF3B-2F069F411633}" type="presOf" srcId="{8BAFCD23-418A-480B-95B9-618FE6B5437A}" destId="{B0433219-C3F1-48C9-AA32-F835AC8473EC}" srcOrd="0" destOrd="0" presId="urn:microsoft.com/office/officeart/2005/8/layout/venn1"/>
+    <dgm:cxn modelId="{DCA464EF-9A9A-494F-9AB7-5E4E833258DD}" type="presOf" srcId="{DE77048F-07D3-4439-9D82-7C745C0661E4}" destId="{9B87ACB7-44C3-4844-B1BF-5AA1D4C662D0}" srcOrd="0" destOrd="0" presId="urn:microsoft.com/office/officeart/2005/8/layout/venn1"/>
     <dgm:cxn modelId="{01E9F8BF-459C-47DD-A529-1803518C693A}" srcId="{8BAFCD23-418A-480B-95B9-618FE6B5437A}" destId="{DE77048F-07D3-4439-9D82-7C745C0661E4}" srcOrd="0" destOrd="0" parTransId="{1B6BEE7F-E973-4028-8681-12A95150232B}" sibTransId="{374474E1-1BFF-4F75-8FFC-E14056020E6C}"/>
-    <dgm:cxn modelId="{38312D80-63C0-4BC8-9D28-AEA3B8494856}" type="presOf" srcId="{DE77048F-07D3-4439-9D82-7C745C0661E4}" destId="{9B87ACB7-44C3-4844-B1BF-5AA1D4C662D0}" srcOrd="0" destOrd="0" presId="urn:microsoft.com/office/officeart/2005/8/layout/venn1"/>
-    <dgm:cxn modelId="{B3854787-89B6-4561-8F02-71087A208F0E}" type="presOf" srcId="{DE77048F-07D3-4439-9D82-7C745C0661E4}" destId="{4F616693-1693-42B2-88D2-C7FBE79A0FF4}" srcOrd="1" destOrd="0" presId="urn:microsoft.com/office/officeart/2005/8/layout/venn1"/>
-    <dgm:cxn modelId="{9F9DEC09-41C1-4F90-ABF4-07EF6DF66066}" type="presOf" srcId="{8BAFCD23-418A-480B-95B9-618FE6B5437A}" destId="{B0433219-C3F1-48C9-AA32-F835AC8473EC}" srcOrd="0" destOrd="0" presId="urn:microsoft.com/office/officeart/2005/8/layout/venn1"/>
-    <dgm:cxn modelId="{78F8CFE6-2E08-466B-BDC4-5C95189E8CB1}" srcId="{8BAFCD23-418A-480B-95B9-618FE6B5437A}" destId="{4A1C8C10-C649-454C-BF55-2D2EBE0E78EF}" srcOrd="1" destOrd="0" parTransId="{4AC23E88-A859-4293-809C-4B990CB688A0}" sibTransId="{1FDD0A34-5750-4B02-AA24-495506752225}"/>
-    <dgm:cxn modelId="{D8B5FB3F-3F27-45DF-BE52-425ADE99E6EA}" type="presOf" srcId="{4A1C8C10-C649-454C-BF55-2D2EBE0E78EF}" destId="{9390A3E6-607E-4E48-B5BA-BDE64F9000E7}" srcOrd="1" destOrd="0" presId="urn:microsoft.com/office/officeart/2005/8/layout/venn1"/>
-    <dgm:cxn modelId="{3C24F4C2-DE60-4C51-A66B-FACA12ECE793}" type="presParOf" srcId="{B0433219-C3F1-48C9-AA32-F835AC8473EC}" destId="{9B87ACB7-44C3-4844-B1BF-5AA1D4C662D0}" srcOrd="0" destOrd="0" presId="urn:microsoft.com/office/officeart/2005/8/layout/venn1"/>
-    <dgm:cxn modelId="{21603DC0-23C6-4363-BF71-635169EA20FE}" type="presParOf" srcId="{B0433219-C3F1-48C9-AA32-F835AC8473EC}" destId="{4F616693-1693-42B2-88D2-C7FBE79A0FF4}" srcOrd="1" destOrd="0" presId="urn:microsoft.com/office/officeart/2005/8/layout/venn1"/>
-    <dgm:cxn modelId="{579B95D5-D98C-4DA1-9E57-321DA096080D}" type="presParOf" srcId="{B0433219-C3F1-48C9-AA32-F835AC8473EC}" destId="{16C30DC3-1270-453B-9B86-9529CDAE9A2D}" srcOrd="2" destOrd="0" presId="urn:microsoft.com/office/officeart/2005/8/layout/venn1"/>
-    <dgm:cxn modelId="{6505E564-BB34-46D7-A38E-D626C1EB84A9}" type="presParOf" srcId="{B0433219-C3F1-48C9-AA32-F835AC8473EC}" destId="{9390A3E6-607E-4E48-B5BA-BDE64F9000E7}" srcOrd="3" destOrd="0" presId="urn:microsoft.com/office/officeart/2005/8/layout/venn1"/>
+    <dgm:cxn modelId="{D05F4E49-E112-4C92-A914-F739420313A7}" type="presOf" srcId="{4A1C8C10-C649-454C-BF55-2D2EBE0E78EF}" destId="{16C30DC3-1270-453B-9B86-9529CDAE9A2D}" srcOrd="0" destOrd="0" presId="urn:microsoft.com/office/officeart/2005/8/layout/venn1"/>
+    <dgm:cxn modelId="{DA05127E-30D7-4D53-ACB7-28627B41409E}" type="presOf" srcId="{4A1C8C10-C649-454C-BF55-2D2EBE0E78EF}" destId="{9390A3E6-607E-4E48-B5BA-BDE64F9000E7}" srcOrd="1" destOrd="0" presId="urn:microsoft.com/office/officeart/2005/8/layout/venn1"/>
+    <dgm:cxn modelId="{2E3EABCC-D8C8-4D5D-87C0-A1E923790674}" type="presParOf" srcId="{B0433219-C3F1-48C9-AA32-F835AC8473EC}" destId="{9B87ACB7-44C3-4844-B1BF-5AA1D4C662D0}" srcOrd="0" destOrd="0" presId="urn:microsoft.com/office/officeart/2005/8/layout/venn1"/>
+    <dgm:cxn modelId="{57A55E91-DFF2-4932-A9C4-FBB3DCBEA54C}" type="presParOf" srcId="{B0433219-C3F1-48C9-AA32-F835AC8473EC}" destId="{4F616693-1693-42B2-88D2-C7FBE79A0FF4}" srcOrd="1" destOrd="0" presId="urn:microsoft.com/office/officeart/2005/8/layout/venn1"/>
+    <dgm:cxn modelId="{DD933881-2E35-40B3-AB06-C7ADD1AEE6A2}" type="presParOf" srcId="{B0433219-C3F1-48C9-AA32-F835AC8473EC}" destId="{16C30DC3-1270-453B-9B86-9529CDAE9A2D}" srcOrd="2" destOrd="0" presId="urn:microsoft.com/office/officeart/2005/8/layout/venn1"/>
+    <dgm:cxn modelId="{31E5189E-665B-407F-BC49-A00384F28286}" type="presParOf" srcId="{B0433219-C3F1-48C9-AA32-F835AC8473EC}" destId="{9390A3E6-607E-4E48-B5BA-BDE64F9000E7}" srcOrd="3" destOrd="0" presId="urn:microsoft.com/office/officeart/2005/8/layout/venn1"/>
   </dgm:cxnLst>
   <dgm:bg/>
   <dgm:whole/>
@@ -31436,7 +31317,7 @@
 </file>
 
 <file path=customXml/itemProps2.xml><?xml version="1.0" encoding="utf-8"?>
-<ds:datastoreItem xmlns:ds="http://schemas.openxmlformats.org/officeDocument/2006/customXml" ds:itemID="{D78FFBBD-11B1-42DB-93C4-37DBFB783105}">
+<ds:datastoreItem xmlns:ds="http://schemas.openxmlformats.org/officeDocument/2006/customXml" ds:itemID="{DE58C141-361E-40A2-AE8B-9D3EDFBDCE8A}">
   <ds:schemaRefs>
     <ds:schemaRef ds:uri="http://schemas.openxmlformats.org/officeDocument/2006/bibliography"/>
   </ds:schemaRefs>

--- a/RASD/RASD 0.5.docx
+++ b/RASD/RASD 0.5.docx
@@ -322,7 +322,17 @@
           <w:szCs w:val="24"/>
           <w:lang w:val="en-US"/>
         </w:rPr>
-        <w:t>Version 0.4</w:t>
+        <w:t>Version 0.5</w:t>
+      </w:r>
+      <w:r>
+        <w:rPr>
+          <w:rFonts w:ascii="SFRM1200" w:hAnsi="SFRM1200" w:cs="SFRM1200"/>
+          <w:color w:val="auto"/>
+          <w:sz w:val="24"/>
+          <w:szCs w:val="24"/>
+          <w:lang w:val="en-US"/>
+        </w:rPr>
+        <w:tab/>
       </w:r>
     </w:p>
     <w:p>
@@ -7559,7 +7569,31 @@
         <w:rPr>
           <w:lang w:val="en-US"/>
         </w:rPr>
-        <w:t>The requests are managed and assigned to available drivers, according to the position provided by their taxi’s GPS. The city is divided in zones and each one of these has an associated queue of available taxis. The request is assigned to the first driver in the corresponding queue.</w:t>
+        <w:t xml:space="preserve">The requests are managed and assigned to available drivers, according to the </w:t>
+      </w:r>
+      <w:r>
+        <w:rPr>
+          <w:lang w:val="en-US"/>
+        </w:rPr>
+        <w:t xml:space="preserve">GPS </w:t>
+      </w:r>
+      <w:r>
+        <w:rPr>
+          <w:lang w:val="en-US"/>
+        </w:rPr>
+        <w:t>position</w:t>
+      </w:r>
+      <w:r>
+        <w:rPr>
+          <w:lang w:val="en-US"/>
+        </w:rPr>
+        <w:t xml:space="preserve"> of the driver</w:t>
+      </w:r>
+      <w:r>
+        <w:rPr>
+          <w:lang w:val="en-US"/>
+        </w:rPr>
+        <w:t>. The city is divided in zones and each one of these has an associated queue of available taxis. The request is assigned to the first driver in the corresponding queue.</w:t>
       </w:r>
     </w:p>
     <w:p>
@@ -7621,8 +7655,144 @@
           <w:b/>
           <w:lang w:val="en-US"/>
         </w:rPr>
+        <w:t>Compatible request:</w:t>
+      </w:r>
+      <w:r>
+        <w:rPr>
+          <w:lang w:val="en-US"/>
+        </w:rPr>
+        <w:t xml:space="preserve"> </w:t>
+      </w:r>
+      <w:r>
+        <w:rPr>
+          <w:lang w:val="en-US"/>
+        </w:rPr>
+        <w:t xml:space="preserve">Two requests are compatible if their origin is in the same zone and if the destination of one of them can be reached in the path that goes to the destination of the </w:t>
+      </w:r>
+      <w:r>
+        <w:rPr>
+          <w:lang w:val="en-US"/>
+        </w:rPr>
         <w:lastRenderedPageBreak/>
-        <w:t>Compatible request:</w:t>
+        <w:t>other one. For deciding this, the sharing engine will ask the Maps server to calculate a shortest possible route from the origin to the destination. Using this, the sharing engine associates to the request all the zones that are reached within a radius of 1 km from any point of the estimated path.</w:t>
+      </w:r>
+    </w:p>
+    <w:p>
+      <w:pPr>
+        <w:spacing w:line="276" w:lineRule="auto"/>
+        <w:ind w:left="567"/>
+        <w:jc w:val="both"/>
+        <w:rPr>
+          <w:lang w:val="en-US"/>
+        </w:rPr>
+      </w:pPr>
+      <w:r>
+        <w:rPr>
+          <w:b/>
+          <w:lang w:val="en-US"/>
+        </w:rPr>
+        <w:t>Incoming request information:</w:t>
+      </w:r>
+      <w:r>
+        <w:rPr>
+          <w:lang w:val="en-US"/>
+        </w:rPr>
+        <w:t xml:space="preserve"> corresponds to the following information: the origin</w:t>
+      </w:r>
+      <w:r>
+        <w:rPr>
+          <w:lang w:val="en-US"/>
+        </w:rPr>
+        <w:t>(s)</w:t>
+      </w:r>
+      <w:r>
+        <w:rPr>
+          <w:lang w:val="en-US"/>
+        </w:rPr>
+        <w:t>, destination</w:t>
+      </w:r>
+      <w:r>
+        <w:rPr>
+          <w:lang w:val="en-US"/>
+        </w:rPr>
+        <w:t>(s)</w:t>
+      </w:r>
+      <w:r>
+        <w:rPr>
+          <w:lang w:val="en-US"/>
+        </w:rPr>
+        <w:t>, the eventually payed fee for the trip, and possibly the amount of passengers. It is received by the taxi driver together with a request for a service.</w:t>
+      </w:r>
+    </w:p>
+    <w:p>
+      <w:pPr>
+        <w:spacing w:line="276" w:lineRule="auto"/>
+        <w:ind w:left="567"/>
+        <w:jc w:val="both"/>
+        <w:rPr>
+          <w:lang w:val="en-US"/>
+        </w:rPr>
+      </w:pPr>
+      <w:r>
+        <w:rPr>
+          <w:b/>
+          <w:lang w:val="en-US"/>
+        </w:rPr>
+        <w:t>Passenger account information:</w:t>
+      </w:r>
+      <w:r>
+        <w:rPr>
+          <w:lang w:val="en-US"/>
+        </w:rPr>
+        <w:t xml:space="preserve"> corresponds to the following data: name, email address and password. </w:t>
+      </w:r>
+      <w:r>
+        <w:rPr>
+          <w:lang w:val="en-US"/>
+        </w:rPr>
+        <w:t>It is complete if all the fields are fill</w:t>
+      </w:r>
+      <w:r>
+        <w:rPr>
+          <w:lang w:val="en-US"/>
+        </w:rPr>
+        <w:t>ed in. I</w:t>
+      </w:r>
+      <w:r>
+        <w:rPr>
+          <w:lang w:val="en-US"/>
+        </w:rPr>
+        <w:t>t is correct if no other account has been reg</w:t>
+      </w:r>
+      <w:r>
+        <w:rPr>
+          <w:lang w:val="en-US"/>
+        </w:rPr>
+        <w:t>i</w:t>
+      </w:r>
+      <w:r>
+        <w:rPr>
+          <w:lang w:val="en-US"/>
+        </w:rPr>
+        <w:t xml:space="preserve">stered with that email address and </w:t>
+      </w:r>
+      <w:r>
+        <w:rPr>
+          <w:lang w:val="en-US"/>
+        </w:rPr>
+        <w:t xml:space="preserve">if </w:t>
+      </w:r>
+      <w:r>
+        <w:rPr>
+          <w:lang w:val="en-US"/>
+        </w:rPr>
+        <w:t>this</w:t>
+      </w:r>
+      <w:r>
+        <w:rPr>
+          <w:lang w:val="en-US"/>
+        </w:rPr>
+        <w:t xml:space="preserve"> is a valid one.</w:t>
       </w:r>
       <w:r>
         <w:rPr>
@@ -7630,12 +7800,6 @@
         </w:rPr>
         <w:t xml:space="preserve"> </w:t>
       </w:r>
-      <w:r>
-        <w:rPr>
-          <w:lang w:val="en-US"/>
-        </w:rPr>
-        <w:t>Two requests are compatible if their origin is in the same zone and if the destination of one of them can be reached in the path that goes to the destination of the other one. For deciding this, the sharing engine will ask the Maps server to calculate a shortest possible route from the origin to the destination. Using this, the sharing engine associates to the request all the zones that are reached within a radius of 1 km from any point of the estimated path.</w:t>
-      </w:r>
     </w:p>
     <w:p>
       <w:pPr>
@@ -7646,42 +7810,58 @@
           <w:lang w:val="en-US"/>
         </w:rPr>
       </w:pPr>
+      <w:commentRangeStart w:id="6"/>
       <w:r>
         <w:rPr>
           <w:b/>
           <w:lang w:val="en-US"/>
         </w:rPr>
-        <w:t>Incoming request information:</w:t>
-      </w:r>
-      <w:r>
-        <w:rPr>
-          <w:lang w:val="en-US"/>
-        </w:rPr>
-        <w:t xml:space="preserve"> corresponds to the following information: the origin</w:t>
-      </w:r>
-      <w:r>
-        <w:rPr>
-          <w:lang w:val="en-US"/>
-        </w:rPr>
-        <w:t>(s)</w:t>
-      </w:r>
-      <w:r>
-        <w:rPr>
-          <w:lang w:val="en-US"/>
-        </w:rPr>
-        <w:t>, destination</w:t>
-      </w:r>
-      <w:r>
-        <w:rPr>
-          <w:lang w:val="en-US"/>
-        </w:rPr>
-        <w:t>(s)</w:t>
-      </w:r>
-      <w:r>
-        <w:rPr>
-          <w:lang w:val="en-US"/>
-        </w:rPr>
-        <w:t>, the eventually payed fee for the trip, and possibly the amount of passengers. It is received by the taxi driver together with a request for a service.</w:t>
+        <w:t>Process request</w:t>
+      </w:r>
+      <w:commentRangeEnd w:id="6"/>
+      <w:r>
+        <w:rPr>
+          <w:rStyle w:val="Refdecomentario"/>
+        </w:rPr>
+        <w:commentReference w:id="6"/>
+      </w:r>
+      <w:r>
+        <w:rPr>
+          <w:b/>
+          <w:lang w:val="en-US"/>
+        </w:rPr>
+        <w:t>:</w:t>
+      </w:r>
+      <w:r>
+        <w:rPr>
+          <w:lang w:val="en-US"/>
+        </w:rPr>
+        <w:t xml:space="preserve"> the processing of a request means to create the </w:t>
+      </w:r>
+      <w:r>
+        <w:rPr>
+          <w:i/>
+          <w:lang w:val="en-US"/>
+        </w:rPr>
+        <w:t>incoming request information</w:t>
+      </w:r>
+      <w:r>
+        <w:rPr>
+          <w:lang w:val="en-US"/>
+        </w:rPr>
+        <w:t xml:space="preserve">. </w:t>
+      </w:r>
+      <w:r>
+        <w:rPr>
+          <w:lang w:val="en-US"/>
+        </w:rPr>
+        <w:t>Refer to the Request taxi service use case for more details.</w:t>
+      </w:r>
+      <w:r>
+        <w:rPr>
+          <w:lang w:val="en-US"/>
+        </w:rPr>
+        <w:t xml:space="preserve"> </w:t>
       </w:r>
     </w:p>
     <w:p>
@@ -7698,412 +7878,6 @@
           <w:b/>
           <w:lang w:val="en-US"/>
         </w:rPr>
-        <w:t>Passenger account information:</w:t>
-      </w:r>
-      <w:r>
-        <w:rPr>
-          <w:lang w:val="en-US"/>
-        </w:rPr>
-        <w:t xml:space="preserve"> corresponds to the following data: name, email address and password. </w:t>
-      </w:r>
-      <w:r>
-        <w:rPr>
-          <w:lang w:val="en-US"/>
-        </w:rPr>
-        <w:t>It is complete if all the fields are fill</w:t>
-      </w:r>
-      <w:r>
-        <w:rPr>
-          <w:lang w:val="en-US"/>
-        </w:rPr>
-        <w:t>ed in. I</w:t>
-      </w:r>
-      <w:r>
-        <w:rPr>
-          <w:lang w:val="en-US"/>
-        </w:rPr>
-        <w:t>t is correct if no other account has been reg</w:t>
-      </w:r>
-      <w:r>
-        <w:rPr>
-          <w:lang w:val="en-US"/>
-        </w:rPr>
-        <w:t xml:space="preserve">istered with that email address, </w:t>
-      </w:r>
-      <w:r>
-        <w:rPr>
-          <w:lang w:val="en-US"/>
-        </w:rPr>
-        <w:t>if it is a valid one</w:t>
-      </w:r>
-      <w:r>
-        <w:rPr>
-          <w:lang w:val="en-US"/>
-        </w:rPr>
-        <w:t xml:space="preserve"> and if the password is at least 6 characters long</w:t>
-      </w:r>
-      <w:r>
-        <w:rPr>
-          <w:lang w:val="en-US"/>
-        </w:rPr>
-        <w:t>.</w:t>
-      </w:r>
-      <w:r>
-        <w:rPr>
-          <w:lang w:val="en-US"/>
-        </w:rPr>
-        <w:t xml:space="preserve"> </w:t>
-      </w:r>
-    </w:p>
-    <w:p>
-      <w:pPr>
-        <w:spacing w:line="276" w:lineRule="auto"/>
-        <w:ind w:left="567"/>
-        <w:jc w:val="both"/>
-        <w:rPr>
-          <w:lang w:val="en-US"/>
-        </w:rPr>
-      </w:pPr>
-      <w:commentRangeStart w:id="6"/>
-      <w:r>
-        <w:rPr>
-          <w:b/>
-          <w:lang w:val="en-US"/>
-        </w:rPr>
-        <w:t>Process request</w:t>
-      </w:r>
-      <w:commentRangeEnd w:id="6"/>
-      <w:r>
-        <w:rPr>
-          <w:rStyle w:val="Refdecomentario"/>
-        </w:rPr>
-        <w:commentReference w:id="6"/>
-      </w:r>
-      <w:r>
-        <w:rPr>
-          <w:b/>
-          <w:lang w:val="en-US"/>
-        </w:rPr>
-        <w:t>:</w:t>
-      </w:r>
-      <w:r>
-        <w:rPr>
-          <w:lang w:val="en-US"/>
-        </w:rPr>
-        <w:t xml:space="preserve"> the processing of a request means to create the </w:t>
-      </w:r>
-      <w:r>
-        <w:rPr>
-          <w:i/>
-          <w:lang w:val="en-US"/>
-        </w:rPr>
-        <w:t>incoming request information</w:t>
-      </w:r>
-      <w:r>
-        <w:rPr>
-          <w:lang w:val="en-US"/>
-        </w:rPr>
-        <w:t xml:space="preserve">. It can </w:t>
-      </w:r>
-      <w:r>
-        <w:rPr>
-          <w:lang w:val="en-US"/>
-        </w:rPr>
-        <w:t xml:space="preserve">happen in either two ways, depending on the </w:t>
-      </w:r>
-      <w:r>
-        <w:rPr>
-          <w:i/>
-          <w:lang w:val="en-US"/>
-        </w:rPr>
-        <w:t>request for service information</w:t>
-      </w:r>
-      <w:r>
-        <w:rPr>
-          <w:lang w:val="en-US"/>
-        </w:rPr>
-        <w:t xml:space="preserve"> received: </w:t>
-      </w:r>
-    </w:p>
-    <w:p>
-      <w:pPr>
-        <w:pStyle w:val="Prrafodelista"/>
-        <w:numPr>
-          <w:ilvl w:val="0"/>
-          <w:numId w:val="5"/>
-        </w:numPr>
-        <w:spacing w:line="276" w:lineRule="auto"/>
-        <w:ind w:left="936"/>
-        <w:jc w:val="both"/>
-        <w:rPr>
-          <w:lang w:val="en-US"/>
-        </w:rPr>
-      </w:pPr>
-      <w:r>
-        <w:rPr>
-          <w:lang w:val="en-US"/>
-        </w:rPr>
-        <w:t>If t</w:t>
-      </w:r>
-      <w:r>
-        <w:rPr>
-          <w:lang w:val="en-US"/>
-        </w:rPr>
-        <w:t>he passenger does not want to share the taxi, the origin, destination and amount of people are set according to the information provided by the user, and the fee is calculated according to this positions.</w:t>
-      </w:r>
-    </w:p>
-    <w:p>
-      <w:pPr>
-        <w:pStyle w:val="Prrafodelista"/>
-        <w:numPr>
-          <w:ilvl w:val="0"/>
-          <w:numId w:val="5"/>
-        </w:numPr>
-        <w:tabs>
-          <w:tab w:val="left" w:pos="4395"/>
-        </w:tabs>
-        <w:spacing w:line="276" w:lineRule="auto"/>
-        <w:ind w:left="936"/>
-        <w:jc w:val="both"/>
-        <w:rPr>
-          <w:lang w:val="en-US"/>
-        </w:rPr>
-      </w:pPr>
-      <w:r>
-        <w:rPr>
-          <w:lang w:val="en-US"/>
-        </w:rPr>
-        <w:t>If t</w:t>
-      </w:r>
-      <w:r>
-        <w:rPr>
-          <w:lang w:val="en-US"/>
-        </w:rPr>
-        <w:t xml:space="preserve">he passenger wants to share the taxi, </w:t>
-      </w:r>
-      <w:r>
-        <w:rPr>
-          <w:lang w:val="en-US"/>
-        </w:rPr>
-        <w:t>the system proceeds as follows:</w:t>
-      </w:r>
-    </w:p>
-    <w:p>
-      <w:pPr>
-        <w:pStyle w:val="Prrafodelista"/>
-        <w:numPr>
-          <w:ilvl w:val="0"/>
-          <w:numId w:val="32"/>
-        </w:numPr>
-        <w:suppressAutoHyphens w:val="0"/>
-        <w:spacing w:line="276" w:lineRule="auto"/>
-        <w:ind w:left="1284"/>
-        <w:jc w:val="both"/>
-        <w:rPr>
-          <w:lang w:val="en-US"/>
-        </w:rPr>
-      </w:pPr>
-      <w:r>
-        <w:rPr>
-          <w:lang w:val="en-US"/>
-        </w:rPr>
-        <w:t xml:space="preserve">The system tries to find an already received sharing request which is compatible with the just received one. If it succeeds, the two requests are merged together and, if the total amount of people is not over the maximum (which is four) yet, then the system maintains the requests in expecting to find additional compatible one. </w:t>
-      </w:r>
-    </w:p>
-    <w:p>
-      <w:pPr>
-        <w:pStyle w:val="Prrafodelista"/>
-        <w:numPr>
-          <w:ilvl w:val="0"/>
-          <w:numId w:val="32"/>
-        </w:numPr>
-        <w:suppressAutoHyphens w:val="0"/>
-        <w:spacing w:line="276" w:lineRule="auto"/>
-        <w:ind w:left="1284"/>
-        <w:jc w:val="both"/>
-        <w:rPr>
-          <w:lang w:val="en-US"/>
-        </w:rPr>
-      </w:pPr>
-      <w:r>
-        <w:rPr>
-          <w:lang w:val="en-US"/>
-        </w:rPr>
-        <w:t xml:space="preserve">If no additional compatible requests are found within at most five minutes after the first request has been received, then the system creates the corresponding </w:t>
-      </w:r>
-      <w:r>
-        <w:rPr>
-          <w:i/>
-          <w:lang w:val="en-US"/>
-        </w:rPr>
-        <w:t>incoming request information</w:t>
-      </w:r>
-      <w:r>
-        <w:rPr>
-          <w:lang w:val="en-US"/>
-        </w:rPr>
-        <w:t xml:space="preserve">. </w:t>
-      </w:r>
-    </w:p>
-    <w:p>
-      <w:pPr>
-        <w:pStyle w:val="Prrafodelista"/>
-        <w:numPr>
-          <w:ilvl w:val="0"/>
-          <w:numId w:val="32"/>
-        </w:numPr>
-        <w:suppressAutoHyphens w:val="0"/>
-        <w:spacing w:line="276" w:lineRule="auto"/>
-        <w:ind w:left="1284"/>
-        <w:jc w:val="both"/>
-        <w:rPr>
-          <w:lang w:val="en-US"/>
-        </w:rPr>
-      </w:pPr>
-      <w:r>
-        <w:rPr>
-          <w:lang w:val="en-US"/>
-        </w:rPr>
-        <w:t xml:space="preserve">If the total amount has been reached, then the system creates the corresponding </w:t>
-      </w:r>
-      <w:r>
-        <w:rPr>
-          <w:i/>
-          <w:lang w:val="en-US"/>
-        </w:rPr>
-        <w:t>incoming request information</w:t>
-      </w:r>
-      <w:r>
-        <w:rPr>
-          <w:lang w:val="en-US"/>
-        </w:rPr>
-        <w:t>.</w:t>
-      </w:r>
-    </w:p>
-    <w:p>
-      <w:pPr>
-        <w:pStyle w:val="Prrafodelista"/>
-        <w:numPr>
-          <w:ilvl w:val="0"/>
-          <w:numId w:val="32"/>
-        </w:numPr>
-        <w:suppressAutoHyphens w:val="0"/>
-        <w:spacing w:line="276" w:lineRule="auto"/>
-        <w:ind w:left="1284"/>
-        <w:jc w:val="both"/>
-        <w:rPr>
-          <w:lang w:val="en-US"/>
-        </w:rPr>
-      </w:pPr>
-      <w:r>
-        <w:rPr>
-          <w:lang w:val="en-US"/>
-        </w:rPr>
-        <w:t>If there are not any compatible received requests in the system, the system will keep the request and will try to find a compatible.</w:t>
-      </w:r>
-    </w:p>
-    <w:p>
-      <w:pPr>
-        <w:pStyle w:val="Prrafodelista"/>
-        <w:numPr>
-          <w:ilvl w:val="0"/>
-          <w:numId w:val="32"/>
-        </w:numPr>
-        <w:spacing w:line="276" w:lineRule="auto"/>
-        <w:ind w:left="1284"/>
-        <w:jc w:val="both"/>
-        <w:rPr>
-          <w:lang w:val="en-US"/>
-        </w:rPr>
-      </w:pPr>
-      <w:r>
-        <w:rPr>
-          <w:lang w:val="en-US"/>
-        </w:rPr>
-        <w:t xml:space="preserve">If no compatible requests are found within five minutes, the system creates the corresponding </w:t>
-      </w:r>
-      <w:r>
-        <w:rPr>
-          <w:i/>
-          <w:lang w:val="en-US"/>
-        </w:rPr>
-        <w:t>incoming request information.</w:t>
-      </w:r>
-      <w:r>
-        <w:rPr>
-          <w:lang w:val="en-US"/>
-        </w:rPr>
-        <w:t xml:space="preserve"> This means that there might be sharing requests which are sent to taxi driver with no additional compatible requests.</w:t>
-      </w:r>
-    </w:p>
-    <w:p>
-      <w:pPr>
-        <w:spacing w:line="276" w:lineRule="auto"/>
-        <w:ind w:left="567"/>
-        <w:jc w:val="both"/>
-        <w:rPr>
-          <w:lang w:val="en-US"/>
-        </w:rPr>
-      </w:pPr>
-      <w:r>
-        <w:rPr>
-          <w:lang w:val="en-US"/>
-        </w:rPr>
-        <w:t xml:space="preserve">This moment of this processing depends on the specified pick-up time. If it is </w:t>
-      </w:r>
-      <w:r>
-        <w:rPr>
-          <w:i/>
-          <w:lang w:val="en-US"/>
-        </w:rPr>
-        <w:t>now</w:t>
-      </w:r>
-      <w:r>
-        <w:rPr>
-          <w:lang w:val="en-US"/>
-        </w:rPr>
-        <w:t>, it takes place immediately; else, it takes place then minutes before the specified time.</w:t>
-      </w:r>
-      <w:r>
-        <w:rPr>
-          <w:lang w:val="en-US"/>
-        </w:rPr>
-        <w:t xml:space="preserve"> The calculation of the zone </w:t>
-      </w:r>
-      <w:r>
-        <w:rPr>
-          <w:lang w:val="en-US"/>
-        </w:rPr>
-        <w:t>and the fee are</w:t>
-      </w:r>
-      <w:r>
-        <w:rPr>
-          <w:lang w:val="en-US"/>
-        </w:rPr>
-        <w:t xml:space="preserve"> also performed in this procedure.</w:t>
-      </w:r>
-      <w:r>
-        <w:rPr>
-          <w:lang w:val="en-US"/>
-        </w:rPr>
-        <w:t xml:space="preserve"> </w:t>
-      </w:r>
-    </w:p>
-    <w:p>
-      <w:pPr>
-        <w:spacing w:line="276" w:lineRule="auto"/>
-        <w:ind w:left="567"/>
-        <w:jc w:val="both"/>
-        <w:rPr>
-          <w:lang w:val="en-US"/>
-        </w:rPr>
-      </w:pPr>
-      <w:r>
-        <w:rPr>
-          <w:b/>
-          <w:lang w:val="en-US"/>
-        </w:rPr>
-        <w:lastRenderedPageBreak/>
         <w:t>Recognize request:</w:t>
       </w:r>
       <w:r>
@@ -8509,6 +8283,7 @@
         <w:rPr>
           <w:lang w:val="en-US"/>
         </w:rPr>
+        <w:lastRenderedPageBreak/>
         <w:t>Overview</w:t>
       </w:r>
       <w:bookmarkEnd w:id="8"/>
@@ -8701,7 +8476,15 @@
         <w:rPr>
           <w:lang w:val="en-US"/>
         </w:rPr>
-        <w:t xml:space="preserve">The intention of this section is to contextualize the developing software product and provide the background that justifies the subsequent definition of the requirements. </w:t>
+        <w:t>The intention of this section is to contextualize the developing software product and provide the background that justifies the subseque</w:t>
+      </w:r>
+      <w:bookmarkStart w:id="10" w:name="_GoBack"/>
+      <w:bookmarkEnd w:id="10"/>
+      <w:r>
+        <w:rPr>
+          <w:lang w:val="en-US"/>
+        </w:rPr>
+        <w:t xml:space="preserve">nt definition of the requirements. </w:t>
       </w:r>
       <w:r>
         <w:rPr>
@@ -8723,14 +8506,14 @@
           <w:lang w:val="en-US"/>
         </w:rPr>
       </w:pPr>
-      <w:bookmarkStart w:id="10" w:name="_Toc434606466"/>
+      <w:bookmarkStart w:id="11" w:name="_Toc434606466"/>
       <w:r>
         <w:rPr>
           <w:lang w:val="en-US"/>
         </w:rPr>
         <w:t>Product perspective</w:t>
       </w:r>
-      <w:bookmarkEnd w:id="10"/>
+      <w:bookmarkEnd w:id="11"/>
     </w:p>
     <w:p>
       <w:pPr>
@@ -8788,14 +8571,14 @@
           <w:lang w:val="en-US"/>
         </w:rPr>
       </w:pPr>
-      <w:bookmarkStart w:id="11" w:name="_Toc434606467"/>
+      <w:bookmarkStart w:id="12" w:name="_Toc434606467"/>
       <w:r>
         <w:rPr>
           <w:lang w:val="en-US"/>
         </w:rPr>
         <w:t>The world and the machine</w:t>
       </w:r>
-      <w:bookmarkEnd w:id="11"/>
+      <w:bookmarkEnd w:id="12"/>
     </w:p>
     <w:p>
       <w:pPr>
@@ -10504,8 +10287,8 @@
                                 <w:lang w:val="en-US"/>
                               </w:rPr>
                             </w:pPr>
-                            <w:bookmarkStart w:id="12" w:name="_Toc434525804"/>
-                            <w:bookmarkStart w:id="13" w:name="_Toc434606521"/>
+                            <w:bookmarkStart w:id="13" w:name="_Toc434525804"/>
+                            <w:bookmarkStart w:id="14" w:name="_Toc434606521"/>
                             <w:r>
                               <w:t xml:space="preserve">Figure </w:t>
                             </w:r>
@@ -10520,8 +10303,8 @@
                             <w:r>
                               <w:t>: World and machine</w:t>
                             </w:r>
-                            <w:bookmarkEnd w:id="12"/>
                             <w:bookmarkEnd w:id="13"/>
+                            <w:bookmarkEnd w:id="14"/>
                           </w:p>
                         </w:txbxContent>
                       </wps:txbx>
@@ -10551,8 +10334,8 @@
                           <w:lang w:val="en-US"/>
                         </w:rPr>
                       </w:pPr>
-                      <w:bookmarkStart w:id="14" w:name="_Toc434525804"/>
-                      <w:bookmarkStart w:id="15" w:name="_Toc434606521"/>
+                      <w:bookmarkStart w:id="15" w:name="_Toc434525804"/>
+                      <w:bookmarkStart w:id="16" w:name="_Toc434606521"/>
                       <w:r>
                         <w:t xml:space="preserve">Figure </w:t>
                       </w:r>
@@ -10567,8 +10350,8 @@
                       <w:r>
                         <w:t>: World and machine</w:t>
                       </w:r>
-                      <w:bookmarkEnd w:id="14"/>
                       <w:bookmarkEnd w:id="15"/>
+                      <w:bookmarkEnd w:id="16"/>
                     </w:p>
                   </w:txbxContent>
                 </v:textbox>
@@ -10603,7 +10386,7 @@
           <w:lang w:val="en-US"/>
         </w:rPr>
       </w:pPr>
-      <w:bookmarkStart w:id="16" w:name="_Toc434606468"/>
+      <w:bookmarkStart w:id="17" w:name="_Toc434606468"/>
       <w:r>
         <w:rPr>
           <w:lang w:val="en-US"/>
@@ -10611,7 +10394,7 @@
         <w:lastRenderedPageBreak/>
         <w:t>External systems interfaces</w:t>
       </w:r>
-      <w:bookmarkEnd w:id="16"/>
+      <w:bookmarkEnd w:id="17"/>
     </w:p>
     <w:p>
       <w:pPr>
@@ -11133,7 +10916,7 @@
           <w:lang w:val="en-US"/>
         </w:rPr>
       </w:pPr>
-      <w:bookmarkStart w:id="17" w:name="_Toc434606518"/>
+      <w:bookmarkStart w:id="18" w:name="_Toc434606518"/>
       <w:r>
         <w:rPr>
           <w:lang w:val="en-US"/>
@@ -11177,7 +10960,7 @@
         </w:rPr>
         <w:t>: External system interfaces</w:t>
       </w:r>
-      <w:bookmarkEnd w:id="17"/>
+      <w:bookmarkEnd w:id="18"/>
     </w:p>
     <w:p>
       <w:pPr>
@@ -11191,7 +10974,7 @@
           <w:lang w:val="en-US"/>
         </w:rPr>
       </w:pPr>
-      <w:bookmarkStart w:id="18" w:name="_Toc434606469"/>
+      <w:bookmarkStart w:id="19" w:name="_Toc434606469"/>
       <w:r>
         <w:rPr>
           <w:lang w:val="en-US"/>
@@ -11199,7 +10982,7 @@
         <w:lastRenderedPageBreak/>
         <w:t>User interfaces</w:t>
       </w:r>
-      <w:bookmarkEnd w:id="18"/>
+      <w:bookmarkEnd w:id="19"/>
     </w:p>
     <w:p>
       <w:pPr>
@@ -12456,14 +12239,14 @@
           <w:lang w:val="en-US"/>
         </w:rPr>
       </w:pPr>
-      <w:bookmarkStart w:id="19" w:name="_Toc434606470"/>
+      <w:bookmarkStart w:id="20" w:name="_Toc434606470"/>
       <w:r>
         <w:rPr>
           <w:lang w:val="en-US"/>
         </w:rPr>
         <w:t>Operations</w:t>
       </w:r>
-      <w:bookmarkEnd w:id="19"/>
+      <w:bookmarkEnd w:id="20"/>
     </w:p>
     <w:p>
       <w:pPr>
@@ -12500,14 +12283,14 @@
           <w:lang w:val="en-US"/>
         </w:rPr>
       </w:pPr>
-      <w:bookmarkStart w:id="20" w:name="_Toc434606471"/>
+      <w:bookmarkStart w:id="21" w:name="_Toc434606471"/>
       <w:r>
         <w:rPr>
           <w:lang w:val="en-US"/>
         </w:rPr>
         <w:t>Product functions – Goals</w:t>
       </w:r>
-      <w:bookmarkEnd w:id="20"/>
+      <w:bookmarkEnd w:id="21"/>
     </w:p>
     <w:p>
       <w:pPr>
@@ -12575,16 +12358,16 @@
           <w:lang w:val="en-US"/>
         </w:rPr>
       </w:pPr>
-      <w:bookmarkStart w:id="21" w:name="__DdeLink__211_376107633"/>
-      <w:bookmarkStart w:id="22" w:name="_Toc434606472"/>
+      <w:bookmarkStart w:id="22" w:name="__DdeLink__211_376107633"/>
+      <w:bookmarkStart w:id="23" w:name="_Toc434606472"/>
       <w:r>
         <w:rPr>
           <w:lang w:val="en-US"/>
         </w:rPr>
         <w:t>G1: Passenger can request a taxi either through a web application or a mobile application</w:t>
       </w:r>
-      <w:bookmarkEnd w:id="21"/>
       <w:bookmarkEnd w:id="22"/>
+      <w:bookmarkEnd w:id="23"/>
     </w:p>
     <w:p>
       <w:pPr>
@@ -12786,7 +12569,7 @@
           <w:lang w:val="en-US"/>
         </w:rPr>
       </w:pPr>
-      <w:bookmarkStart w:id="23" w:name="_Toc434606473"/>
+      <w:bookmarkStart w:id="24" w:name="_Toc434606473"/>
       <w:r>
         <w:rPr>
           <w:rFonts w:cs="Cambria"/>
@@ -12806,7 +12589,7 @@
         </w:rPr>
         <w:t>stem about his/her availability</w:t>
       </w:r>
-      <w:bookmarkEnd w:id="23"/>
+      <w:bookmarkEnd w:id="24"/>
     </w:p>
     <w:p>
       <w:pPr>
@@ -12867,7 +12650,7 @@
           <w:lang w:val="en-US"/>
         </w:rPr>
       </w:pPr>
-      <w:bookmarkStart w:id="24" w:name="_Toc434606474"/>
+      <w:bookmarkStart w:id="25" w:name="_Toc434606474"/>
       <w:r>
         <w:rPr>
           <w:rFonts w:cs="Cambria"/>
@@ -12888,7 +12671,7 @@
         </w:rPr>
         <w:t>ly through a mobile application</w:t>
       </w:r>
-      <w:bookmarkEnd w:id="24"/>
+      <w:bookmarkEnd w:id="25"/>
     </w:p>
     <w:p>
       <w:pPr>
@@ -13049,7 +12832,7 @@
           <w:lang w:val="en-US"/>
         </w:rPr>
       </w:pPr>
-      <w:bookmarkStart w:id="25" w:name="_Toc434606475"/>
+      <w:bookmarkStart w:id="26" w:name="_Toc434606475"/>
       <w:r>
         <w:rPr>
           <w:rFonts w:cs="Cambria"/>
@@ -13070,7 +12853,7 @@
         </w:rPr>
         <w:t>managed</w:t>
       </w:r>
-      <w:bookmarkEnd w:id="25"/>
+      <w:bookmarkEnd w:id="26"/>
     </w:p>
     <w:p>
       <w:pPr>
@@ -13308,7 +13091,7 @@
           <w:lang w:val="en-US"/>
         </w:rPr>
       </w:pPr>
-      <w:bookmarkStart w:id="26" w:name="_Toc434606476"/>
+      <w:bookmarkStart w:id="27" w:name="_Toc434606476"/>
       <w:r>
         <w:rPr>
           <w:lang w:val="en-US"/>
@@ -13321,7 +13104,7 @@
         </w:rPr>
         <w:t>an enable a taxi sharing option</w:t>
       </w:r>
-      <w:bookmarkEnd w:id="26"/>
+      <w:bookmarkEnd w:id="27"/>
     </w:p>
     <w:p>
       <w:pPr>
@@ -13358,14 +13141,14 @@
           <w:lang w:val="en-US"/>
         </w:rPr>
       </w:pPr>
-      <w:bookmarkStart w:id="27" w:name="_Toc434606477"/>
+      <w:bookmarkStart w:id="28" w:name="_Toc434606477"/>
       <w:r>
         <w:rPr>
           <w:lang w:val="en-US"/>
         </w:rPr>
         <w:t>G6: Passengers can reserve taxi service in advance</w:t>
       </w:r>
-      <w:bookmarkEnd w:id="27"/>
+      <w:bookmarkEnd w:id="28"/>
     </w:p>
     <w:p>
       <w:pPr>
@@ -13396,14 +13179,14 @@
           <w:lang w:val="en-US"/>
         </w:rPr>
       </w:pPr>
-      <w:bookmarkStart w:id="28" w:name="_Toc434606478"/>
+      <w:bookmarkStart w:id="29" w:name="_Toc434606478"/>
       <w:r>
         <w:rPr>
           <w:lang w:val="en-US"/>
         </w:rPr>
         <w:t>Stakeholders, users and actors</w:t>
       </w:r>
-      <w:bookmarkEnd w:id="28"/>
+      <w:bookmarkEnd w:id="29"/>
     </w:p>
     <w:p>
       <w:pPr>
@@ -13488,9 +13271,7 @@
           <w:lang w:val="en-US"/>
         </w:rPr>
       </w:pPr>
-      <w:bookmarkStart w:id="29" w:name="_Toc434606479"/>
-      <w:bookmarkStart w:id="30" w:name="_GoBack"/>
-      <w:bookmarkEnd w:id="30"/>
+      <w:bookmarkStart w:id="30" w:name="_Toc434606479"/>
       <w:r>
         <w:rPr>
           <w:lang w:val="en-US"/>
@@ -13498,7 +13279,7 @@
         <w:lastRenderedPageBreak/>
         <w:t>Stakeholders</w:t>
       </w:r>
-      <w:bookmarkEnd w:id="29"/>
+      <w:bookmarkEnd w:id="30"/>
     </w:p>
     <w:p>
       <w:pPr>
@@ -17338,12 +17119,6 @@
         </w:rPr>
         <w:t>is ready, the system tries to find a taxi driver who takes it.</w:t>
       </w:r>
-      <w:r>
-        <w:rPr>
-          <w:lang w:val="en-US"/>
-        </w:rPr>
-        <w:t xml:space="preserve"> </w:t>
-      </w:r>
     </w:p>
     <w:p>
       <w:pPr>
@@ -17683,6 +17458,20 @@
     </w:p>
     <w:p>
       <w:pPr>
+        <w:ind w:left="1134"/>
+        <w:rPr>
+          <w:lang w:val="en-US"/>
+        </w:rPr>
+      </w:pPr>
+      <w:r>
+        <w:rPr>
+          <w:lang w:val="en-US"/>
+        </w:rPr>
+        <w:t>This use case illustrates the cancelling of a request by a passenger.</w:t>
+      </w:r>
+    </w:p>
+    <w:p>
+      <w:pPr>
         <w:keepNext/>
         <w:spacing w:line="276" w:lineRule="auto"/>
       </w:pPr>
@@ -17805,6 +17594,7 @@
         <w:rPr>
           <w:lang w:val="en-US"/>
         </w:rPr>
+        <w:lastRenderedPageBreak/>
         <w:t>Constraints</w:t>
       </w:r>
       <w:bookmarkEnd w:id="57"/>
@@ -17850,7 +17640,6 @@
           <w:b/>
           <w:lang w:val="en-US"/>
         </w:rPr>
-        <w:lastRenderedPageBreak/>
         <w:t>Interfaces to other applications</w:t>
       </w:r>
       <w:r>
@@ -18424,7 +18213,19 @@
         <w:rPr>
           <w:lang w:val="en-US"/>
         </w:rPr>
-        <w:t>The description provided by the Government about the zones is enough to cover all the valid point of the city, and only points in the city.</w:t>
+        <w:t>The description provided by the Government about the zones is enough to cover all the valid point</w:t>
+      </w:r>
+      <w:r>
+        <w:rPr>
+          <w:lang w:val="en-US"/>
+        </w:rPr>
+        <w:t>s</w:t>
+      </w:r>
+      <w:r>
+        <w:rPr>
+          <w:lang w:val="en-US"/>
+        </w:rPr>
+        <w:t xml:space="preserve"> of the city, and only points in the city.</w:t>
       </w:r>
       <w:r>
         <w:rPr>
@@ -18480,6 +18281,12 @@
         </w:rPr>
         <w:t>Both users (passenger and taxi driver) edit their data whenever it is necessary (change of email address, taxi driver buys a new taxi, etc.).</w:t>
       </w:r>
+      <w:r>
+        <w:rPr>
+          <w:lang w:val="en-US"/>
+        </w:rPr>
+        <w:t xml:space="preserve"> Taxi driver update their information to the Milano Government by themselves.</w:t>
+      </w:r>
     </w:p>
     <w:p>
       <w:pPr>
@@ -18520,7 +18327,19 @@
         <w:rPr>
           <w:lang w:val="en-US"/>
         </w:rPr>
-        <w:t xml:space="preserve">In case that the taxi driver has picked-up a passenger and is unable to finish the ride, the driver </w:t>
+        <w:t xml:space="preserve">In case that the taxi driver has picked-up a passenger and </w:t>
+      </w:r>
+      <w:r>
+        <w:rPr>
+          <w:lang w:val="en-US"/>
+        </w:rPr>
+        <w:t xml:space="preserve">he </w:t>
+      </w:r>
+      <w:r>
+        <w:rPr>
+          <w:lang w:val="en-US"/>
+        </w:rPr>
+        <w:t xml:space="preserve">is unable to finish the ride, the driver </w:t>
       </w:r>
       <w:r>
         <w:rPr>
@@ -18769,25 +18588,7 @@
         <w:rPr>
           <w:lang w:val="en-US"/>
         </w:rPr>
-        <w:t xml:space="preserve">D1: </w:t>
-      </w:r>
-      <w:r>
-        <w:rPr>
-          <w:lang w:val="en-US"/>
-        </w:rPr>
-        <w:t>Not too many requests are received</w:t>
-      </w:r>
-      <w:r>
-        <w:rPr>
-          <w:lang w:val="en-US"/>
-        </w:rPr>
-        <w:t xml:space="preserve"> so that a canceled sharing request (by a passenger) will not introduce long waits for the other affected passengers</w:t>
-      </w:r>
-      <w:r>
-        <w:rPr>
-          <w:lang w:val="en-US"/>
-        </w:rPr>
-        <w:t>.</w:t>
+        <w:t>The position of the taxi drivers is updated every 30 seconds.</w:t>
       </w:r>
     </w:p>
     <w:p>
@@ -18808,19 +18609,13 @@
         <w:rPr>
           <w:lang w:val="en-US"/>
         </w:rPr>
-        <w:t xml:space="preserve">D2: </w:t>
-      </w:r>
-      <w:r>
-        <w:rPr>
-          <w:lang w:val="en-US"/>
-        </w:rPr>
-        <w:t>The taxi driver informs that a trip has ended by saying that he is available</w:t>
-      </w:r>
-      <w:r>
-        <w:rPr>
-          <w:lang w:val="en-US"/>
-        </w:rPr>
-        <w:t xml:space="preserve"> again</w:t>
+        <w:t>Not too many requests are received</w:t>
+      </w:r>
+      <w:r>
+        <w:rPr>
+          <w:lang w:val="en-US"/>
+        </w:rPr>
+        <w:t xml:space="preserve"> so that a canceled sharing request (by a passenger) will not introduce long waits for the other affected passengers</w:t>
       </w:r>
       <w:r>
         <w:rPr>
@@ -18847,19 +18642,19 @@
         <w:rPr>
           <w:lang w:val="en-US"/>
         </w:rPr>
-        <w:t xml:space="preserve">D3: </w:t>
-      </w:r>
-      <w:r>
-        <w:rPr>
-          <w:lang w:val="en-US"/>
-        </w:rPr>
-        <w:t xml:space="preserve">For every accepted request, either the taxi driver </w:t>
-      </w:r>
-      <w:r>
-        <w:rPr>
-          <w:lang w:val="en-US"/>
-        </w:rPr>
-        <w:t>arrives at the estimated arrival time or at most five minutes later, or he cancels the request.</w:t>
+        <w:t>The taxi driver informs that a trip has ended by saying that he is available</w:t>
+      </w:r>
+      <w:r>
+        <w:rPr>
+          <w:lang w:val="en-US"/>
+        </w:rPr>
+        <w:t xml:space="preserve"> again</w:t>
+      </w:r>
+      <w:r>
+        <w:rPr>
+          <w:lang w:val="en-US"/>
+        </w:rPr>
+        <w:t>.</w:t>
       </w:r>
     </w:p>
     <w:p>
@@ -18880,31 +18675,13 @@
         <w:rPr>
           <w:lang w:val="en-US"/>
         </w:rPr>
-        <w:t xml:space="preserve">D4: </w:t>
-      </w:r>
-      <w:r>
-        <w:rPr>
-          <w:lang w:val="en-US"/>
-        </w:rPr>
-        <w:t xml:space="preserve">The taxi driver and the passenger do not have to communicate to each other before the pick-up, besides for what concerns the request (sending, receiving, </w:t>
-      </w:r>
-      <w:r>
-        <w:rPr>
-          <w:lang w:val="en-US"/>
-        </w:rPr>
-        <w:t xml:space="preserve">or </w:t>
-      </w:r>
-      <w:r>
-        <w:rPr>
-          <w:lang w:val="en-US"/>
-        </w:rPr>
-        <w:t>canceling)</w:t>
-      </w:r>
-      <w:r>
-        <w:rPr>
-          <w:lang w:val="en-US"/>
-        </w:rPr>
-        <w:t>.</w:t>
+        <w:t xml:space="preserve">For every accepted request, either the taxi driver </w:t>
+      </w:r>
+      <w:r>
+        <w:rPr>
+          <w:lang w:val="en-US"/>
+        </w:rPr>
+        <w:t>arrives at the estimated arrival time or at most five minutes later, or he cancels the request.</w:t>
       </w:r>
     </w:p>
     <w:p>
@@ -18925,7 +18702,46 @@
         <w:rPr>
           <w:lang w:val="en-US"/>
         </w:rPr>
-        <w:t>D5: Every taxi driver which wants to register to MyTaxiService shall previously have gone to the Milano City Hall with the following documents:</w:t>
+        <w:t xml:space="preserve">The taxi driver and the passenger do not have to communicate to each other before the pick-up, besides for what concerns the request (sending, receiving, </w:t>
+      </w:r>
+      <w:r>
+        <w:rPr>
+          <w:lang w:val="en-US"/>
+        </w:rPr>
+        <w:t xml:space="preserve">or </w:t>
+      </w:r>
+      <w:r>
+        <w:rPr>
+          <w:lang w:val="en-US"/>
+        </w:rPr>
+        <w:t>canceling)</w:t>
+      </w:r>
+      <w:r>
+        <w:rPr>
+          <w:lang w:val="en-US"/>
+        </w:rPr>
+        <w:t>.</w:t>
+      </w:r>
+    </w:p>
+    <w:p>
+      <w:pPr>
+        <w:pStyle w:val="Prrafodelista"/>
+        <w:numPr>
+          <w:ilvl w:val="0"/>
+          <w:numId w:val="24"/>
+        </w:numPr>
+        <w:spacing w:line="276" w:lineRule="auto"/>
+        <w:ind w:left="927"/>
+        <w:jc w:val="both"/>
+        <w:rPr>
+          <w:lang w:val="en-US"/>
+        </w:rPr>
+      </w:pPr>
+      <w:r>
+        <w:rPr>
+          <w:lang w:val="en-US"/>
+        </w:rPr>
+        <w:t>Every taxi driver which wants to register to MyTaxiService shall previously have gone to the Milano City Hall with the following documents:</w:t>
       </w:r>
     </w:p>
     <w:p>
@@ -19088,6 +18904,7 @@
         <w:rPr>
           <w:lang w:val="en-US"/>
         </w:rPr>
+        <w:lastRenderedPageBreak/>
         <w:t>After that, he should have received an email with the code</w:t>
       </w:r>
       <w:r>
@@ -19121,7 +18938,6 @@
         <w:rPr>
           <w:lang w:val="en-US"/>
         </w:rPr>
-        <w:lastRenderedPageBreak/>
         <w:br w:type="page"/>
       </w:r>
     </w:p>
@@ -22575,21 +22391,111 @@
     </w:p>
     <w:p>
       <w:pPr>
-        <w:spacing w:line="276" w:lineRule="auto"/>
-        <w:jc w:val="both"/>
-        <w:rPr>
-          <w:lang w:val="en-US"/>
-        </w:rPr>
-      </w:pPr>
-    </w:p>
-    <w:p>
-      <w:pPr>
-        <w:spacing w:line="276" w:lineRule="auto"/>
-        <w:jc w:val="both"/>
-        <w:rPr>
-          <w:lang w:val="en-US"/>
-        </w:rPr>
-      </w:pPr>
+        <w:ind w:left="567"/>
+        <w:jc w:val="both"/>
+        <w:rPr>
+          <w:lang w:val="en-US"/>
+        </w:rPr>
+      </w:pPr>
+      <w:r>
+        <w:rPr>
+          <w:lang w:val="en-US"/>
+        </w:rPr>
+        <w:t>In this section we list the most relevant changes that were done in the document after the first delivery (version 0.4 on November 4</w:t>
+      </w:r>
+      <w:r>
+        <w:rPr>
+          <w:vertAlign w:val="superscript"/>
+          <w:lang w:val="en-US"/>
+        </w:rPr>
+        <w:t>th</w:t>
+      </w:r>
+      <w:r>
+        <w:rPr>
+          <w:lang w:val="en-US"/>
+        </w:rPr>
+        <w:t>):</w:t>
+      </w:r>
+    </w:p>
+    <w:p>
+      <w:pPr>
+        <w:pStyle w:val="Prrafodelista"/>
+        <w:numPr>
+          <w:ilvl w:val="0"/>
+          <w:numId w:val="30"/>
+        </w:numPr>
+        <w:ind w:left="1134"/>
+        <w:jc w:val="both"/>
+        <w:rPr>
+          <w:lang w:val="en-US"/>
+        </w:rPr>
+      </w:pPr>
+      <w:r>
+        <w:rPr>
+          <w:lang w:val="en-US"/>
+        </w:rPr>
+        <w:t>Further explanations on the use case Request taxi service, concerning the processing of the request. This includes the specification of the calculation of the fee.</w:t>
+      </w:r>
+    </w:p>
+    <w:p>
+      <w:pPr>
+        <w:pStyle w:val="Prrafodelista"/>
+        <w:numPr>
+          <w:ilvl w:val="0"/>
+          <w:numId w:val="30"/>
+        </w:numPr>
+        <w:ind w:left="1134"/>
+        <w:jc w:val="both"/>
+        <w:rPr>
+          <w:lang w:val="en-US"/>
+        </w:rPr>
+      </w:pPr>
+      <w:r>
+        <w:rPr>
+          <w:lang w:val="en-US"/>
+        </w:rPr>
+        <w:t>Several domain assumptions were added in order to clarify general aspects of the domain problem.</w:t>
+      </w:r>
+    </w:p>
+    <w:p>
+      <w:pPr>
+        <w:pStyle w:val="Prrafodelista"/>
+        <w:numPr>
+          <w:ilvl w:val="0"/>
+          <w:numId w:val="30"/>
+        </w:numPr>
+        <w:ind w:left="1134"/>
+        <w:jc w:val="both"/>
+        <w:rPr>
+          <w:lang w:val="en-US"/>
+        </w:rPr>
+      </w:pPr>
+      <w:r>
+        <w:rPr>
+          <w:lang w:val="en-US"/>
+        </w:rPr>
+        <w:t>Non-functional requirements were added.</w:t>
+      </w:r>
+    </w:p>
+    <w:p>
+      <w:pPr>
+        <w:pStyle w:val="Prrafodelista"/>
+        <w:numPr>
+          <w:ilvl w:val="0"/>
+          <w:numId w:val="30"/>
+        </w:numPr>
+        <w:ind w:left="1134"/>
+        <w:jc w:val="both"/>
+        <w:rPr>
+          <w:lang w:val="en-US"/>
+        </w:rPr>
+      </w:pPr>
+      <w:r>
+        <w:rPr>
+          <w:lang w:val="en-US"/>
+        </w:rPr>
+        <w:t>The Alloy model was improved and completed.</w:t>
+      </w:r>
     </w:p>
     <w:sectPr>
       <w:pgSz w:w="12240" w:h="15840"/>
@@ -25373,7 +25279,7 @@
         <w:rFonts w:ascii="Calibri" w:eastAsia="Droid Sans Fallback" w:hAnsi="Calibri" w:cs="Calibri" w:hint="default"/>
       </w:rPr>
     </w:lvl>
-    <w:lvl w:ilvl="1" w:tplc="240A0003" w:tentative="1">
+    <w:lvl w:ilvl="1" w:tplc="240A0003">
       <w:start w:val="1"/>
       <w:numFmt w:val="bullet"/>
       <w:lvlText w:val="o"/>
@@ -28933,17 +28839,17 @@
     </dgm:pt>
   </dgm:ptLst>
   <dgm:cxnLst>
+    <dgm:cxn modelId="{4BA1C702-ABAD-4183-8A6B-F4FE60A84EBA}" type="presOf" srcId="{4A1C8C10-C649-454C-BF55-2D2EBE0E78EF}" destId="{9390A3E6-607E-4E48-B5BA-BDE64F9000E7}" srcOrd="1" destOrd="0" presId="urn:microsoft.com/office/officeart/2005/8/layout/venn1"/>
+    <dgm:cxn modelId="{01E9F8BF-459C-47DD-A529-1803518C693A}" srcId="{8BAFCD23-418A-480B-95B9-618FE6B5437A}" destId="{DE77048F-07D3-4439-9D82-7C745C0661E4}" srcOrd="0" destOrd="0" parTransId="{1B6BEE7F-E973-4028-8681-12A95150232B}" sibTransId="{374474E1-1BFF-4F75-8FFC-E14056020E6C}"/>
+    <dgm:cxn modelId="{8EFECF9B-CBEF-4A05-9603-BDCA235C0743}" type="presOf" srcId="{8BAFCD23-418A-480B-95B9-618FE6B5437A}" destId="{B0433219-C3F1-48C9-AA32-F835AC8473EC}" srcOrd="0" destOrd="0" presId="urn:microsoft.com/office/officeart/2005/8/layout/venn1"/>
+    <dgm:cxn modelId="{1BA454B2-286F-4EE3-BE4A-5A4BB96ED287}" type="presOf" srcId="{DE77048F-07D3-4439-9D82-7C745C0661E4}" destId="{4F616693-1693-42B2-88D2-C7FBE79A0FF4}" srcOrd="1" destOrd="0" presId="urn:microsoft.com/office/officeart/2005/8/layout/venn1"/>
+    <dgm:cxn modelId="{D0AA9B63-7D24-415B-941F-03D93D784B8D}" type="presOf" srcId="{DE77048F-07D3-4439-9D82-7C745C0661E4}" destId="{9B87ACB7-44C3-4844-B1BF-5AA1D4C662D0}" srcOrd="0" destOrd="0" presId="urn:microsoft.com/office/officeart/2005/8/layout/venn1"/>
     <dgm:cxn modelId="{78F8CFE6-2E08-466B-BDC4-5C95189E8CB1}" srcId="{8BAFCD23-418A-480B-95B9-618FE6B5437A}" destId="{4A1C8C10-C649-454C-BF55-2D2EBE0E78EF}" srcOrd="1" destOrd="0" parTransId="{4AC23E88-A859-4293-809C-4B990CB688A0}" sibTransId="{1FDD0A34-5750-4B02-AA24-495506752225}"/>
-    <dgm:cxn modelId="{87424DCD-8957-4842-9D72-E7A54DA5DDAD}" type="presOf" srcId="{DE77048F-07D3-4439-9D82-7C745C0661E4}" destId="{4F616693-1693-42B2-88D2-C7FBE79A0FF4}" srcOrd="1" destOrd="0" presId="urn:microsoft.com/office/officeart/2005/8/layout/venn1"/>
-    <dgm:cxn modelId="{BF9A3568-8AB9-4663-BF3B-2F069F411633}" type="presOf" srcId="{8BAFCD23-418A-480B-95B9-618FE6B5437A}" destId="{B0433219-C3F1-48C9-AA32-F835AC8473EC}" srcOrd="0" destOrd="0" presId="urn:microsoft.com/office/officeart/2005/8/layout/venn1"/>
-    <dgm:cxn modelId="{DCA464EF-9A9A-494F-9AB7-5E4E833258DD}" type="presOf" srcId="{DE77048F-07D3-4439-9D82-7C745C0661E4}" destId="{9B87ACB7-44C3-4844-B1BF-5AA1D4C662D0}" srcOrd="0" destOrd="0" presId="urn:microsoft.com/office/officeart/2005/8/layout/venn1"/>
-    <dgm:cxn modelId="{01E9F8BF-459C-47DD-A529-1803518C693A}" srcId="{8BAFCD23-418A-480B-95B9-618FE6B5437A}" destId="{DE77048F-07D3-4439-9D82-7C745C0661E4}" srcOrd="0" destOrd="0" parTransId="{1B6BEE7F-E973-4028-8681-12A95150232B}" sibTransId="{374474E1-1BFF-4F75-8FFC-E14056020E6C}"/>
-    <dgm:cxn modelId="{D05F4E49-E112-4C92-A914-F739420313A7}" type="presOf" srcId="{4A1C8C10-C649-454C-BF55-2D2EBE0E78EF}" destId="{16C30DC3-1270-453B-9B86-9529CDAE9A2D}" srcOrd="0" destOrd="0" presId="urn:microsoft.com/office/officeart/2005/8/layout/venn1"/>
-    <dgm:cxn modelId="{DA05127E-30D7-4D53-ACB7-28627B41409E}" type="presOf" srcId="{4A1C8C10-C649-454C-BF55-2D2EBE0E78EF}" destId="{9390A3E6-607E-4E48-B5BA-BDE64F9000E7}" srcOrd="1" destOrd="0" presId="urn:microsoft.com/office/officeart/2005/8/layout/venn1"/>
-    <dgm:cxn modelId="{2E3EABCC-D8C8-4D5D-87C0-A1E923790674}" type="presParOf" srcId="{B0433219-C3F1-48C9-AA32-F835AC8473EC}" destId="{9B87ACB7-44C3-4844-B1BF-5AA1D4C662D0}" srcOrd="0" destOrd="0" presId="urn:microsoft.com/office/officeart/2005/8/layout/venn1"/>
-    <dgm:cxn modelId="{57A55E91-DFF2-4932-A9C4-FBB3DCBEA54C}" type="presParOf" srcId="{B0433219-C3F1-48C9-AA32-F835AC8473EC}" destId="{4F616693-1693-42B2-88D2-C7FBE79A0FF4}" srcOrd="1" destOrd="0" presId="urn:microsoft.com/office/officeart/2005/8/layout/venn1"/>
-    <dgm:cxn modelId="{DD933881-2E35-40B3-AB06-C7ADD1AEE6A2}" type="presParOf" srcId="{B0433219-C3F1-48C9-AA32-F835AC8473EC}" destId="{16C30DC3-1270-453B-9B86-9529CDAE9A2D}" srcOrd="2" destOrd="0" presId="urn:microsoft.com/office/officeart/2005/8/layout/venn1"/>
-    <dgm:cxn modelId="{31E5189E-665B-407F-BC49-A00384F28286}" type="presParOf" srcId="{B0433219-C3F1-48C9-AA32-F835AC8473EC}" destId="{9390A3E6-607E-4E48-B5BA-BDE64F9000E7}" srcOrd="3" destOrd="0" presId="urn:microsoft.com/office/officeart/2005/8/layout/venn1"/>
+    <dgm:cxn modelId="{C37B5BCE-691D-4215-A2A0-F39428C1E2CA}" type="presOf" srcId="{4A1C8C10-C649-454C-BF55-2D2EBE0E78EF}" destId="{16C30DC3-1270-453B-9B86-9529CDAE9A2D}" srcOrd="0" destOrd="0" presId="urn:microsoft.com/office/officeart/2005/8/layout/venn1"/>
+    <dgm:cxn modelId="{2C4D38CC-5EC8-44C6-87F8-3308572734E3}" type="presParOf" srcId="{B0433219-C3F1-48C9-AA32-F835AC8473EC}" destId="{9B87ACB7-44C3-4844-B1BF-5AA1D4C662D0}" srcOrd="0" destOrd="0" presId="urn:microsoft.com/office/officeart/2005/8/layout/venn1"/>
+    <dgm:cxn modelId="{C2921FB8-9BB0-4A45-A9EF-BA55779087FA}" type="presParOf" srcId="{B0433219-C3F1-48C9-AA32-F835AC8473EC}" destId="{4F616693-1693-42B2-88D2-C7FBE79A0FF4}" srcOrd="1" destOrd="0" presId="urn:microsoft.com/office/officeart/2005/8/layout/venn1"/>
+    <dgm:cxn modelId="{E73DA8E5-1E8D-4186-937A-91E4527095D2}" type="presParOf" srcId="{B0433219-C3F1-48C9-AA32-F835AC8473EC}" destId="{16C30DC3-1270-453B-9B86-9529CDAE9A2D}" srcOrd="2" destOrd="0" presId="urn:microsoft.com/office/officeart/2005/8/layout/venn1"/>
+    <dgm:cxn modelId="{84DB2C66-F551-4239-BB82-859670E8941B}" type="presParOf" srcId="{B0433219-C3F1-48C9-AA32-F835AC8473EC}" destId="{9390A3E6-607E-4E48-B5BA-BDE64F9000E7}" srcOrd="3" destOrd="0" presId="urn:microsoft.com/office/officeart/2005/8/layout/venn1"/>
   </dgm:cxnLst>
   <dgm:bg/>
   <dgm:whole/>
@@ -31317,7 +31223,7 @@
 </file>
 
 <file path=customXml/itemProps2.xml><?xml version="1.0" encoding="utf-8"?>
-<ds:datastoreItem xmlns:ds="http://schemas.openxmlformats.org/officeDocument/2006/customXml" ds:itemID="{DE58C141-361E-40A2-AE8B-9D3EDFBDCE8A}">
+<ds:datastoreItem xmlns:ds="http://schemas.openxmlformats.org/officeDocument/2006/customXml" ds:itemID="{6962D0C6-D23F-4B19-9D5F-1BFF800A9149}">
   <ds:schemaRefs>
     <ds:schemaRef ds:uri="http://schemas.openxmlformats.org/officeDocument/2006/bibliography"/>
   </ds:schemaRefs>

--- a/RASD/RASD 0.5.docx
+++ b/RASD/RASD 0.5.docx
@@ -437,7 +437,7 @@
           <w:szCs w:val="24"/>
           <w:lang w:val="en-US"/>
         </w:rPr>
-        <w:t>November 6</w:t>
+        <w:t>February 2</w:t>
       </w:r>
       <w:r>
         <w:rPr>
@@ -448,7 +448,7 @@
           <w:vertAlign w:val="superscript"/>
           <w:lang w:val="en-US"/>
         </w:rPr>
-        <w:t>th</w:t>
+        <w:t>nd</w:t>
       </w:r>
       <w:r>
         <w:rPr>
@@ -458,18 +458,10 @@
           <w:szCs w:val="24"/>
           <w:lang w:val="en-US"/>
         </w:rPr>
-        <w:t xml:space="preserve"> </w:t>
-      </w:r>
-      <w:r>
-        <w:rPr>
-          <w:rFonts w:ascii="SFRM1200" w:hAnsi="SFRM1200" w:cs="SFRM1200"/>
-          <w:color w:val="auto"/>
-          <w:sz w:val="24"/>
-          <w:szCs w:val="24"/>
-          <w:lang w:val="en-US"/>
-        </w:rPr>
-        <w:t>2015</w:t>
-      </w:r>
+        <w:t xml:space="preserve"> 2016</w:t>
+      </w:r>
+      <w:bookmarkStart w:id="0" w:name="_GoBack"/>
+      <w:bookmarkEnd w:id="0"/>
     </w:p>
     <w:sdt>
       <w:sdtPr>
@@ -514,7 +506,6 @@
             <w:tabs>
               <w:tab w:val="right" w:leader="dot" w:pos="8828"/>
             </w:tabs>
-            <w:spacing w:after="160" w:line="276" w:lineRule="auto"/>
             <w:rPr>
               <w:rFonts w:asciiTheme="minorHAnsi" w:eastAsiaTheme="minorEastAsia" w:hAnsiTheme="minorHAnsi" w:cstheme="minorBidi"/>
               <w:noProof/>
@@ -540,7 +531,7 @@
             </w:rPr>
             <w:fldChar w:fldCharType="separate"/>
           </w:r>
-          <w:hyperlink w:anchor="_Toc434606457" w:history="1">
+          <w:hyperlink w:anchor="_Toc441860449" w:history="1">
             <w:r>
               <w:rPr>
                 <w:rStyle w:val="Hipervnculo"/>
@@ -568,7 +559,7 @@
                 <w:noProof/>
                 <w:webHidden/>
               </w:rPr>
-              <w:instrText xml:space="preserve"> PAGEREF _Toc434606457 \h </w:instrText>
+              <w:instrText xml:space="preserve"> PAGEREF _Toc441860449 \h </w:instrText>
             </w:r>
             <w:r>
               <w:rPr>
@@ -605,7 +596,6 @@
             <w:tabs>
               <w:tab w:val="right" w:leader="dot" w:pos="8828"/>
             </w:tabs>
-            <w:spacing w:after="160" w:line="276" w:lineRule="auto"/>
             <w:rPr>
               <w:rFonts w:asciiTheme="minorHAnsi" w:eastAsiaTheme="minorEastAsia" w:hAnsiTheme="minorHAnsi" w:cstheme="minorBidi"/>
               <w:noProof/>
@@ -613,7 +603,7 @@
               <w:lang w:eastAsia="es-CO"/>
             </w:rPr>
           </w:pPr>
-          <w:hyperlink w:anchor="_Toc434606458" w:history="1">
+          <w:hyperlink w:anchor="_Toc441860450" w:history="1">
             <w:r>
               <w:rPr>
                 <w:rStyle w:val="Hipervnculo"/>
@@ -641,7 +631,7 @@
                 <w:noProof/>
                 <w:webHidden/>
               </w:rPr>
-              <w:instrText xml:space="preserve"> PAGEREF _Toc434606458 \h </w:instrText>
+              <w:instrText xml:space="preserve"> PAGEREF _Toc441860450 \h </w:instrText>
             </w:r>
             <w:r>
               <w:rPr>
@@ -679,7 +669,6 @@
               <w:tab w:val="left" w:pos="440"/>
               <w:tab w:val="right" w:leader="dot" w:pos="8828"/>
             </w:tabs>
-            <w:spacing w:after="160" w:line="276" w:lineRule="auto"/>
             <w:rPr>
               <w:rFonts w:asciiTheme="minorHAnsi" w:eastAsiaTheme="minorEastAsia" w:hAnsiTheme="minorHAnsi" w:cstheme="minorBidi"/>
               <w:noProof/>
@@ -687,7 +676,7 @@
               <w:lang w:eastAsia="es-CO"/>
             </w:rPr>
           </w:pPr>
-          <w:hyperlink w:anchor="_Toc434606459" w:history="1">
+          <w:hyperlink w:anchor="_Toc441860451" w:history="1">
             <w:r>
               <w:rPr>
                 <w:rStyle w:val="Hipervnculo"/>
@@ -732,7 +721,7 @@
                 <w:noProof/>
                 <w:webHidden/>
               </w:rPr>
-              <w:instrText xml:space="preserve"> PAGEREF _Toc434606459 \h </w:instrText>
+              <w:instrText xml:space="preserve"> PAGEREF _Toc441860451 \h </w:instrText>
             </w:r>
             <w:r>
               <w:rPr>
@@ -770,7 +759,6 @@
               <w:tab w:val="left" w:pos="880"/>
               <w:tab w:val="right" w:leader="dot" w:pos="8828"/>
             </w:tabs>
-            <w:spacing w:after="160" w:line="276" w:lineRule="auto"/>
             <w:rPr>
               <w:rFonts w:asciiTheme="minorHAnsi" w:eastAsiaTheme="minorEastAsia" w:hAnsiTheme="minorHAnsi" w:cstheme="minorBidi"/>
               <w:noProof/>
@@ -778,7 +766,7 @@
               <w:lang w:eastAsia="es-CO"/>
             </w:rPr>
           </w:pPr>
-          <w:hyperlink w:anchor="_Toc434606460" w:history="1">
+          <w:hyperlink w:anchor="_Toc441860452" w:history="1">
             <w:r>
               <w:rPr>
                 <w:rStyle w:val="Hipervnculo"/>
@@ -823,7 +811,7 @@
                 <w:noProof/>
                 <w:webHidden/>
               </w:rPr>
-              <w:instrText xml:space="preserve"> PAGEREF _Toc434606460 \h </w:instrText>
+              <w:instrText xml:space="preserve"> PAGEREF _Toc441860452 \h </w:instrText>
             </w:r>
             <w:r>
               <w:rPr>
@@ -861,7 +849,6 @@
               <w:tab w:val="left" w:pos="880"/>
               <w:tab w:val="right" w:leader="dot" w:pos="8828"/>
             </w:tabs>
-            <w:spacing w:after="160" w:line="276" w:lineRule="auto"/>
             <w:rPr>
               <w:rFonts w:asciiTheme="minorHAnsi" w:eastAsiaTheme="minorEastAsia" w:hAnsiTheme="minorHAnsi" w:cstheme="minorBidi"/>
               <w:noProof/>
@@ -869,7 +856,7 @@
               <w:lang w:eastAsia="es-CO"/>
             </w:rPr>
           </w:pPr>
-          <w:hyperlink w:anchor="_Toc434606461" w:history="1">
+          <w:hyperlink w:anchor="_Toc441860453" w:history="1">
             <w:r>
               <w:rPr>
                 <w:rStyle w:val="Hipervnculo"/>
@@ -914,7 +901,7 @@
                 <w:noProof/>
                 <w:webHidden/>
               </w:rPr>
-              <w:instrText xml:space="preserve"> PAGEREF _Toc434606461 \h </w:instrText>
+              <w:instrText xml:space="preserve"> PAGEREF _Toc441860453 \h </w:instrText>
             </w:r>
             <w:r>
               <w:rPr>
@@ -952,7 +939,6 @@
               <w:tab w:val="left" w:pos="880"/>
               <w:tab w:val="right" w:leader="dot" w:pos="8828"/>
             </w:tabs>
-            <w:spacing w:after="160" w:line="276" w:lineRule="auto"/>
             <w:rPr>
               <w:rFonts w:asciiTheme="minorHAnsi" w:eastAsiaTheme="minorEastAsia" w:hAnsiTheme="minorHAnsi" w:cstheme="minorBidi"/>
               <w:noProof/>
@@ -960,7 +946,7 @@
               <w:lang w:eastAsia="es-CO"/>
             </w:rPr>
           </w:pPr>
-          <w:hyperlink w:anchor="_Toc434606462" w:history="1">
+          <w:hyperlink w:anchor="_Toc441860454" w:history="1">
             <w:r>
               <w:rPr>
                 <w:rStyle w:val="Hipervnculo"/>
@@ -1005,7 +991,7 @@
                 <w:noProof/>
                 <w:webHidden/>
               </w:rPr>
-              <w:instrText xml:space="preserve"> PAGEREF _Toc434606462 \h </w:instrText>
+              <w:instrText xml:space="preserve"> PAGEREF _Toc441860454 \h </w:instrText>
             </w:r>
             <w:r>
               <w:rPr>
@@ -1025,7 +1011,7 @@
                 <w:noProof/>
                 <w:webHidden/>
               </w:rPr>
-              <w:t>7</w:t>
+              <w:t>6</w:t>
             </w:r>
             <w:r>
               <w:rPr>
@@ -1043,7 +1029,6 @@
               <w:tab w:val="left" w:pos="880"/>
               <w:tab w:val="right" w:leader="dot" w:pos="8828"/>
             </w:tabs>
-            <w:spacing w:after="160" w:line="276" w:lineRule="auto"/>
             <w:rPr>
               <w:rFonts w:asciiTheme="minorHAnsi" w:eastAsiaTheme="minorEastAsia" w:hAnsiTheme="minorHAnsi" w:cstheme="minorBidi"/>
               <w:noProof/>
@@ -1051,7 +1036,7 @@
               <w:lang w:eastAsia="es-CO"/>
             </w:rPr>
           </w:pPr>
-          <w:hyperlink w:anchor="_Toc434606463" w:history="1">
+          <w:hyperlink w:anchor="_Toc441860455" w:history="1">
             <w:r>
               <w:rPr>
                 <w:rStyle w:val="Hipervnculo"/>
@@ -1096,7 +1081,7 @@
                 <w:noProof/>
                 <w:webHidden/>
               </w:rPr>
-              <w:instrText xml:space="preserve"> PAGEREF _Toc434606463 \h </w:instrText>
+              <w:instrText xml:space="preserve"> PAGEREF _Toc441860455 \h </w:instrText>
             </w:r>
             <w:r>
               <w:rPr>
@@ -1116,7 +1101,7 @@
                 <w:noProof/>
                 <w:webHidden/>
               </w:rPr>
-              <w:t>8</w:t>
+              <w:t>7</w:t>
             </w:r>
             <w:r>
               <w:rPr>
@@ -1134,7 +1119,6 @@
               <w:tab w:val="left" w:pos="880"/>
               <w:tab w:val="right" w:leader="dot" w:pos="8828"/>
             </w:tabs>
-            <w:spacing w:after="160" w:line="276" w:lineRule="auto"/>
             <w:rPr>
               <w:rFonts w:asciiTheme="minorHAnsi" w:eastAsiaTheme="minorEastAsia" w:hAnsiTheme="minorHAnsi" w:cstheme="minorBidi"/>
               <w:noProof/>
@@ -1142,7 +1126,7 @@
               <w:lang w:eastAsia="es-CO"/>
             </w:rPr>
           </w:pPr>
-          <w:hyperlink w:anchor="_Toc434606464" w:history="1">
+          <w:hyperlink w:anchor="_Toc441860456" w:history="1">
             <w:r>
               <w:rPr>
                 <w:rStyle w:val="Hipervnculo"/>
@@ -1187,7 +1171,7 @@
                 <w:noProof/>
                 <w:webHidden/>
               </w:rPr>
-              <w:instrText xml:space="preserve"> PAGEREF _Toc434606464 \h </w:instrText>
+              <w:instrText xml:space="preserve"> PAGEREF _Toc441860456 \h </w:instrText>
             </w:r>
             <w:r>
               <w:rPr>
@@ -1225,7 +1209,6 @@
               <w:tab w:val="left" w:pos="440"/>
               <w:tab w:val="right" w:leader="dot" w:pos="8828"/>
             </w:tabs>
-            <w:spacing w:after="160" w:line="276" w:lineRule="auto"/>
             <w:rPr>
               <w:rFonts w:asciiTheme="minorHAnsi" w:eastAsiaTheme="minorEastAsia" w:hAnsiTheme="minorHAnsi" w:cstheme="minorBidi"/>
               <w:noProof/>
@@ -1233,7 +1216,7 @@
               <w:lang w:eastAsia="es-CO"/>
             </w:rPr>
           </w:pPr>
-          <w:hyperlink w:anchor="_Toc434606465" w:history="1">
+          <w:hyperlink w:anchor="_Toc441860457" w:history="1">
             <w:r>
               <w:rPr>
                 <w:rStyle w:val="Hipervnculo"/>
@@ -1278,7 +1261,7 @@
                 <w:noProof/>
                 <w:webHidden/>
               </w:rPr>
-              <w:instrText xml:space="preserve"> PAGEREF _Toc434606465 \h </w:instrText>
+              <w:instrText xml:space="preserve"> PAGEREF _Toc441860457 \h </w:instrText>
             </w:r>
             <w:r>
               <w:rPr>
@@ -1316,7 +1299,6 @@
               <w:tab w:val="left" w:pos="880"/>
               <w:tab w:val="right" w:leader="dot" w:pos="8828"/>
             </w:tabs>
-            <w:spacing w:after="160" w:line="276" w:lineRule="auto"/>
             <w:rPr>
               <w:rFonts w:asciiTheme="minorHAnsi" w:eastAsiaTheme="minorEastAsia" w:hAnsiTheme="minorHAnsi" w:cstheme="minorBidi"/>
               <w:noProof/>
@@ -1324,7 +1306,7 @@
               <w:lang w:eastAsia="es-CO"/>
             </w:rPr>
           </w:pPr>
-          <w:hyperlink w:anchor="_Toc434606466" w:history="1">
+          <w:hyperlink w:anchor="_Toc441860458" w:history="1">
             <w:r>
               <w:rPr>
                 <w:rStyle w:val="Hipervnculo"/>
@@ -1369,7 +1351,7 @@
                 <w:noProof/>
                 <w:webHidden/>
               </w:rPr>
-              <w:instrText xml:space="preserve"> PAGEREF _Toc434606466 \h </w:instrText>
+              <w:instrText xml:space="preserve"> PAGEREF _Toc441860458 \h </w:instrText>
             </w:r>
             <w:r>
               <w:rPr>
@@ -1407,7 +1389,6 @@
               <w:tab w:val="left" w:pos="1320"/>
               <w:tab w:val="right" w:leader="dot" w:pos="8828"/>
             </w:tabs>
-            <w:spacing w:after="160" w:line="276" w:lineRule="auto"/>
             <w:rPr>
               <w:rFonts w:asciiTheme="minorHAnsi" w:eastAsiaTheme="minorEastAsia" w:hAnsiTheme="minorHAnsi" w:cstheme="minorBidi"/>
               <w:noProof/>
@@ -1415,7 +1396,7 @@
               <w:lang w:eastAsia="es-CO"/>
             </w:rPr>
           </w:pPr>
-          <w:hyperlink w:anchor="_Toc434606467" w:history="1">
+          <w:hyperlink w:anchor="_Toc441860459" w:history="1">
             <w:r>
               <w:rPr>
                 <w:rStyle w:val="Hipervnculo"/>
@@ -1460,7 +1441,7 @@
                 <w:noProof/>
                 <w:webHidden/>
               </w:rPr>
-              <w:instrText xml:space="preserve"> PAGEREF _Toc434606467 \h </w:instrText>
+              <w:instrText xml:space="preserve"> PAGEREF _Toc441860459 \h </w:instrText>
             </w:r>
             <w:r>
               <w:rPr>
@@ -1498,7 +1479,6 @@
               <w:tab w:val="left" w:pos="1320"/>
               <w:tab w:val="right" w:leader="dot" w:pos="8828"/>
             </w:tabs>
-            <w:spacing w:after="160" w:line="276" w:lineRule="auto"/>
             <w:rPr>
               <w:rFonts w:asciiTheme="minorHAnsi" w:eastAsiaTheme="minorEastAsia" w:hAnsiTheme="minorHAnsi" w:cstheme="minorBidi"/>
               <w:noProof/>
@@ -1506,7 +1486,7 @@
               <w:lang w:eastAsia="es-CO"/>
             </w:rPr>
           </w:pPr>
-          <w:hyperlink w:anchor="_Toc434606468" w:history="1">
+          <w:hyperlink w:anchor="_Toc441860460" w:history="1">
             <w:r>
               <w:rPr>
                 <w:rStyle w:val="Hipervnculo"/>
@@ -1551,7 +1531,7 @@
                 <w:noProof/>
                 <w:webHidden/>
               </w:rPr>
-              <w:instrText xml:space="preserve"> PAGEREF _Toc434606468 \h </w:instrText>
+              <w:instrText xml:space="preserve"> PAGEREF _Toc441860460 \h </w:instrText>
             </w:r>
             <w:r>
               <w:rPr>
@@ -1589,7 +1569,6 @@
               <w:tab w:val="left" w:pos="1320"/>
               <w:tab w:val="right" w:leader="dot" w:pos="8828"/>
             </w:tabs>
-            <w:spacing w:after="160" w:line="276" w:lineRule="auto"/>
             <w:rPr>
               <w:rFonts w:asciiTheme="minorHAnsi" w:eastAsiaTheme="minorEastAsia" w:hAnsiTheme="minorHAnsi" w:cstheme="minorBidi"/>
               <w:noProof/>
@@ -1597,7 +1576,7 @@
               <w:lang w:eastAsia="es-CO"/>
             </w:rPr>
           </w:pPr>
-          <w:hyperlink w:anchor="_Toc434606469" w:history="1">
+          <w:hyperlink w:anchor="_Toc441860461" w:history="1">
             <w:r>
               <w:rPr>
                 <w:rStyle w:val="Hipervnculo"/>
@@ -1642,7 +1621,7 @@
                 <w:noProof/>
                 <w:webHidden/>
               </w:rPr>
-              <w:instrText xml:space="preserve"> PAGEREF _Toc434606469 \h </w:instrText>
+              <w:instrText xml:space="preserve"> PAGEREF _Toc441860461 \h </w:instrText>
             </w:r>
             <w:r>
               <w:rPr>
@@ -1680,7 +1659,6 @@
               <w:tab w:val="left" w:pos="1320"/>
               <w:tab w:val="right" w:leader="dot" w:pos="8828"/>
             </w:tabs>
-            <w:spacing w:after="160" w:line="276" w:lineRule="auto"/>
             <w:rPr>
               <w:rFonts w:asciiTheme="minorHAnsi" w:eastAsiaTheme="minorEastAsia" w:hAnsiTheme="minorHAnsi" w:cstheme="minorBidi"/>
               <w:noProof/>
@@ -1688,7 +1666,7 @@
               <w:lang w:eastAsia="es-CO"/>
             </w:rPr>
           </w:pPr>
-          <w:hyperlink w:anchor="_Toc434606470" w:history="1">
+          <w:hyperlink w:anchor="_Toc441860462" w:history="1">
             <w:r>
               <w:rPr>
                 <w:rStyle w:val="Hipervnculo"/>
@@ -1733,7 +1711,7 @@
                 <w:noProof/>
                 <w:webHidden/>
               </w:rPr>
-              <w:instrText xml:space="preserve"> PAGEREF _Toc434606470 \h </w:instrText>
+              <w:instrText xml:space="preserve"> PAGEREF _Toc441860462 \h </w:instrText>
             </w:r>
             <w:r>
               <w:rPr>
@@ -1753,7 +1731,7 @@
                 <w:noProof/>
                 <w:webHidden/>
               </w:rPr>
-              <w:t>13</w:t>
+              <w:t>15</w:t>
             </w:r>
             <w:r>
               <w:rPr>
@@ -1771,7 +1749,6 @@
               <w:tab w:val="left" w:pos="880"/>
               <w:tab w:val="right" w:leader="dot" w:pos="8828"/>
             </w:tabs>
-            <w:spacing w:after="160" w:line="276" w:lineRule="auto"/>
             <w:rPr>
               <w:rFonts w:asciiTheme="minorHAnsi" w:eastAsiaTheme="minorEastAsia" w:hAnsiTheme="minorHAnsi" w:cstheme="minorBidi"/>
               <w:noProof/>
@@ -1779,7 +1756,7 @@
               <w:lang w:eastAsia="es-CO"/>
             </w:rPr>
           </w:pPr>
-          <w:hyperlink w:anchor="_Toc434606471" w:history="1">
+          <w:hyperlink w:anchor="_Toc441860463" w:history="1">
             <w:r>
               <w:rPr>
                 <w:rStyle w:val="Hipervnculo"/>
@@ -1824,7 +1801,7 @@
                 <w:noProof/>
                 <w:webHidden/>
               </w:rPr>
-              <w:instrText xml:space="preserve"> PAGEREF _Toc434606471 \h </w:instrText>
+              <w:instrText xml:space="preserve"> PAGEREF _Toc441860463 \h </w:instrText>
             </w:r>
             <w:r>
               <w:rPr>
@@ -1844,7 +1821,7 @@
                 <w:noProof/>
                 <w:webHidden/>
               </w:rPr>
-              <w:t>13</w:t>
+              <w:t>15</w:t>
             </w:r>
             <w:r>
               <w:rPr>
@@ -1862,7 +1839,6 @@
               <w:tab w:val="left" w:pos="1320"/>
               <w:tab w:val="right" w:leader="dot" w:pos="8828"/>
             </w:tabs>
-            <w:spacing w:after="160" w:line="276" w:lineRule="auto"/>
             <w:rPr>
               <w:rFonts w:asciiTheme="minorHAnsi" w:eastAsiaTheme="minorEastAsia" w:hAnsiTheme="minorHAnsi" w:cstheme="minorBidi"/>
               <w:noProof/>
@@ -1870,7 +1846,7 @@
               <w:lang w:eastAsia="es-CO"/>
             </w:rPr>
           </w:pPr>
-          <w:hyperlink w:anchor="_Toc434606472" w:history="1">
+          <w:hyperlink w:anchor="_Toc441860464" w:history="1">
             <w:r>
               <w:rPr>
                 <w:rStyle w:val="Hipervnculo"/>
@@ -1915,7 +1891,7 @@
                 <w:noProof/>
                 <w:webHidden/>
               </w:rPr>
-              <w:instrText xml:space="preserve"> PAGEREF _Toc434606472 \h </w:instrText>
+              <w:instrText xml:space="preserve"> PAGEREF _Toc441860464 \h </w:instrText>
             </w:r>
             <w:r>
               <w:rPr>
@@ -1935,7 +1911,7 @@
                 <w:noProof/>
                 <w:webHidden/>
               </w:rPr>
-              <w:t>13</w:t>
+              <w:t>15</w:t>
             </w:r>
             <w:r>
               <w:rPr>
@@ -1953,7 +1929,6 @@
               <w:tab w:val="left" w:pos="1320"/>
               <w:tab w:val="right" w:leader="dot" w:pos="8828"/>
             </w:tabs>
-            <w:spacing w:after="160" w:line="276" w:lineRule="auto"/>
             <w:rPr>
               <w:rFonts w:asciiTheme="minorHAnsi" w:eastAsiaTheme="minorEastAsia" w:hAnsiTheme="minorHAnsi" w:cstheme="minorBidi"/>
               <w:noProof/>
@@ -1961,7 +1936,7 @@
               <w:lang w:eastAsia="es-CO"/>
             </w:rPr>
           </w:pPr>
-          <w:hyperlink w:anchor="_Toc434606473" w:history="1">
+          <w:hyperlink w:anchor="_Toc441860465" w:history="1">
             <w:r>
               <w:rPr>
                 <w:rStyle w:val="Hipervnculo"/>
@@ -2015,7 +1990,7 @@
                 <w:noProof/>
                 <w:webHidden/>
               </w:rPr>
-              <w:instrText xml:space="preserve"> PAGEREF _Toc434606473 \h </w:instrText>
+              <w:instrText xml:space="preserve"> PAGEREF _Toc441860465 \h </w:instrText>
             </w:r>
             <w:r>
               <w:rPr>
@@ -2035,7 +2010,7 @@
                 <w:noProof/>
                 <w:webHidden/>
               </w:rPr>
-              <w:t>13</w:t>
+              <w:t>15</w:t>
             </w:r>
             <w:r>
               <w:rPr>
@@ -2053,7 +2028,6 @@
               <w:tab w:val="left" w:pos="1320"/>
               <w:tab w:val="right" w:leader="dot" w:pos="8828"/>
             </w:tabs>
-            <w:spacing w:after="160" w:line="276" w:lineRule="auto"/>
             <w:rPr>
               <w:rFonts w:asciiTheme="minorHAnsi" w:eastAsiaTheme="minorEastAsia" w:hAnsiTheme="minorHAnsi" w:cstheme="minorBidi"/>
               <w:noProof/>
@@ -2061,7 +2035,7 @@
               <w:lang w:eastAsia="es-CO"/>
             </w:rPr>
           </w:pPr>
-          <w:hyperlink w:anchor="_Toc434606474" w:history="1">
+          <w:hyperlink w:anchor="_Toc441860466" w:history="1">
             <w:r>
               <w:rPr>
                 <w:rStyle w:val="Hipervnculo"/>
@@ -2115,7 +2089,7 @@
                 <w:noProof/>
                 <w:webHidden/>
               </w:rPr>
-              <w:instrText xml:space="preserve"> PAGEREF _Toc434606474 \h </w:instrText>
+              <w:instrText xml:space="preserve"> PAGEREF _Toc441860466 \h </w:instrText>
             </w:r>
             <w:r>
               <w:rPr>
@@ -2135,7 +2109,7 @@
                 <w:noProof/>
                 <w:webHidden/>
               </w:rPr>
-              <w:t>13</w:t>
+              <w:t>16</w:t>
             </w:r>
             <w:r>
               <w:rPr>
@@ -2153,7 +2127,6 @@
               <w:tab w:val="left" w:pos="1320"/>
               <w:tab w:val="right" w:leader="dot" w:pos="8828"/>
             </w:tabs>
-            <w:spacing w:after="160" w:line="276" w:lineRule="auto"/>
             <w:rPr>
               <w:rFonts w:asciiTheme="minorHAnsi" w:eastAsiaTheme="minorEastAsia" w:hAnsiTheme="minorHAnsi" w:cstheme="minorBidi"/>
               <w:noProof/>
@@ -2161,7 +2134,7 @@
               <w:lang w:eastAsia="es-CO"/>
             </w:rPr>
           </w:pPr>
-          <w:hyperlink w:anchor="_Toc434606475" w:history="1">
+          <w:hyperlink w:anchor="_Toc441860467" w:history="1">
             <w:r>
               <w:rPr>
                 <w:rStyle w:val="Hipervnculo"/>
@@ -2225,7 +2198,7 @@
                 <w:noProof/>
                 <w:webHidden/>
               </w:rPr>
-              <w:instrText xml:space="preserve"> PAGEREF _Toc434606475 \h </w:instrText>
+              <w:instrText xml:space="preserve"> PAGEREF _Toc441860467 \h </w:instrText>
             </w:r>
             <w:r>
               <w:rPr>
@@ -2245,7 +2218,7 @@
                 <w:noProof/>
                 <w:webHidden/>
               </w:rPr>
-              <w:t>14</w:t>
+              <w:t>16</w:t>
             </w:r>
             <w:r>
               <w:rPr>
@@ -2263,7 +2236,6 @@
               <w:tab w:val="left" w:pos="1320"/>
               <w:tab w:val="right" w:leader="dot" w:pos="8828"/>
             </w:tabs>
-            <w:spacing w:after="160" w:line="276" w:lineRule="auto"/>
             <w:rPr>
               <w:rFonts w:asciiTheme="minorHAnsi" w:eastAsiaTheme="minorEastAsia" w:hAnsiTheme="minorHAnsi" w:cstheme="minorBidi"/>
               <w:noProof/>
@@ -2271,7 +2243,7 @@
               <w:lang w:eastAsia="es-CO"/>
             </w:rPr>
           </w:pPr>
-          <w:hyperlink w:anchor="_Toc434606476" w:history="1">
+          <w:hyperlink w:anchor="_Toc441860468" w:history="1">
             <w:r>
               <w:rPr>
                 <w:rStyle w:val="Hipervnculo"/>
@@ -2316,7 +2288,7 @@
                 <w:noProof/>
                 <w:webHidden/>
               </w:rPr>
-              <w:instrText xml:space="preserve"> PAGEREF _Toc434606476 \h </w:instrText>
+              <w:instrText xml:space="preserve"> PAGEREF _Toc441860468 \h </w:instrText>
             </w:r>
             <w:r>
               <w:rPr>
@@ -2336,7 +2308,7 @@
                 <w:noProof/>
                 <w:webHidden/>
               </w:rPr>
-              <w:t>14</w:t>
+              <w:t>16</w:t>
             </w:r>
             <w:r>
               <w:rPr>
@@ -2354,7 +2326,6 @@
               <w:tab w:val="left" w:pos="1320"/>
               <w:tab w:val="right" w:leader="dot" w:pos="8828"/>
             </w:tabs>
-            <w:spacing w:after="160" w:line="276" w:lineRule="auto"/>
             <w:rPr>
               <w:rFonts w:asciiTheme="minorHAnsi" w:eastAsiaTheme="minorEastAsia" w:hAnsiTheme="minorHAnsi" w:cstheme="minorBidi"/>
               <w:noProof/>
@@ -2362,7 +2333,7 @@
               <w:lang w:eastAsia="es-CO"/>
             </w:rPr>
           </w:pPr>
-          <w:hyperlink w:anchor="_Toc434606477" w:history="1">
+          <w:hyperlink w:anchor="_Toc441860469" w:history="1">
             <w:r>
               <w:rPr>
                 <w:rStyle w:val="Hipervnculo"/>
@@ -2407,7 +2378,7 @@
                 <w:noProof/>
                 <w:webHidden/>
               </w:rPr>
-              <w:instrText xml:space="preserve"> PAGEREF _Toc434606477 \h </w:instrText>
+              <w:instrText xml:space="preserve"> PAGEREF _Toc441860469 \h </w:instrText>
             </w:r>
             <w:r>
               <w:rPr>
@@ -2427,7 +2398,7 @@
                 <w:noProof/>
                 <w:webHidden/>
               </w:rPr>
-              <w:t>14</w:t>
+              <w:t>16</w:t>
             </w:r>
             <w:r>
               <w:rPr>
@@ -2445,7 +2416,6 @@
               <w:tab w:val="left" w:pos="880"/>
               <w:tab w:val="right" w:leader="dot" w:pos="8828"/>
             </w:tabs>
-            <w:spacing w:after="160" w:line="276" w:lineRule="auto"/>
             <w:rPr>
               <w:rFonts w:asciiTheme="minorHAnsi" w:eastAsiaTheme="minorEastAsia" w:hAnsiTheme="minorHAnsi" w:cstheme="minorBidi"/>
               <w:noProof/>
@@ -2453,7 +2423,7 @@
               <w:lang w:eastAsia="es-CO"/>
             </w:rPr>
           </w:pPr>
-          <w:hyperlink w:anchor="_Toc434606478" w:history="1">
+          <w:hyperlink w:anchor="_Toc441860470" w:history="1">
             <w:r>
               <w:rPr>
                 <w:rStyle w:val="Hipervnculo"/>
@@ -2498,7 +2468,7 @@
                 <w:noProof/>
                 <w:webHidden/>
               </w:rPr>
-              <w:instrText xml:space="preserve"> PAGEREF _Toc434606478 \h </w:instrText>
+              <w:instrText xml:space="preserve"> PAGEREF _Toc441860470 \h </w:instrText>
             </w:r>
             <w:r>
               <w:rPr>
@@ -2518,7 +2488,7 @@
                 <w:noProof/>
                 <w:webHidden/>
               </w:rPr>
-              <w:t>14</w:t>
+              <w:t>16</w:t>
             </w:r>
             <w:r>
               <w:rPr>
@@ -2536,7 +2506,6 @@
               <w:tab w:val="left" w:pos="1320"/>
               <w:tab w:val="right" w:leader="dot" w:pos="8828"/>
             </w:tabs>
-            <w:spacing w:after="160" w:line="276" w:lineRule="auto"/>
             <w:rPr>
               <w:rFonts w:asciiTheme="minorHAnsi" w:eastAsiaTheme="minorEastAsia" w:hAnsiTheme="minorHAnsi" w:cstheme="minorBidi"/>
               <w:noProof/>
@@ -2544,7 +2513,7 @@
               <w:lang w:eastAsia="es-CO"/>
             </w:rPr>
           </w:pPr>
-          <w:hyperlink w:anchor="_Toc434606479" w:history="1">
+          <w:hyperlink w:anchor="_Toc441860471" w:history="1">
             <w:r>
               <w:rPr>
                 <w:rStyle w:val="Hipervnculo"/>
@@ -2589,7 +2558,7 @@
                 <w:noProof/>
                 <w:webHidden/>
               </w:rPr>
-              <w:instrText xml:space="preserve"> PAGEREF _Toc434606479 \h </w:instrText>
+              <w:instrText xml:space="preserve"> PAGEREF _Toc441860471 \h </w:instrText>
             </w:r>
             <w:r>
               <w:rPr>
@@ -2609,7 +2578,7 @@
                 <w:noProof/>
                 <w:webHidden/>
               </w:rPr>
-              <w:t>14</w:t>
+              <w:t>17</w:t>
             </w:r>
             <w:r>
               <w:rPr>
@@ -2627,7 +2596,6 @@
               <w:tab w:val="left" w:pos="1320"/>
               <w:tab w:val="right" w:leader="dot" w:pos="8828"/>
             </w:tabs>
-            <w:spacing w:after="160" w:line="276" w:lineRule="auto"/>
             <w:rPr>
               <w:rFonts w:asciiTheme="minorHAnsi" w:eastAsiaTheme="minorEastAsia" w:hAnsiTheme="minorHAnsi" w:cstheme="minorBidi"/>
               <w:noProof/>
@@ -2635,7 +2603,7 @@
               <w:lang w:eastAsia="es-CO"/>
             </w:rPr>
           </w:pPr>
-          <w:hyperlink w:anchor="_Toc434606480" w:history="1">
+          <w:hyperlink w:anchor="_Toc441860472" w:history="1">
             <w:r>
               <w:rPr>
                 <w:rStyle w:val="Hipervnculo"/>
@@ -2680,7 +2648,7 @@
                 <w:noProof/>
                 <w:webHidden/>
               </w:rPr>
-              <w:instrText xml:space="preserve"> PAGEREF _Toc434606480 \h </w:instrText>
+              <w:instrText xml:space="preserve"> PAGEREF _Toc441860472 \h </w:instrText>
             </w:r>
             <w:r>
               <w:rPr>
@@ -2700,7 +2668,7 @@
                 <w:noProof/>
                 <w:webHidden/>
               </w:rPr>
-              <w:t>15</w:t>
+              <w:t>17</w:t>
             </w:r>
             <w:r>
               <w:rPr>
@@ -2718,7 +2686,6 @@
               <w:tab w:val="left" w:pos="880"/>
               <w:tab w:val="right" w:leader="dot" w:pos="8828"/>
             </w:tabs>
-            <w:spacing w:after="160" w:line="276" w:lineRule="auto"/>
             <w:rPr>
               <w:rFonts w:asciiTheme="minorHAnsi" w:eastAsiaTheme="minorEastAsia" w:hAnsiTheme="minorHAnsi" w:cstheme="minorBidi"/>
               <w:noProof/>
@@ -2726,7 +2693,7 @@
               <w:lang w:eastAsia="es-CO"/>
             </w:rPr>
           </w:pPr>
-          <w:hyperlink w:anchor="_Toc434606481" w:history="1">
+          <w:hyperlink w:anchor="_Toc441860473" w:history="1">
             <w:r>
               <w:rPr>
                 <w:rStyle w:val="Hipervnculo"/>
@@ -2771,7 +2738,7 @@
                 <w:noProof/>
                 <w:webHidden/>
               </w:rPr>
-              <w:instrText xml:space="preserve"> PAGEREF _Toc434606481 \h </w:instrText>
+              <w:instrText xml:space="preserve"> PAGEREF _Toc441860473 \h </w:instrText>
             </w:r>
             <w:r>
               <w:rPr>
@@ -2791,7 +2758,7 @@
                 <w:noProof/>
                 <w:webHidden/>
               </w:rPr>
-              <w:t>16</w:t>
+              <w:t>18</w:t>
             </w:r>
             <w:r>
               <w:rPr>
@@ -2809,7 +2776,6 @@
               <w:tab w:val="left" w:pos="1320"/>
               <w:tab w:val="right" w:leader="dot" w:pos="8828"/>
             </w:tabs>
-            <w:spacing w:after="160" w:line="276" w:lineRule="auto"/>
             <w:rPr>
               <w:rFonts w:asciiTheme="minorHAnsi" w:eastAsiaTheme="minorEastAsia" w:hAnsiTheme="minorHAnsi" w:cstheme="minorBidi"/>
               <w:noProof/>
@@ -2817,7 +2783,7 @@
               <w:lang w:eastAsia="es-CO"/>
             </w:rPr>
           </w:pPr>
-          <w:hyperlink w:anchor="_Toc434606482" w:history="1">
+          <w:hyperlink w:anchor="_Toc441860474" w:history="1">
             <w:r>
               <w:rPr>
                 <w:rStyle w:val="Hipervnculo"/>
@@ -2862,7 +2828,7 @@
                 <w:noProof/>
                 <w:webHidden/>
               </w:rPr>
-              <w:instrText xml:space="preserve"> PAGEREF _Toc434606482 \h </w:instrText>
+              <w:instrText xml:space="preserve"> PAGEREF _Toc441860474 \h </w:instrText>
             </w:r>
             <w:r>
               <w:rPr>
@@ -2882,7 +2848,7 @@
                 <w:noProof/>
                 <w:webHidden/>
               </w:rPr>
-              <w:t>16</w:t>
+              <w:t>18</w:t>
             </w:r>
             <w:r>
               <w:rPr>
@@ -2900,7 +2866,6 @@
               <w:tab w:val="left" w:pos="1320"/>
               <w:tab w:val="right" w:leader="dot" w:pos="8828"/>
             </w:tabs>
-            <w:spacing w:after="160" w:line="276" w:lineRule="auto"/>
             <w:rPr>
               <w:rFonts w:asciiTheme="minorHAnsi" w:eastAsiaTheme="minorEastAsia" w:hAnsiTheme="minorHAnsi" w:cstheme="minorBidi"/>
               <w:noProof/>
@@ -2908,7 +2873,7 @@
               <w:lang w:eastAsia="es-CO"/>
             </w:rPr>
           </w:pPr>
-          <w:hyperlink w:anchor="_Toc434606483" w:history="1">
+          <w:hyperlink w:anchor="_Toc441860475" w:history="1">
             <w:r>
               <w:rPr>
                 <w:rStyle w:val="Hipervnculo"/>
@@ -2953,7 +2918,7 @@
                 <w:noProof/>
                 <w:webHidden/>
               </w:rPr>
-              <w:instrText xml:space="preserve"> PAGEREF _Toc434606483 \h </w:instrText>
+              <w:instrText xml:space="preserve"> PAGEREF _Toc441860475 \h </w:instrText>
             </w:r>
             <w:r>
               <w:rPr>
@@ -2973,7 +2938,7 @@
                 <w:noProof/>
                 <w:webHidden/>
               </w:rPr>
-              <w:t>17</w:t>
+              <w:t>19</w:t>
             </w:r>
             <w:r>
               <w:rPr>
@@ -2991,7 +2956,6 @@
               <w:tab w:val="left" w:pos="1320"/>
               <w:tab w:val="right" w:leader="dot" w:pos="8828"/>
             </w:tabs>
-            <w:spacing w:after="160" w:line="276" w:lineRule="auto"/>
             <w:rPr>
               <w:rFonts w:asciiTheme="minorHAnsi" w:eastAsiaTheme="minorEastAsia" w:hAnsiTheme="minorHAnsi" w:cstheme="minorBidi"/>
               <w:noProof/>
@@ -2999,7 +2963,7 @@
               <w:lang w:eastAsia="es-CO"/>
             </w:rPr>
           </w:pPr>
-          <w:hyperlink w:anchor="_Toc434606484" w:history="1">
+          <w:hyperlink w:anchor="_Toc441860476" w:history="1">
             <w:r>
               <w:rPr>
                 <w:rStyle w:val="Hipervnculo"/>
@@ -3044,7 +3008,7 @@
                 <w:noProof/>
                 <w:webHidden/>
               </w:rPr>
-              <w:instrText xml:space="preserve"> PAGEREF _Toc434606484 \h </w:instrText>
+              <w:instrText xml:space="preserve"> PAGEREF _Toc441860476 \h </w:instrText>
             </w:r>
             <w:r>
               <w:rPr>
@@ -3064,7 +3028,7 @@
                 <w:noProof/>
                 <w:webHidden/>
               </w:rPr>
-              <w:t>17</w:t>
+              <w:t>19</w:t>
             </w:r>
             <w:r>
               <w:rPr>
@@ -3082,7 +3046,6 @@
               <w:tab w:val="left" w:pos="1320"/>
               <w:tab w:val="right" w:leader="dot" w:pos="8828"/>
             </w:tabs>
-            <w:spacing w:after="160" w:line="276" w:lineRule="auto"/>
             <w:rPr>
               <w:rFonts w:asciiTheme="minorHAnsi" w:eastAsiaTheme="minorEastAsia" w:hAnsiTheme="minorHAnsi" w:cstheme="minorBidi"/>
               <w:noProof/>
@@ -3090,7 +3053,7 @@
               <w:lang w:eastAsia="es-CO"/>
             </w:rPr>
           </w:pPr>
-          <w:hyperlink w:anchor="_Toc434606485" w:history="1">
+          <w:hyperlink w:anchor="_Toc441860477" w:history="1">
             <w:r>
               <w:rPr>
                 <w:rStyle w:val="Hipervnculo"/>
@@ -3135,7 +3098,7 @@
                 <w:noProof/>
                 <w:webHidden/>
               </w:rPr>
-              <w:instrText xml:space="preserve"> PAGEREF _Toc434606485 \h </w:instrText>
+              <w:instrText xml:space="preserve"> PAGEREF _Toc441860477 \h </w:instrText>
             </w:r>
             <w:r>
               <w:rPr>
@@ -3155,7 +3118,7 @@
                 <w:noProof/>
                 <w:webHidden/>
               </w:rPr>
-              <w:t>18</w:t>
+              <w:t>20</w:t>
             </w:r>
             <w:r>
               <w:rPr>
@@ -3173,7 +3136,6 @@
               <w:tab w:val="left" w:pos="1320"/>
               <w:tab w:val="right" w:leader="dot" w:pos="8828"/>
             </w:tabs>
-            <w:spacing w:after="160" w:line="276" w:lineRule="auto"/>
             <w:rPr>
               <w:rFonts w:asciiTheme="minorHAnsi" w:eastAsiaTheme="minorEastAsia" w:hAnsiTheme="minorHAnsi" w:cstheme="minorBidi"/>
               <w:noProof/>
@@ -3181,7 +3143,7 @@
               <w:lang w:eastAsia="es-CO"/>
             </w:rPr>
           </w:pPr>
-          <w:hyperlink w:anchor="_Toc434606486" w:history="1">
+          <w:hyperlink w:anchor="_Toc441860478" w:history="1">
             <w:r>
               <w:rPr>
                 <w:rStyle w:val="Hipervnculo"/>
@@ -3226,7 +3188,7 @@
                 <w:noProof/>
                 <w:webHidden/>
               </w:rPr>
-              <w:instrText xml:space="preserve"> PAGEREF _Toc434606486 \h </w:instrText>
+              <w:instrText xml:space="preserve"> PAGEREF _Toc441860478 \h </w:instrText>
             </w:r>
             <w:r>
               <w:rPr>
@@ -3246,7 +3208,7 @@
                 <w:noProof/>
                 <w:webHidden/>
               </w:rPr>
-              <w:t>18</w:t>
+              <w:t>20</w:t>
             </w:r>
             <w:r>
               <w:rPr>
@@ -3264,7 +3226,6 @@
               <w:tab w:val="left" w:pos="880"/>
               <w:tab w:val="right" w:leader="dot" w:pos="8828"/>
             </w:tabs>
-            <w:spacing w:after="160" w:line="276" w:lineRule="auto"/>
             <w:rPr>
               <w:rFonts w:asciiTheme="minorHAnsi" w:eastAsiaTheme="minorEastAsia" w:hAnsiTheme="minorHAnsi" w:cstheme="minorBidi"/>
               <w:noProof/>
@@ -3272,7 +3233,7 @@
               <w:lang w:eastAsia="es-CO"/>
             </w:rPr>
           </w:pPr>
-          <w:hyperlink w:anchor="_Toc434606487" w:history="1">
+          <w:hyperlink w:anchor="_Toc441860479" w:history="1">
             <w:r>
               <w:rPr>
                 <w:rStyle w:val="Hipervnculo"/>
@@ -3317,7 +3278,7 @@
                 <w:noProof/>
                 <w:webHidden/>
               </w:rPr>
-              <w:instrText xml:space="preserve"> PAGEREF _Toc434606487 \h </w:instrText>
+              <w:instrText xml:space="preserve"> PAGEREF _Toc441860479 \h </w:instrText>
             </w:r>
             <w:r>
               <w:rPr>
@@ -3337,7 +3298,7 @@
                 <w:noProof/>
                 <w:webHidden/>
               </w:rPr>
-              <w:t>19</w:t>
+              <w:t>21</w:t>
             </w:r>
             <w:r>
               <w:rPr>
@@ -3355,7 +3316,6 @@
               <w:tab w:val="left" w:pos="1320"/>
               <w:tab w:val="right" w:leader="dot" w:pos="8828"/>
             </w:tabs>
-            <w:spacing w:after="160" w:line="276" w:lineRule="auto"/>
             <w:rPr>
               <w:rFonts w:asciiTheme="minorHAnsi" w:eastAsiaTheme="minorEastAsia" w:hAnsiTheme="minorHAnsi" w:cstheme="minorBidi"/>
               <w:noProof/>
@@ -3363,7 +3323,7 @@
               <w:lang w:eastAsia="es-CO"/>
             </w:rPr>
           </w:pPr>
-          <w:hyperlink w:anchor="_Toc434606488" w:history="1">
+          <w:hyperlink w:anchor="_Toc441860480" w:history="1">
             <w:r>
               <w:rPr>
                 <w:rStyle w:val="Hipervnculo"/>
@@ -3408,7 +3368,7 @@
                 <w:noProof/>
                 <w:webHidden/>
               </w:rPr>
-              <w:instrText xml:space="preserve"> PAGEREF _Toc434606488 \h </w:instrText>
+              <w:instrText xml:space="preserve"> PAGEREF _Toc441860480 \h </w:instrText>
             </w:r>
             <w:r>
               <w:rPr>
@@ -3428,7 +3388,7 @@
                 <w:noProof/>
                 <w:webHidden/>
               </w:rPr>
-              <w:t>20</w:t>
+              <w:t>22</w:t>
             </w:r>
             <w:r>
               <w:rPr>
@@ -3446,7 +3406,6 @@
               <w:tab w:val="left" w:pos="1320"/>
               <w:tab w:val="right" w:leader="dot" w:pos="8828"/>
             </w:tabs>
-            <w:spacing w:after="160" w:line="276" w:lineRule="auto"/>
             <w:rPr>
               <w:rFonts w:asciiTheme="minorHAnsi" w:eastAsiaTheme="minorEastAsia" w:hAnsiTheme="minorHAnsi" w:cstheme="minorBidi"/>
               <w:noProof/>
@@ -3454,7 +3413,7 @@
               <w:lang w:eastAsia="es-CO"/>
             </w:rPr>
           </w:pPr>
-          <w:hyperlink w:anchor="_Toc434606489" w:history="1">
+          <w:hyperlink w:anchor="_Toc441860481" w:history="1">
             <w:r>
               <w:rPr>
                 <w:rStyle w:val="Hipervnculo"/>
@@ -3499,7 +3458,7 @@
                 <w:noProof/>
                 <w:webHidden/>
               </w:rPr>
-              <w:instrText xml:space="preserve"> PAGEREF _Toc434606489 \h </w:instrText>
+              <w:instrText xml:space="preserve"> PAGEREF _Toc441860481 \h </w:instrText>
             </w:r>
             <w:r>
               <w:rPr>
@@ -3519,7 +3478,7 @@
                 <w:noProof/>
                 <w:webHidden/>
               </w:rPr>
-              <w:t>20</w:t>
+              <w:t>22</w:t>
             </w:r>
             <w:r>
               <w:rPr>
@@ -3537,7 +3496,6 @@
               <w:tab w:val="left" w:pos="1320"/>
               <w:tab w:val="right" w:leader="dot" w:pos="8828"/>
             </w:tabs>
-            <w:spacing w:after="160" w:line="276" w:lineRule="auto"/>
             <w:rPr>
               <w:rFonts w:asciiTheme="minorHAnsi" w:eastAsiaTheme="minorEastAsia" w:hAnsiTheme="minorHAnsi" w:cstheme="minorBidi"/>
               <w:noProof/>
@@ -3545,7 +3503,7 @@
               <w:lang w:eastAsia="es-CO"/>
             </w:rPr>
           </w:pPr>
-          <w:hyperlink w:anchor="_Toc434606490" w:history="1">
+          <w:hyperlink w:anchor="_Toc441860482" w:history="1">
             <w:r>
               <w:rPr>
                 <w:rStyle w:val="Hipervnculo"/>
@@ -3590,7 +3548,7 @@
                 <w:noProof/>
                 <w:webHidden/>
               </w:rPr>
-              <w:instrText xml:space="preserve"> PAGEREF _Toc434606490 \h </w:instrText>
+              <w:instrText xml:space="preserve"> PAGEREF _Toc441860482 \h </w:instrText>
             </w:r>
             <w:r>
               <w:rPr>
@@ -3610,7 +3568,7 @@
                 <w:noProof/>
                 <w:webHidden/>
               </w:rPr>
-              <w:t>20</w:t>
+              <w:t>23</w:t>
             </w:r>
             <w:r>
               <w:rPr>
@@ -3628,7 +3586,6 @@
               <w:tab w:val="left" w:pos="1320"/>
               <w:tab w:val="right" w:leader="dot" w:pos="8828"/>
             </w:tabs>
-            <w:spacing w:after="160" w:line="276" w:lineRule="auto"/>
             <w:rPr>
               <w:rFonts w:asciiTheme="minorHAnsi" w:eastAsiaTheme="minorEastAsia" w:hAnsiTheme="minorHAnsi" w:cstheme="minorBidi"/>
               <w:noProof/>
@@ -3636,7 +3593,7 @@
               <w:lang w:eastAsia="es-CO"/>
             </w:rPr>
           </w:pPr>
-          <w:hyperlink w:anchor="_Toc434606491" w:history="1">
+          <w:hyperlink w:anchor="_Toc441860483" w:history="1">
             <w:r>
               <w:rPr>
                 <w:rStyle w:val="Hipervnculo"/>
@@ -3681,7 +3638,7 @@
                 <w:noProof/>
                 <w:webHidden/>
               </w:rPr>
-              <w:instrText xml:space="preserve"> PAGEREF _Toc434606491 \h </w:instrText>
+              <w:instrText xml:space="preserve"> PAGEREF _Toc441860483 \h </w:instrText>
             </w:r>
             <w:r>
               <w:rPr>
@@ -3701,7 +3658,7 @@
                 <w:noProof/>
                 <w:webHidden/>
               </w:rPr>
-              <w:t>21</w:t>
+              <w:t>23</w:t>
             </w:r>
             <w:r>
               <w:rPr>
@@ -3719,7 +3676,6 @@
               <w:tab w:val="left" w:pos="1320"/>
               <w:tab w:val="right" w:leader="dot" w:pos="8828"/>
             </w:tabs>
-            <w:spacing w:after="160" w:line="276" w:lineRule="auto"/>
             <w:rPr>
               <w:rFonts w:asciiTheme="minorHAnsi" w:eastAsiaTheme="minorEastAsia" w:hAnsiTheme="minorHAnsi" w:cstheme="minorBidi"/>
               <w:noProof/>
@@ -3727,7 +3683,7 @@
               <w:lang w:eastAsia="es-CO"/>
             </w:rPr>
           </w:pPr>
-          <w:hyperlink w:anchor="_Toc434606492" w:history="1">
+          <w:hyperlink w:anchor="_Toc441860484" w:history="1">
             <w:r>
               <w:rPr>
                 <w:rStyle w:val="Hipervnculo"/>
@@ -3772,7 +3728,7 @@
                 <w:noProof/>
                 <w:webHidden/>
               </w:rPr>
-              <w:instrText xml:space="preserve"> PAGEREF _Toc434606492 \h </w:instrText>
+              <w:instrText xml:space="preserve"> PAGEREF _Toc441860484 \h </w:instrText>
             </w:r>
             <w:r>
               <w:rPr>
@@ -3792,7 +3748,7 @@
                 <w:noProof/>
                 <w:webHidden/>
               </w:rPr>
-              <w:t>22</w:t>
+              <w:t>25</w:t>
             </w:r>
             <w:r>
               <w:rPr>
@@ -3810,7 +3766,6 @@
               <w:tab w:val="left" w:pos="1320"/>
               <w:tab w:val="right" w:leader="dot" w:pos="8828"/>
             </w:tabs>
-            <w:spacing w:after="160" w:line="276" w:lineRule="auto"/>
             <w:rPr>
               <w:rFonts w:asciiTheme="minorHAnsi" w:eastAsiaTheme="minorEastAsia" w:hAnsiTheme="minorHAnsi" w:cstheme="minorBidi"/>
               <w:noProof/>
@@ -3818,7 +3773,7 @@
               <w:lang w:eastAsia="es-CO"/>
             </w:rPr>
           </w:pPr>
-          <w:hyperlink w:anchor="_Toc434606493" w:history="1">
+          <w:hyperlink w:anchor="_Toc441860485" w:history="1">
             <w:r>
               <w:rPr>
                 <w:rStyle w:val="Hipervnculo"/>
@@ -3863,7 +3818,7 @@
                 <w:noProof/>
                 <w:webHidden/>
               </w:rPr>
-              <w:instrText xml:space="preserve"> PAGEREF _Toc434606493 \h </w:instrText>
+              <w:instrText xml:space="preserve"> PAGEREF _Toc441860485 \h </w:instrText>
             </w:r>
             <w:r>
               <w:rPr>
@@ -3883,7 +3838,7 @@
                 <w:noProof/>
                 <w:webHidden/>
               </w:rPr>
-              <w:t>23</w:t>
+              <w:t>25</w:t>
             </w:r>
             <w:r>
               <w:rPr>
@@ -3901,7 +3856,6 @@
               <w:tab w:val="left" w:pos="1320"/>
               <w:tab w:val="right" w:leader="dot" w:pos="8828"/>
             </w:tabs>
-            <w:spacing w:after="160" w:line="276" w:lineRule="auto"/>
             <w:rPr>
               <w:rFonts w:asciiTheme="minorHAnsi" w:eastAsiaTheme="minorEastAsia" w:hAnsiTheme="minorHAnsi" w:cstheme="minorBidi"/>
               <w:noProof/>
@@ -3909,7 +3863,7 @@
               <w:lang w:eastAsia="es-CO"/>
             </w:rPr>
           </w:pPr>
-          <w:hyperlink w:anchor="_Toc434606494" w:history="1">
+          <w:hyperlink w:anchor="_Toc441860486" w:history="1">
             <w:r>
               <w:rPr>
                 <w:rStyle w:val="Hipervnculo"/>
@@ -3954,7 +3908,7 @@
                 <w:noProof/>
                 <w:webHidden/>
               </w:rPr>
-              <w:instrText xml:space="preserve"> PAGEREF _Toc434606494 \h </w:instrText>
+              <w:instrText xml:space="preserve"> PAGEREF _Toc441860486 \h </w:instrText>
             </w:r>
             <w:r>
               <w:rPr>
@@ -3974,7 +3928,7 @@
                 <w:noProof/>
                 <w:webHidden/>
               </w:rPr>
-              <w:t>24</w:t>
+              <w:t>26</w:t>
             </w:r>
             <w:r>
               <w:rPr>
@@ -3992,7 +3946,6 @@
               <w:tab w:val="left" w:pos="1320"/>
               <w:tab w:val="right" w:leader="dot" w:pos="8828"/>
             </w:tabs>
-            <w:spacing w:after="160" w:line="276" w:lineRule="auto"/>
             <w:rPr>
               <w:rFonts w:asciiTheme="minorHAnsi" w:eastAsiaTheme="minorEastAsia" w:hAnsiTheme="minorHAnsi" w:cstheme="minorBidi"/>
               <w:noProof/>
@@ -4000,7 +3953,7 @@
               <w:lang w:eastAsia="es-CO"/>
             </w:rPr>
           </w:pPr>
-          <w:hyperlink w:anchor="_Toc434606495" w:history="1">
+          <w:hyperlink w:anchor="_Toc441860487" w:history="1">
             <w:r>
               <w:rPr>
                 <w:rStyle w:val="Hipervnculo"/>
@@ -4045,7 +3998,7 @@
                 <w:noProof/>
                 <w:webHidden/>
               </w:rPr>
-              <w:instrText xml:space="preserve"> PAGEREF _Toc434606495 \h </w:instrText>
+              <w:instrText xml:space="preserve"> PAGEREF _Toc441860487 \h </w:instrText>
             </w:r>
             <w:r>
               <w:rPr>
@@ -4065,7 +4018,7 @@
                 <w:noProof/>
                 <w:webHidden/>
               </w:rPr>
-              <w:t>25</w:t>
+              <w:t>28</w:t>
             </w:r>
             <w:r>
               <w:rPr>
@@ -4083,7 +4036,6 @@
               <w:tab w:val="left" w:pos="1320"/>
               <w:tab w:val="right" w:leader="dot" w:pos="8828"/>
             </w:tabs>
-            <w:spacing w:after="160" w:line="276" w:lineRule="auto"/>
             <w:rPr>
               <w:rFonts w:asciiTheme="minorHAnsi" w:eastAsiaTheme="minorEastAsia" w:hAnsiTheme="minorHAnsi" w:cstheme="minorBidi"/>
               <w:noProof/>
@@ -4091,7 +4043,7 @@
               <w:lang w:eastAsia="es-CO"/>
             </w:rPr>
           </w:pPr>
-          <w:hyperlink w:anchor="_Toc434606496" w:history="1">
+          <w:hyperlink w:anchor="_Toc441860488" w:history="1">
             <w:r>
               <w:rPr>
                 <w:rStyle w:val="Hipervnculo"/>
@@ -4136,7 +4088,7 @@
                 <w:noProof/>
                 <w:webHidden/>
               </w:rPr>
-              <w:instrText xml:space="preserve"> PAGEREF _Toc434606496 \h </w:instrText>
+              <w:instrText xml:space="preserve"> PAGEREF _Toc441860488 \h </w:instrText>
             </w:r>
             <w:r>
               <w:rPr>
@@ -4156,7 +4108,7 @@
                 <w:noProof/>
                 <w:webHidden/>
               </w:rPr>
-              <w:t>25</w:t>
+              <w:t>29</w:t>
             </w:r>
             <w:r>
               <w:rPr>
@@ -4174,7 +4126,6 @@
               <w:tab w:val="left" w:pos="880"/>
               <w:tab w:val="right" w:leader="dot" w:pos="8828"/>
             </w:tabs>
-            <w:spacing w:after="160" w:line="276" w:lineRule="auto"/>
             <w:rPr>
               <w:rFonts w:asciiTheme="minorHAnsi" w:eastAsiaTheme="minorEastAsia" w:hAnsiTheme="minorHAnsi" w:cstheme="minorBidi"/>
               <w:noProof/>
@@ -4182,7 +4133,7 @@
               <w:lang w:eastAsia="es-CO"/>
             </w:rPr>
           </w:pPr>
-          <w:hyperlink w:anchor="_Toc434606497" w:history="1">
+          <w:hyperlink w:anchor="_Toc441860489" w:history="1">
             <w:r>
               <w:rPr>
                 <w:rStyle w:val="Hipervnculo"/>
@@ -4227,7 +4178,7 @@
                 <w:noProof/>
                 <w:webHidden/>
               </w:rPr>
-              <w:instrText xml:space="preserve"> PAGEREF _Toc434606497 \h </w:instrText>
+              <w:instrText xml:space="preserve"> PAGEREF _Toc441860489 \h </w:instrText>
             </w:r>
             <w:r>
               <w:rPr>
@@ -4247,7 +4198,7 @@
                 <w:noProof/>
                 <w:webHidden/>
               </w:rPr>
-              <w:t>26</w:t>
+              <w:t>30</w:t>
             </w:r>
             <w:r>
               <w:rPr>
@@ -4265,7 +4216,6 @@
               <w:tab w:val="left" w:pos="880"/>
               <w:tab w:val="right" w:leader="dot" w:pos="8828"/>
             </w:tabs>
-            <w:spacing w:after="160" w:line="276" w:lineRule="auto"/>
             <w:rPr>
               <w:rFonts w:asciiTheme="minorHAnsi" w:eastAsiaTheme="minorEastAsia" w:hAnsiTheme="minorHAnsi" w:cstheme="minorBidi"/>
               <w:noProof/>
@@ -4273,7 +4223,7 @@
               <w:lang w:eastAsia="es-CO"/>
             </w:rPr>
           </w:pPr>
-          <w:hyperlink w:anchor="_Toc434606498" w:history="1">
+          <w:hyperlink w:anchor="_Toc441860490" w:history="1">
             <w:r>
               <w:rPr>
                 <w:rStyle w:val="Hipervnculo"/>
@@ -4318,7 +4268,7 @@
                 <w:noProof/>
                 <w:webHidden/>
               </w:rPr>
-              <w:instrText xml:space="preserve"> PAGEREF _Toc434606498 \h </w:instrText>
+              <w:instrText xml:space="preserve"> PAGEREF _Toc441860490 \h </w:instrText>
             </w:r>
             <w:r>
               <w:rPr>
@@ -4338,7 +4288,7 @@
                 <w:noProof/>
                 <w:webHidden/>
               </w:rPr>
-              <w:t>26</w:t>
+              <w:t>30</w:t>
             </w:r>
             <w:r>
               <w:rPr>
@@ -4356,7 +4306,6 @@
               <w:tab w:val="left" w:pos="880"/>
               <w:tab w:val="right" w:leader="dot" w:pos="8828"/>
             </w:tabs>
-            <w:spacing w:after="160" w:line="276" w:lineRule="auto"/>
             <w:rPr>
               <w:rFonts w:asciiTheme="minorHAnsi" w:eastAsiaTheme="minorEastAsia" w:hAnsiTheme="minorHAnsi" w:cstheme="minorBidi"/>
               <w:noProof/>
@@ -4364,7 +4313,7 @@
               <w:lang w:eastAsia="es-CO"/>
             </w:rPr>
           </w:pPr>
-          <w:hyperlink w:anchor="_Toc434606499" w:history="1">
+          <w:hyperlink w:anchor="_Toc441860491" w:history="1">
             <w:r>
               <w:rPr>
                 <w:rStyle w:val="Hipervnculo"/>
@@ -4409,7 +4358,7 @@
                 <w:noProof/>
                 <w:webHidden/>
               </w:rPr>
-              <w:instrText xml:space="preserve"> PAGEREF _Toc434606499 \h </w:instrText>
+              <w:instrText xml:space="preserve"> PAGEREF _Toc441860491 \h </w:instrText>
             </w:r>
             <w:r>
               <w:rPr>
@@ -4429,7 +4378,7 @@
                 <w:noProof/>
                 <w:webHidden/>
               </w:rPr>
-              <w:t>28</w:t>
+              <w:t>32</w:t>
             </w:r>
             <w:r>
               <w:rPr>
@@ -4447,7 +4396,6 @@
               <w:tab w:val="left" w:pos="440"/>
               <w:tab w:val="right" w:leader="dot" w:pos="8828"/>
             </w:tabs>
-            <w:spacing w:after="160" w:line="276" w:lineRule="auto"/>
             <w:rPr>
               <w:rFonts w:asciiTheme="minorHAnsi" w:eastAsiaTheme="minorEastAsia" w:hAnsiTheme="minorHAnsi" w:cstheme="minorBidi"/>
               <w:noProof/>
@@ -4455,7 +4403,7 @@
               <w:lang w:eastAsia="es-CO"/>
             </w:rPr>
           </w:pPr>
-          <w:hyperlink w:anchor="_Toc434606500" w:history="1">
+          <w:hyperlink w:anchor="_Toc441860492" w:history="1">
             <w:r>
               <w:rPr>
                 <w:rStyle w:val="Hipervnculo"/>
@@ -4500,7 +4448,7 @@
                 <w:noProof/>
                 <w:webHidden/>
               </w:rPr>
-              <w:instrText xml:space="preserve"> PAGEREF _Toc434606500 \h </w:instrText>
+              <w:instrText xml:space="preserve"> PAGEREF _Toc441860492 \h </w:instrText>
             </w:r>
             <w:r>
               <w:rPr>
@@ -4520,7 +4468,7 @@
                 <w:noProof/>
                 <w:webHidden/>
               </w:rPr>
-              <w:t>29</w:t>
+              <w:t>34</w:t>
             </w:r>
             <w:r>
               <w:rPr>
@@ -4538,7 +4486,6 @@
               <w:tab w:val="left" w:pos="880"/>
               <w:tab w:val="right" w:leader="dot" w:pos="8828"/>
             </w:tabs>
-            <w:spacing w:after="160" w:line="276" w:lineRule="auto"/>
             <w:rPr>
               <w:rFonts w:asciiTheme="minorHAnsi" w:eastAsiaTheme="minorEastAsia" w:hAnsiTheme="minorHAnsi" w:cstheme="minorBidi"/>
               <w:noProof/>
@@ -4546,7 +4493,7 @@
               <w:lang w:eastAsia="es-CO"/>
             </w:rPr>
           </w:pPr>
-          <w:hyperlink w:anchor="_Toc434606501" w:history="1">
+          <w:hyperlink w:anchor="_Toc441860493" w:history="1">
             <w:r>
               <w:rPr>
                 <w:rStyle w:val="Hipervnculo"/>
@@ -4591,7 +4538,7 @@
                 <w:noProof/>
                 <w:webHidden/>
               </w:rPr>
-              <w:instrText xml:space="preserve"> PAGEREF _Toc434606501 \h </w:instrText>
+              <w:instrText xml:space="preserve"> PAGEREF _Toc441860493 \h </w:instrText>
             </w:r>
             <w:r>
               <w:rPr>
@@ -4611,7 +4558,7 @@
                 <w:noProof/>
                 <w:webHidden/>
               </w:rPr>
-              <w:t>29</w:t>
+              <w:t>34</w:t>
             </w:r>
             <w:r>
               <w:rPr>
@@ -4629,7 +4576,6 @@
               <w:tab w:val="left" w:pos="880"/>
               <w:tab w:val="right" w:leader="dot" w:pos="8828"/>
             </w:tabs>
-            <w:spacing w:after="160" w:line="276" w:lineRule="auto"/>
             <w:rPr>
               <w:rFonts w:asciiTheme="minorHAnsi" w:eastAsiaTheme="minorEastAsia" w:hAnsiTheme="minorHAnsi" w:cstheme="minorBidi"/>
               <w:noProof/>
@@ -4637,7 +4583,7 @@
               <w:lang w:eastAsia="es-CO"/>
             </w:rPr>
           </w:pPr>
-          <w:hyperlink w:anchor="_Toc434606502" w:history="1">
+          <w:hyperlink w:anchor="_Toc441860494" w:history="1">
             <w:r>
               <w:rPr>
                 <w:rStyle w:val="Hipervnculo"/>
@@ -4691,7 +4637,7 @@
                 <w:noProof/>
                 <w:webHidden/>
               </w:rPr>
-              <w:instrText xml:space="preserve"> PAGEREF _Toc434606502 \h </w:instrText>
+              <w:instrText xml:space="preserve"> PAGEREF _Toc441860494 \h </w:instrText>
             </w:r>
             <w:r>
               <w:rPr>
@@ -4711,7 +4657,7 @@
                 <w:noProof/>
                 <w:webHidden/>
               </w:rPr>
-              <w:t>29</w:t>
+              <w:t>34</w:t>
             </w:r>
             <w:r>
               <w:rPr>
@@ -4729,7 +4675,6 @@
               <w:tab w:val="left" w:pos="880"/>
               <w:tab w:val="right" w:leader="dot" w:pos="8828"/>
             </w:tabs>
-            <w:spacing w:after="160" w:line="276" w:lineRule="auto"/>
             <w:rPr>
               <w:rFonts w:asciiTheme="minorHAnsi" w:eastAsiaTheme="minorEastAsia" w:hAnsiTheme="minorHAnsi" w:cstheme="minorBidi"/>
               <w:noProof/>
@@ -4737,7 +4682,7 @@
               <w:lang w:eastAsia="es-CO"/>
             </w:rPr>
           </w:pPr>
-          <w:hyperlink w:anchor="_Toc434606503" w:history="1">
+          <w:hyperlink w:anchor="_Toc441860495" w:history="1">
             <w:r>
               <w:rPr>
                 <w:rStyle w:val="Hipervnculo"/>
@@ -4791,7 +4736,7 @@
                 <w:noProof/>
                 <w:webHidden/>
               </w:rPr>
-              <w:instrText xml:space="preserve"> PAGEREF _Toc434606503 \h </w:instrText>
+              <w:instrText xml:space="preserve"> PAGEREF _Toc441860495 \h </w:instrText>
             </w:r>
             <w:r>
               <w:rPr>
@@ -4811,7 +4756,7 @@
                 <w:noProof/>
                 <w:webHidden/>
               </w:rPr>
-              <w:t>30</w:t>
+              <w:t>35</w:t>
             </w:r>
             <w:r>
               <w:rPr>
@@ -4829,7 +4774,6 @@
               <w:tab w:val="left" w:pos="880"/>
               <w:tab w:val="right" w:leader="dot" w:pos="8828"/>
             </w:tabs>
-            <w:spacing w:after="160" w:line="276" w:lineRule="auto"/>
             <w:rPr>
               <w:rFonts w:asciiTheme="minorHAnsi" w:eastAsiaTheme="minorEastAsia" w:hAnsiTheme="minorHAnsi" w:cstheme="minorBidi"/>
               <w:noProof/>
@@ -4837,7 +4781,7 @@
               <w:lang w:eastAsia="es-CO"/>
             </w:rPr>
           </w:pPr>
-          <w:hyperlink w:anchor="_Toc434606504" w:history="1">
+          <w:hyperlink w:anchor="_Toc441860496" w:history="1">
             <w:r>
               <w:rPr>
                 <w:rStyle w:val="Hipervnculo"/>
@@ -4901,7 +4845,7 @@
                 <w:noProof/>
                 <w:webHidden/>
               </w:rPr>
-              <w:instrText xml:space="preserve"> PAGEREF _Toc434606504 \h </w:instrText>
+              <w:instrText xml:space="preserve"> PAGEREF _Toc441860496 \h </w:instrText>
             </w:r>
             <w:r>
               <w:rPr>
@@ -4921,7 +4865,7 @@
                 <w:noProof/>
                 <w:webHidden/>
               </w:rPr>
-              <w:t>30</w:t>
+              <w:t>35</w:t>
             </w:r>
             <w:r>
               <w:rPr>
@@ -4939,7 +4883,6 @@
               <w:tab w:val="left" w:pos="880"/>
               <w:tab w:val="right" w:leader="dot" w:pos="8828"/>
             </w:tabs>
-            <w:spacing w:after="160" w:line="276" w:lineRule="auto"/>
             <w:rPr>
               <w:rFonts w:asciiTheme="minorHAnsi" w:eastAsiaTheme="minorEastAsia" w:hAnsiTheme="minorHAnsi" w:cstheme="minorBidi"/>
               <w:noProof/>
@@ -4947,7 +4890,7 @@
               <w:lang w:eastAsia="es-CO"/>
             </w:rPr>
           </w:pPr>
-          <w:hyperlink w:anchor="_Toc434606505" w:history="1">
+          <w:hyperlink w:anchor="_Toc441860497" w:history="1">
             <w:r>
               <w:rPr>
                 <w:rStyle w:val="Hipervnculo"/>
@@ -4992,7 +4935,7 @@
                 <w:noProof/>
                 <w:webHidden/>
               </w:rPr>
-              <w:instrText xml:space="preserve"> PAGEREF _Toc434606505 \h </w:instrText>
+              <w:instrText xml:space="preserve"> PAGEREF _Toc441860497 \h </w:instrText>
             </w:r>
             <w:r>
               <w:rPr>
@@ -5012,7 +4955,7 @@
                 <w:noProof/>
                 <w:webHidden/>
               </w:rPr>
-              <w:t>31</w:t>
+              <w:t>36</w:t>
             </w:r>
             <w:r>
               <w:rPr>
@@ -5030,7 +4973,6 @@
               <w:tab w:val="left" w:pos="880"/>
               <w:tab w:val="right" w:leader="dot" w:pos="8828"/>
             </w:tabs>
-            <w:spacing w:after="160" w:line="276" w:lineRule="auto"/>
             <w:rPr>
               <w:rFonts w:asciiTheme="minorHAnsi" w:eastAsiaTheme="minorEastAsia" w:hAnsiTheme="minorHAnsi" w:cstheme="minorBidi"/>
               <w:noProof/>
@@ -5038,7 +4980,7 @@
               <w:lang w:eastAsia="es-CO"/>
             </w:rPr>
           </w:pPr>
-          <w:hyperlink w:anchor="_Toc434606506" w:history="1">
+          <w:hyperlink w:anchor="_Toc441860498" w:history="1">
             <w:r>
               <w:rPr>
                 <w:rStyle w:val="Hipervnculo"/>
@@ -5084,7 +5026,7 @@
                 <w:noProof/>
                 <w:webHidden/>
               </w:rPr>
-              <w:instrText xml:space="preserve"> PAGEREF _Toc434606506 \h </w:instrText>
+              <w:instrText xml:space="preserve"> PAGEREF _Toc441860498 \h </w:instrText>
             </w:r>
             <w:r>
               <w:rPr>
@@ -5104,7 +5046,7 @@
                 <w:noProof/>
                 <w:webHidden/>
               </w:rPr>
-              <w:t>32</w:t>
+              <w:t>36</w:t>
             </w:r>
             <w:r>
               <w:rPr>
@@ -5122,7 +5064,6 @@
               <w:tab w:val="left" w:pos="880"/>
               <w:tab w:val="right" w:leader="dot" w:pos="8828"/>
             </w:tabs>
-            <w:spacing w:after="160" w:line="276" w:lineRule="auto"/>
             <w:rPr>
               <w:rFonts w:asciiTheme="minorHAnsi" w:eastAsiaTheme="minorEastAsia" w:hAnsiTheme="minorHAnsi" w:cstheme="minorBidi"/>
               <w:noProof/>
@@ -5130,7 +5071,7 @@
               <w:lang w:eastAsia="es-CO"/>
             </w:rPr>
           </w:pPr>
-          <w:hyperlink w:anchor="_Toc434606507" w:history="1">
+          <w:hyperlink w:anchor="_Toc441860499" w:history="1">
             <w:r>
               <w:rPr>
                 <w:rStyle w:val="Hipervnculo"/>
@@ -5176,7 +5117,7 @@
                 <w:noProof/>
                 <w:webHidden/>
               </w:rPr>
-              <w:instrText xml:space="preserve"> PAGEREF _Toc434606507 \h </w:instrText>
+              <w:instrText xml:space="preserve"> PAGEREF _Toc441860499 \h </w:instrText>
             </w:r>
             <w:r>
               <w:rPr>
@@ -5196,7 +5137,97 @@
                 <w:noProof/>
                 <w:webHidden/>
               </w:rPr>
-              <w:t>32</w:t>
+              <w:t>37</w:t>
+            </w:r>
+            <w:r>
+              <w:rPr>
+                <w:noProof/>
+                <w:webHidden/>
+              </w:rPr>
+              <w:fldChar w:fldCharType="end"/>
+            </w:r>
+          </w:hyperlink>
+        </w:p>
+        <w:p>
+          <w:pPr>
+            <w:pStyle w:val="TDC2"/>
+            <w:tabs>
+              <w:tab w:val="left" w:pos="880"/>
+              <w:tab w:val="right" w:leader="dot" w:pos="8828"/>
+            </w:tabs>
+            <w:rPr>
+              <w:rFonts w:asciiTheme="minorHAnsi" w:eastAsiaTheme="minorEastAsia" w:hAnsiTheme="minorHAnsi" w:cstheme="minorBidi"/>
+              <w:noProof/>
+              <w:color w:val="auto"/>
+              <w:lang w:eastAsia="es-CO"/>
+            </w:rPr>
+          </w:pPr>
+          <w:hyperlink w:anchor="_Toc441860500" w:history="1">
+            <w:r>
+              <w:rPr>
+                <w:rStyle w:val="Hipervnculo"/>
+                <w:noProof/>
+                <w:lang w:val="en-US"/>
+              </w:rPr>
+              <w:t>3.8.</w:t>
+            </w:r>
+            <w:r>
+              <w:rPr>
+                <w:rFonts w:asciiTheme="minorHAnsi" w:eastAsiaTheme="minorEastAsia" w:hAnsiTheme="minorHAnsi" w:cstheme="minorBidi"/>
+                <w:noProof/>
+                <w:color w:val="auto"/>
+                <w:lang w:eastAsia="es-CO"/>
+              </w:rPr>
+              <w:tab/>
+            </w:r>
+            <w:r>
+              <w:rPr>
+                <w:rStyle w:val="Hipervnculo"/>
+                <w:noProof/>
+                <w:lang w:val="en-US"/>
+              </w:rPr>
+              <w:t>Non-requirements</w:t>
+            </w:r>
+            <w:r>
+              <w:rPr>
+                <w:noProof/>
+                <w:webHidden/>
+              </w:rPr>
+              <w:tab/>
+            </w:r>
+            <w:r>
+              <w:rPr>
+                <w:noProof/>
+                <w:webHidden/>
+              </w:rPr>
+              <w:fldChar w:fldCharType="begin"/>
+            </w:r>
+            <w:r>
+              <w:rPr>
+                <w:noProof/>
+                <w:webHidden/>
+              </w:rPr>
+              <w:instrText xml:space="preserve"> PAGEREF _Toc441860500 \h </w:instrText>
+            </w:r>
+            <w:r>
+              <w:rPr>
+                <w:noProof/>
+                <w:webHidden/>
+              </w:rPr>
+            </w:r>
+            <w:r>
+              <w:rPr>
+                <w:noProof/>
+                <w:webHidden/>
+              </w:rPr>
+              <w:fldChar w:fldCharType="separate"/>
+            </w:r>
+            <w:r>
+              <w:rPr>
+                <w:noProof/>
+                <w:webHidden/>
+              </w:rPr>
+              <w:t>37</w:t>
             </w:r>
             <w:r>
               <w:rPr>
@@ -5214,7 +5245,6 @@
               <w:tab w:val="left" w:pos="440"/>
               <w:tab w:val="right" w:leader="dot" w:pos="8828"/>
             </w:tabs>
-            <w:spacing w:after="160" w:line="276" w:lineRule="auto"/>
             <w:rPr>
               <w:rFonts w:asciiTheme="minorHAnsi" w:eastAsiaTheme="minorEastAsia" w:hAnsiTheme="minorHAnsi" w:cstheme="minorBidi"/>
               <w:noProof/>
@@ -5222,7 +5252,7 @@
               <w:lang w:eastAsia="es-CO"/>
             </w:rPr>
           </w:pPr>
-          <w:hyperlink w:anchor="_Toc434606508" w:history="1">
+          <w:hyperlink w:anchor="_Toc441860501" w:history="1">
             <w:r>
               <w:rPr>
                 <w:rStyle w:val="Hipervnculo"/>
@@ -5267,7 +5297,7 @@
                 <w:noProof/>
                 <w:webHidden/>
               </w:rPr>
-              <w:instrText xml:space="preserve"> PAGEREF _Toc434606508 \h </w:instrText>
+              <w:instrText xml:space="preserve"> PAGEREF _Toc441860501 \h </w:instrText>
             </w:r>
             <w:r>
               <w:rPr>
@@ -5287,7 +5317,7 @@
                 <w:noProof/>
                 <w:webHidden/>
               </w:rPr>
-              <w:t>33</w:t>
+              <w:t>38</w:t>
             </w:r>
             <w:r>
               <w:rPr>
@@ -5305,7 +5335,6 @@
               <w:tab w:val="left" w:pos="880"/>
               <w:tab w:val="right" w:leader="dot" w:pos="8828"/>
             </w:tabs>
-            <w:spacing w:after="160" w:line="276" w:lineRule="auto"/>
             <w:rPr>
               <w:rFonts w:asciiTheme="minorHAnsi" w:eastAsiaTheme="minorEastAsia" w:hAnsiTheme="minorHAnsi" w:cstheme="minorBidi"/>
               <w:noProof/>
@@ -5313,7 +5342,7 @@
               <w:lang w:eastAsia="es-CO"/>
             </w:rPr>
           </w:pPr>
-          <w:hyperlink w:anchor="_Toc434606509" w:history="1">
+          <w:hyperlink w:anchor="_Toc441860502" w:history="1">
             <w:r>
               <w:rPr>
                 <w:rStyle w:val="Hipervnculo"/>
@@ -5358,7 +5387,7 @@
                 <w:noProof/>
                 <w:webHidden/>
               </w:rPr>
-              <w:instrText xml:space="preserve"> PAGEREF _Toc434606509 \h </w:instrText>
+              <w:instrText xml:space="preserve"> PAGEREF _Toc441860502 \h </w:instrText>
             </w:r>
             <w:r>
               <w:rPr>
@@ -5378,7 +5407,7 @@
                 <w:noProof/>
                 <w:webHidden/>
               </w:rPr>
-              <w:t>33</w:t>
+              <w:t>38</w:t>
             </w:r>
             <w:r>
               <w:rPr>
@@ -5396,7 +5425,6 @@
               <w:tab w:val="left" w:pos="880"/>
               <w:tab w:val="right" w:leader="dot" w:pos="8828"/>
             </w:tabs>
-            <w:spacing w:after="160" w:line="276" w:lineRule="auto"/>
             <w:rPr>
               <w:rFonts w:asciiTheme="minorHAnsi" w:eastAsiaTheme="minorEastAsia" w:hAnsiTheme="minorHAnsi" w:cstheme="minorBidi"/>
               <w:noProof/>
@@ -5404,7 +5432,7 @@
               <w:lang w:eastAsia="es-CO"/>
             </w:rPr>
           </w:pPr>
-          <w:hyperlink w:anchor="_Toc434606510" w:history="1">
+          <w:hyperlink w:anchor="_Toc441860503" w:history="1">
             <w:r>
               <w:rPr>
                 <w:rStyle w:val="Hipervnculo"/>
@@ -5449,7 +5477,7 @@
                 <w:noProof/>
                 <w:webHidden/>
               </w:rPr>
-              <w:instrText xml:space="preserve"> PAGEREF _Toc434606510 \h </w:instrText>
+              <w:instrText xml:space="preserve"> PAGEREF _Toc441860503 \h </w:instrText>
             </w:r>
             <w:r>
               <w:rPr>
@@ -5469,7 +5497,7 @@
                 <w:noProof/>
                 <w:webHidden/>
               </w:rPr>
-              <w:t>33</w:t>
+              <w:t>38</w:t>
             </w:r>
             <w:r>
               <w:rPr>
@@ -5487,7 +5515,6 @@
               <w:tab w:val="left" w:pos="880"/>
               <w:tab w:val="right" w:leader="dot" w:pos="8828"/>
             </w:tabs>
-            <w:spacing w:after="160" w:line="276" w:lineRule="auto"/>
             <w:rPr>
               <w:rFonts w:asciiTheme="minorHAnsi" w:eastAsiaTheme="minorEastAsia" w:hAnsiTheme="minorHAnsi" w:cstheme="minorBidi"/>
               <w:noProof/>
@@ -5495,7 +5522,7 @@
               <w:lang w:eastAsia="es-CO"/>
             </w:rPr>
           </w:pPr>
-          <w:hyperlink w:anchor="_Toc434606511" w:history="1">
+          <w:hyperlink w:anchor="_Toc441860504" w:history="1">
             <w:r>
               <w:rPr>
                 <w:rStyle w:val="Hipervnculo"/>
@@ -5540,7 +5567,7 @@
                 <w:noProof/>
                 <w:webHidden/>
               </w:rPr>
-              <w:instrText xml:space="preserve"> PAGEREF _Toc434606511 \h </w:instrText>
+              <w:instrText xml:space="preserve"> PAGEREF _Toc441860504 \h </w:instrText>
             </w:r>
             <w:r>
               <w:rPr>
@@ -5560,7 +5587,7 @@
                 <w:noProof/>
                 <w:webHidden/>
               </w:rPr>
-              <w:t>33</w:t>
+              <w:t>38</w:t>
             </w:r>
             <w:r>
               <w:rPr>
@@ -5578,7 +5605,6 @@
               <w:tab w:val="left" w:pos="880"/>
               <w:tab w:val="right" w:leader="dot" w:pos="8828"/>
             </w:tabs>
-            <w:spacing w:after="160" w:line="276" w:lineRule="auto"/>
             <w:rPr>
               <w:rFonts w:asciiTheme="minorHAnsi" w:eastAsiaTheme="minorEastAsia" w:hAnsiTheme="minorHAnsi" w:cstheme="minorBidi"/>
               <w:noProof/>
@@ -5586,7 +5612,7 @@
               <w:lang w:eastAsia="es-CO"/>
             </w:rPr>
           </w:pPr>
-          <w:hyperlink w:anchor="_Toc434606512" w:history="1">
+          <w:hyperlink w:anchor="_Toc441860505" w:history="1">
             <w:r>
               <w:rPr>
                 <w:rStyle w:val="Hipervnculo"/>
@@ -5631,7 +5657,7 @@
                 <w:noProof/>
                 <w:webHidden/>
               </w:rPr>
-              <w:instrText xml:space="preserve"> PAGEREF _Toc434606512 \h </w:instrText>
+              <w:instrText xml:space="preserve"> PAGEREF _Toc441860505 \h </w:instrText>
             </w:r>
             <w:r>
               <w:rPr>
@@ -5651,7 +5677,7 @@
                 <w:noProof/>
                 <w:webHidden/>
               </w:rPr>
-              <w:t>34</w:t>
+              <w:t>39</w:t>
             </w:r>
             <w:r>
               <w:rPr>
@@ -5669,7 +5695,6 @@
               <w:tab w:val="left" w:pos="880"/>
               <w:tab w:val="right" w:leader="dot" w:pos="8828"/>
             </w:tabs>
-            <w:spacing w:after="160" w:line="276" w:lineRule="auto"/>
             <w:rPr>
               <w:rFonts w:asciiTheme="minorHAnsi" w:eastAsiaTheme="minorEastAsia" w:hAnsiTheme="minorHAnsi" w:cstheme="minorBidi"/>
               <w:noProof/>
@@ -5677,7 +5702,7 @@
               <w:lang w:eastAsia="es-CO"/>
             </w:rPr>
           </w:pPr>
-          <w:hyperlink w:anchor="_Toc434606513" w:history="1">
+          <w:hyperlink w:anchor="_Toc441860506" w:history="1">
             <w:r>
               <w:rPr>
                 <w:rStyle w:val="Hipervnculo"/>
@@ -5722,7 +5747,7 @@
                 <w:noProof/>
                 <w:webHidden/>
               </w:rPr>
-              <w:instrText xml:space="preserve"> PAGEREF _Toc434606513 \h </w:instrText>
+              <w:instrText xml:space="preserve"> PAGEREF _Toc441860506 \h </w:instrText>
             </w:r>
             <w:r>
               <w:rPr>
@@ -5742,7 +5767,7 @@
                 <w:noProof/>
                 <w:webHidden/>
               </w:rPr>
-              <w:t>35</w:t>
+              <w:t>40</w:t>
             </w:r>
             <w:r>
               <w:rPr>
@@ -5760,7 +5785,6 @@
               <w:tab w:val="left" w:pos="440"/>
               <w:tab w:val="right" w:leader="dot" w:pos="8828"/>
             </w:tabs>
-            <w:spacing w:after="160" w:line="276" w:lineRule="auto"/>
             <w:rPr>
               <w:rFonts w:asciiTheme="minorHAnsi" w:eastAsiaTheme="minorEastAsia" w:hAnsiTheme="minorHAnsi" w:cstheme="minorBidi"/>
               <w:noProof/>
@@ -5768,7 +5792,7 @@
               <w:lang w:eastAsia="es-CO"/>
             </w:rPr>
           </w:pPr>
-          <w:hyperlink w:anchor="_Toc434606514" w:history="1">
+          <w:hyperlink w:anchor="_Toc441860507" w:history="1">
             <w:r>
               <w:rPr>
                 <w:rStyle w:val="Hipervnculo"/>
@@ -5813,7 +5837,7 @@
                 <w:noProof/>
                 <w:webHidden/>
               </w:rPr>
-              <w:instrText xml:space="preserve"> PAGEREF _Toc434606514 \h </w:instrText>
+              <w:instrText xml:space="preserve"> PAGEREF _Toc441860507 \h </w:instrText>
             </w:r>
             <w:r>
               <w:rPr>
@@ -5833,7 +5857,7 @@
                 <w:noProof/>
                 <w:webHidden/>
               </w:rPr>
-              <w:t>37</w:t>
+              <w:t>42</w:t>
             </w:r>
             <w:r>
               <w:rPr>
@@ -5851,7 +5875,6 @@
               <w:tab w:val="left" w:pos="880"/>
               <w:tab w:val="right" w:leader="dot" w:pos="8828"/>
             </w:tabs>
-            <w:spacing w:after="160" w:line="276" w:lineRule="auto"/>
             <w:rPr>
               <w:rFonts w:asciiTheme="minorHAnsi" w:eastAsiaTheme="minorEastAsia" w:hAnsiTheme="minorHAnsi" w:cstheme="minorBidi"/>
               <w:noProof/>
@@ -5859,7 +5882,7 @@
               <w:lang w:eastAsia="es-CO"/>
             </w:rPr>
           </w:pPr>
-          <w:hyperlink w:anchor="_Toc434606515" w:history="1">
+          <w:hyperlink w:anchor="_Toc441860508" w:history="1">
             <w:r>
               <w:rPr>
                 <w:rStyle w:val="Hipervnculo"/>
@@ -5904,7 +5927,7 @@
                 <w:noProof/>
                 <w:webHidden/>
               </w:rPr>
-              <w:instrText xml:space="preserve"> PAGEREF _Toc434606515 \h </w:instrText>
+              <w:instrText xml:space="preserve"> PAGEREF _Toc441860508 \h </w:instrText>
             </w:r>
             <w:r>
               <w:rPr>
@@ -5924,7 +5947,7 @@
                 <w:noProof/>
                 <w:webHidden/>
               </w:rPr>
-              <w:t>37</w:t>
+              <w:t>42</w:t>
             </w:r>
             <w:r>
               <w:rPr>
@@ -5942,7 +5965,6 @@
               <w:tab w:val="left" w:pos="880"/>
               <w:tab w:val="right" w:leader="dot" w:pos="8828"/>
             </w:tabs>
-            <w:spacing w:after="160" w:line="276" w:lineRule="auto"/>
             <w:rPr>
               <w:rFonts w:asciiTheme="minorHAnsi" w:eastAsiaTheme="minorEastAsia" w:hAnsiTheme="minorHAnsi" w:cstheme="minorBidi"/>
               <w:noProof/>
@@ -5950,7 +5972,7 @@
               <w:lang w:eastAsia="es-CO"/>
             </w:rPr>
           </w:pPr>
-          <w:hyperlink w:anchor="_Toc434606516" w:history="1">
+          <w:hyperlink w:anchor="_Toc441860509" w:history="1">
             <w:r>
               <w:rPr>
                 <w:rStyle w:val="Hipervnculo"/>
@@ -5995,7 +6017,7 @@
                 <w:noProof/>
                 <w:webHidden/>
               </w:rPr>
-              <w:instrText xml:space="preserve"> PAGEREF _Toc434606516 \h </w:instrText>
+              <w:instrText xml:space="preserve"> PAGEREF _Toc441860509 \h </w:instrText>
             </w:r>
             <w:r>
               <w:rPr>
@@ -6015,7 +6037,7 @@
                 <w:noProof/>
                 <w:webHidden/>
               </w:rPr>
-              <w:t>37</w:t>
+              <w:t>42</w:t>
             </w:r>
             <w:r>
               <w:rPr>
@@ -6033,7 +6055,6 @@
               <w:tab w:val="left" w:pos="880"/>
               <w:tab w:val="right" w:leader="dot" w:pos="8828"/>
             </w:tabs>
-            <w:spacing w:after="160" w:line="276" w:lineRule="auto"/>
             <w:rPr>
               <w:rFonts w:asciiTheme="minorHAnsi" w:eastAsiaTheme="minorEastAsia" w:hAnsiTheme="minorHAnsi" w:cstheme="minorBidi"/>
               <w:noProof/>
@@ -6041,7 +6062,7 @@
               <w:lang w:eastAsia="es-CO"/>
             </w:rPr>
           </w:pPr>
-          <w:hyperlink w:anchor="_Toc434606517" w:history="1">
+          <w:hyperlink w:anchor="_Toc441860510" w:history="1">
             <w:r>
               <w:rPr>
                 <w:rStyle w:val="Hipervnculo"/>
@@ -6086,7 +6107,7 @@
                 <w:noProof/>
                 <w:webHidden/>
               </w:rPr>
-              <w:instrText xml:space="preserve"> PAGEREF _Toc434606517 \h </w:instrText>
+              <w:instrText xml:space="preserve"> PAGEREF _Toc441860510 \h </w:instrText>
             </w:r>
             <w:r>
               <w:rPr>
@@ -6106,7 +6127,7 @@
                 <w:noProof/>
                 <w:webHidden/>
               </w:rPr>
-              <w:t>37</w:t>
+              <w:t>42</w:t>
             </w:r>
             <w:r>
               <w:rPr>
@@ -6145,14 +6166,15 @@
           <w:lang w:val="en-US"/>
         </w:rPr>
       </w:pPr>
-      <w:bookmarkStart w:id="0" w:name="_Toc434606457"/>
-      <w:r>
-        <w:rPr>
-          <w:lang w:val="en-US"/>
-        </w:rPr>
+      <w:bookmarkStart w:id="1" w:name="_Toc441860449"/>
+      <w:r>
+        <w:rPr>
+          <w:lang w:val="en-US"/>
+        </w:rPr>
+        <w:lastRenderedPageBreak/>
         <w:t>List of Tables</w:t>
       </w:r>
-      <w:bookmarkEnd w:id="0"/>
+      <w:bookmarkEnd w:id="1"/>
     </w:p>
     <w:p>
       <w:pPr>
@@ -6160,7 +6182,6 @@
         <w:tabs>
           <w:tab w:val="right" w:leader="dot" w:pos="8828"/>
         </w:tabs>
-        <w:spacing w:after="160" w:line="276" w:lineRule="auto"/>
         <w:rPr>
           <w:rFonts w:asciiTheme="minorHAnsi" w:eastAsiaTheme="minorEastAsia" w:hAnsiTheme="minorHAnsi" w:cstheme="minorBidi"/>
           <w:noProof/>
@@ -6186,7 +6207,7 @@
         </w:rPr>
         <w:fldChar w:fldCharType="separate"/>
       </w:r>
-      <w:hyperlink w:anchor="_Toc434606518" w:history="1">
+      <w:hyperlink w:anchor="_Toc441860511" w:history="1">
         <w:r>
           <w:rPr>
             <w:rStyle w:val="Hipervnculo"/>
@@ -6214,7 +6235,7 @@
             <w:noProof/>
             <w:webHidden/>
           </w:rPr>
-          <w:instrText xml:space="preserve"> PAGEREF _Toc434606518 \h </w:instrText>
+          <w:instrText xml:space="preserve"> PAGEREF _Toc441860511 \h </w:instrText>
         </w:r>
         <w:r>
           <w:rPr>
@@ -6251,7 +6272,6 @@
         <w:tabs>
           <w:tab w:val="right" w:leader="dot" w:pos="8828"/>
         </w:tabs>
-        <w:spacing w:after="160" w:line="276" w:lineRule="auto"/>
         <w:rPr>
           <w:rFonts w:asciiTheme="minorHAnsi" w:eastAsiaTheme="minorEastAsia" w:hAnsiTheme="minorHAnsi" w:cstheme="minorBidi"/>
           <w:noProof/>
@@ -6259,7 +6279,7 @@
           <w:lang w:eastAsia="es-CO"/>
         </w:rPr>
       </w:pPr>
-      <w:hyperlink w:anchor="_Toc434606519" w:history="1">
+      <w:hyperlink w:anchor="_Toc441860512" w:history="1">
         <w:r>
           <w:rPr>
             <w:rStyle w:val="Hipervnculo"/>
@@ -6287,7 +6307,7 @@
             <w:noProof/>
             <w:webHidden/>
           </w:rPr>
-          <w:instrText xml:space="preserve"> PAGEREF _Toc434606519 \h </w:instrText>
+          <w:instrText xml:space="preserve"> PAGEREF _Toc441860512 \h </w:instrText>
         </w:r>
         <w:r>
           <w:rPr>
@@ -6307,7 +6327,7 @@
             <w:noProof/>
             <w:webHidden/>
           </w:rPr>
-          <w:t>15</w:t>
+          <w:t>17</w:t>
         </w:r>
         <w:r>
           <w:rPr>
@@ -6324,7 +6344,6 @@
         <w:tabs>
           <w:tab w:val="right" w:leader="dot" w:pos="8828"/>
         </w:tabs>
-        <w:spacing w:after="160" w:line="276" w:lineRule="auto"/>
         <w:rPr>
           <w:rFonts w:asciiTheme="minorHAnsi" w:eastAsiaTheme="minorEastAsia" w:hAnsiTheme="minorHAnsi" w:cstheme="minorBidi"/>
           <w:noProof/>
@@ -6332,7 +6351,7 @@
           <w:lang w:eastAsia="es-CO"/>
         </w:rPr>
       </w:pPr>
-      <w:hyperlink w:anchor="_Toc434606520" w:history="1">
+      <w:hyperlink w:anchor="_Toc441860513" w:history="1">
         <w:r>
           <w:rPr>
             <w:rStyle w:val="Hipervnculo"/>
@@ -6360,7 +6379,7 @@
             <w:noProof/>
             <w:webHidden/>
           </w:rPr>
-          <w:instrText xml:space="preserve"> PAGEREF _Toc434606520 \h </w:instrText>
+          <w:instrText xml:space="preserve"> PAGEREF _Toc441860513 \h </w:instrText>
         </w:r>
         <w:r>
           <w:rPr>
@@ -6380,7 +6399,7 @@
             <w:noProof/>
             <w:webHidden/>
           </w:rPr>
-          <w:t>16</w:t>
+          <w:t>18</w:t>
         </w:r>
         <w:r>
           <w:rPr>
@@ -6424,7 +6443,7 @@
           <w:noProof/>
         </w:rPr>
       </w:pPr>
-      <w:bookmarkStart w:id="1" w:name="_Toc434606458"/>
+      <w:bookmarkStart w:id="2" w:name="_Toc441860450"/>
       <w:r>
         <w:rPr>
           <w:lang w:val="en-US"/>
@@ -6438,7 +6457,7 @@
         </w:rPr>
         <w:t>Figures</w:t>
       </w:r>
-      <w:bookmarkEnd w:id="1"/>
+      <w:bookmarkEnd w:id="2"/>
       <w:r>
         <w:rPr>
           <w:lang w:val="en-US"/>
@@ -6464,7 +6483,6 @@
         <w:tabs>
           <w:tab w:val="right" w:leader="dot" w:pos="8828"/>
         </w:tabs>
-        <w:spacing w:after="160" w:line="276" w:lineRule="auto"/>
         <w:rPr>
           <w:rFonts w:asciiTheme="minorHAnsi" w:eastAsiaTheme="minorEastAsia" w:hAnsiTheme="minorHAnsi" w:cstheme="minorBidi"/>
           <w:noProof/>
@@ -6472,7 +6490,7 @@
           <w:lang w:eastAsia="es-CO"/>
         </w:rPr>
       </w:pPr>
-      <w:hyperlink r:id="rId10" w:anchor="_Toc434606521" w:history="1">
+      <w:hyperlink r:id="rId10" w:anchor="_Toc441860514" w:history="1">
         <w:r>
           <w:rPr>
             <w:rStyle w:val="Hipervnculo"/>
@@ -6499,7 +6517,7 @@
             <w:noProof/>
             <w:webHidden/>
           </w:rPr>
-          <w:instrText xml:space="preserve"> PAGEREF _Toc434606521 \h </w:instrText>
+          <w:instrText xml:space="preserve"> PAGEREF _Toc441860514 \h </w:instrText>
         </w:r>
         <w:r>
           <w:rPr>
@@ -6536,7 +6554,6 @@
         <w:tabs>
           <w:tab w:val="right" w:leader="dot" w:pos="8828"/>
         </w:tabs>
-        <w:spacing w:after="160" w:line="276" w:lineRule="auto"/>
         <w:rPr>
           <w:rFonts w:asciiTheme="minorHAnsi" w:eastAsiaTheme="minorEastAsia" w:hAnsiTheme="minorHAnsi" w:cstheme="minorBidi"/>
           <w:noProof/>
@@ -6544,13 +6561,14 @@
           <w:lang w:eastAsia="es-CO"/>
         </w:rPr>
       </w:pPr>
-      <w:hyperlink w:anchor="_Toc434606522" w:history="1">
+      <w:hyperlink w:anchor="_Toc441860515" w:history="1">
         <w:r>
           <w:rPr>
             <w:rStyle w:val="Hipervnculo"/>
             <w:noProof/>
+            <w:lang w:val="en-US"/>
           </w:rPr>
-          <w:t>Figure 2: Use case model</w:t>
+          <w:t>Figure 2: Create account - Taxi driver</w:t>
         </w:r>
         <w:r>
           <w:rPr>
@@ -6571,7 +6589,7 @@
             <w:noProof/>
             <w:webHidden/>
           </w:rPr>
-          <w:instrText xml:space="preserve"> PAGEREF _Toc434606522 \h </w:instrText>
+          <w:instrText xml:space="preserve"> PAGEREF _Toc441860515 \h </w:instrText>
         </w:r>
         <w:r>
           <w:rPr>
@@ -6591,7 +6609,7 @@
             <w:noProof/>
             <w:webHidden/>
           </w:rPr>
-          <w:t>20</w:t>
+          <w:t>12</w:t>
         </w:r>
         <w:r>
           <w:rPr>
@@ -6608,7 +6626,6 @@
         <w:tabs>
           <w:tab w:val="right" w:leader="dot" w:pos="8828"/>
         </w:tabs>
-        <w:spacing w:after="160" w:line="276" w:lineRule="auto"/>
         <w:rPr>
           <w:rFonts w:asciiTheme="minorHAnsi" w:eastAsiaTheme="minorEastAsia" w:hAnsiTheme="minorHAnsi" w:cstheme="minorBidi"/>
           <w:noProof/>
@@ -6616,14 +6633,13 @@
           <w:lang w:eastAsia="es-CO"/>
         </w:rPr>
       </w:pPr>
-      <w:hyperlink w:anchor="_Toc434606523" w:history="1">
+      <w:hyperlink w:anchor="_Toc441860516" w:history="1">
         <w:r>
           <w:rPr>
             <w:rStyle w:val="Hipervnculo"/>
             <w:noProof/>
-            <w:lang w:val="en-US"/>
           </w:rPr>
-          <w:t>Figure 3: Create Account Use Case</w:t>
+          <w:t>Figure 3: Create account – Passenger</w:t>
         </w:r>
         <w:r>
           <w:rPr>
@@ -6644,7 +6660,7 @@
             <w:noProof/>
             <w:webHidden/>
           </w:rPr>
-          <w:instrText xml:space="preserve"> PAGEREF _Toc434606523 \h </w:instrText>
+          <w:instrText xml:space="preserve"> PAGEREF _Toc441860516 \h </w:instrText>
         </w:r>
         <w:r>
           <w:rPr>
@@ -6664,7 +6680,7 @@
             <w:noProof/>
             <w:webHidden/>
           </w:rPr>
-          <w:t>21</w:t>
+          <w:t>13</w:t>
         </w:r>
         <w:r>
           <w:rPr>
@@ -6681,7 +6697,6 @@
         <w:tabs>
           <w:tab w:val="right" w:leader="dot" w:pos="8828"/>
         </w:tabs>
-        <w:spacing w:after="160" w:line="276" w:lineRule="auto"/>
         <w:rPr>
           <w:rFonts w:asciiTheme="minorHAnsi" w:eastAsiaTheme="minorEastAsia" w:hAnsiTheme="minorHAnsi" w:cstheme="minorBidi"/>
           <w:noProof/>
@@ -6689,13 +6704,14 @@
           <w:lang w:eastAsia="es-CO"/>
         </w:rPr>
       </w:pPr>
-      <w:hyperlink w:anchor="_Toc434606524" w:history="1">
+      <w:hyperlink w:anchor="_Toc441860517" w:history="1">
         <w:r>
           <w:rPr>
             <w:rStyle w:val="Hipervnculo"/>
             <w:noProof/>
+            <w:lang w:val="en-US"/>
           </w:rPr>
-          <w:t>Figure 4: Authenticate Use Case</w:t>
+          <w:t>Figure 4: Make a request for service</w:t>
         </w:r>
         <w:r>
           <w:rPr>
@@ -6716,7 +6732,222 @@
             <w:noProof/>
             <w:webHidden/>
           </w:rPr>
-          <w:instrText xml:space="preserve"> PAGEREF _Toc434606524 \h </w:instrText>
+          <w:instrText xml:space="preserve"> PAGEREF _Toc441860517 \h </w:instrText>
+        </w:r>
+        <w:r>
+          <w:rPr>
+            <w:noProof/>
+            <w:webHidden/>
+          </w:rPr>
+        </w:r>
+        <w:r>
+          <w:rPr>
+            <w:noProof/>
+            <w:webHidden/>
+          </w:rPr>
+          <w:fldChar w:fldCharType="separate"/>
+        </w:r>
+        <w:r>
+          <w:rPr>
+            <w:noProof/>
+            <w:webHidden/>
+          </w:rPr>
+          <w:t>13</w:t>
+        </w:r>
+        <w:r>
+          <w:rPr>
+            <w:noProof/>
+            <w:webHidden/>
+          </w:rPr>
+          <w:fldChar w:fldCharType="end"/>
+        </w:r>
+      </w:hyperlink>
+    </w:p>
+    <w:p>
+      <w:pPr>
+        <w:pStyle w:val="Tabladeilustraciones"/>
+        <w:tabs>
+          <w:tab w:val="right" w:leader="dot" w:pos="8828"/>
+        </w:tabs>
+        <w:rPr>
+          <w:rFonts w:asciiTheme="minorHAnsi" w:eastAsiaTheme="minorEastAsia" w:hAnsiTheme="minorHAnsi" w:cstheme="minorBidi"/>
+          <w:noProof/>
+          <w:color w:val="auto"/>
+          <w:lang w:eastAsia="es-CO"/>
+        </w:rPr>
+      </w:pPr>
+      <w:hyperlink w:anchor="_Toc441860518" w:history="1">
+        <w:r>
+          <w:rPr>
+            <w:rStyle w:val="Hipervnculo"/>
+            <w:noProof/>
+            <w:lang w:val="en-US"/>
+          </w:rPr>
+          <w:t>Figure 5: Passenger behavior</w:t>
+        </w:r>
+        <w:r>
+          <w:rPr>
+            <w:noProof/>
+            <w:webHidden/>
+          </w:rPr>
+          <w:tab/>
+        </w:r>
+        <w:r>
+          <w:rPr>
+            <w:noProof/>
+            <w:webHidden/>
+          </w:rPr>
+          <w:fldChar w:fldCharType="begin"/>
+        </w:r>
+        <w:r>
+          <w:rPr>
+            <w:noProof/>
+            <w:webHidden/>
+          </w:rPr>
+          <w:instrText xml:space="preserve"> PAGEREF _Toc441860518 \h </w:instrText>
+        </w:r>
+        <w:r>
+          <w:rPr>
+            <w:noProof/>
+            <w:webHidden/>
+          </w:rPr>
+        </w:r>
+        <w:r>
+          <w:rPr>
+            <w:noProof/>
+            <w:webHidden/>
+          </w:rPr>
+          <w:fldChar w:fldCharType="separate"/>
+        </w:r>
+        <w:r>
+          <w:rPr>
+            <w:noProof/>
+            <w:webHidden/>
+          </w:rPr>
+          <w:t>14</w:t>
+        </w:r>
+        <w:r>
+          <w:rPr>
+            <w:noProof/>
+            <w:webHidden/>
+          </w:rPr>
+          <w:fldChar w:fldCharType="end"/>
+        </w:r>
+      </w:hyperlink>
+    </w:p>
+    <w:p>
+      <w:pPr>
+        <w:pStyle w:val="Tabladeilustraciones"/>
+        <w:tabs>
+          <w:tab w:val="right" w:leader="dot" w:pos="8828"/>
+        </w:tabs>
+        <w:rPr>
+          <w:rFonts w:asciiTheme="minorHAnsi" w:eastAsiaTheme="minorEastAsia" w:hAnsiTheme="minorHAnsi" w:cstheme="minorBidi"/>
+          <w:noProof/>
+          <w:color w:val="auto"/>
+          <w:lang w:eastAsia="es-CO"/>
+        </w:rPr>
+      </w:pPr>
+      <w:hyperlink w:anchor="_Toc441860519" w:history="1">
+        <w:r>
+          <w:rPr>
+            <w:rStyle w:val="Hipervnculo"/>
+            <w:noProof/>
+            <w:lang w:val="en-US"/>
+          </w:rPr>
+          <w:t>Figure 6: Taxi driver behavior</w:t>
+        </w:r>
+        <w:r>
+          <w:rPr>
+            <w:noProof/>
+            <w:webHidden/>
+          </w:rPr>
+          <w:tab/>
+        </w:r>
+        <w:r>
+          <w:rPr>
+            <w:noProof/>
+            <w:webHidden/>
+          </w:rPr>
+          <w:fldChar w:fldCharType="begin"/>
+        </w:r>
+        <w:r>
+          <w:rPr>
+            <w:noProof/>
+            <w:webHidden/>
+          </w:rPr>
+          <w:instrText xml:space="preserve"> PAGEREF _Toc441860519 \h </w:instrText>
+        </w:r>
+        <w:r>
+          <w:rPr>
+            <w:noProof/>
+            <w:webHidden/>
+          </w:rPr>
+        </w:r>
+        <w:r>
+          <w:rPr>
+            <w:noProof/>
+            <w:webHidden/>
+          </w:rPr>
+          <w:fldChar w:fldCharType="separate"/>
+        </w:r>
+        <w:r>
+          <w:rPr>
+            <w:noProof/>
+            <w:webHidden/>
+          </w:rPr>
+          <w:t>14</w:t>
+        </w:r>
+        <w:r>
+          <w:rPr>
+            <w:noProof/>
+            <w:webHidden/>
+          </w:rPr>
+          <w:fldChar w:fldCharType="end"/>
+        </w:r>
+      </w:hyperlink>
+    </w:p>
+    <w:p>
+      <w:pPr>
+        <w:pStyle w:val="Tabladeilustraciones"/>
+        <w:tabs>
+          <w:tab w:val="right" w:leader="dot" w:pos="8828"/>
+        </w:tabs>
+        <w:rPr>
+          <w:rFonts w:asciiTheme="minorHAnsi" w:eastAsiaTheme="minorEastAsia" w:hAnsiTheme="minorHAnsi" w:cstheme="minorBidi"/>
+          <w:noProof/>
+          <w:color w:val="auto"/>
+          <w:lang w:eastAsia="es-CO"/>
+        </w:rPr>
+      </w:pPr>
+      <w:hyperlink w:anchor="_Toc441860520" w:history="1">
+        <w:r>
+          <w:rPr>
+            <w:rStyle w:val="Hipervnculo"/>
+            <w:noProof/>
+          </w:rPr>
+          <w:t>Figure 7: Use case model</w:t>
+        </w:r>
+        <w:r>
+          <w:rPr>
+            <w:noProof/>
+            <w:webHidden/>
+          </w:rPr>
+          <w:tab/>
+        </w:r>
+        <w:r>
+          <w:rPr>
+            <w:noProof/>
+            <w:webHidden/>
+          </w:rPr>
+          <w:fldChar w:fldCharType="begin"/>
+        </w:r>
+        <w:r>
+          <w:rPr>
+            <w:noProof/>
+            <w:webHidden/>
+          </w:rPr>
+          <w:instrText xml:space="preserve"> PAGEREF _Toc441860520 \h </w:instrText>
         </w:r>
         <w:r>
           <w:rPr>
@@ -6753,7 +6984,6 @@
         <w:tabs>
           <w:tab w:val="right" w:leader="dot" w:pos="8828"/>
         </w:tabs>
-        <w:spacing w:after="160" w:line="276" w:lineRule="auto"/>
         <w:rPr>
           <w:rFonts w:asciiTheme="minorHAnsi" w:eastAsiaTheme="minorEastAsia" w:hAnsiTheme="minorHAnsi" w:cstheme="minorBidi"/>
           <w:noProof/>
@@ -6761,14 +6991,14 @@
           <w:lang w:eastAsia="es-CO"/>
         </w:rPr>
       </w:pPr>
-      <w:hyperlink w:anchor="_Toc434606525" w:history="1">
+      <w:hyperlink w:anchor="_Toc441860521" w:history="1">
         <w:r>
           <w:rPr>
             <w:rStyle w:val="Hipervnculo"/>
             <w:noProof/>
             <w:lang w:val="en-US"/>
           </w:rPr>
-          <w:t>Figure 5: Edit Account Use Case</w:t>
+          <w:t>Figure 8: Create Account Use Case</w:t>
         </w:r>
         <w:r>
           <w:rPr>
@@ -6789,80 +7019,7 @@
             <w:noProof/>
             <w:webHidden/>
           </w:rPr>
-          <w:instrText xml:space="preserve"> PAGEREF _Toc434606525 \h </w:instrText>
-        </w:r>
-        <w:r>
-          <w:rPr>
-            <w:noProof/>
-            <w:webHidden/>
-          </w:rPr>
-        </w:r>
-        <w:r>
-          <w:rPr>
-            <w:noProof/>
-            <w:webHidden/>
-          </w:rPr>
-          <w:fldChar w:fldCharType="separate"/>
-        </w:r>
-        <w:r>
-          <w:rPr>
-            <w:noProof/>
-            <w:webHidden/>
-          </w:rPr>
-          <w:t>23</w:t>
-        </w:r>
-        <w:r>
-          <w:rPr>
-            <w:noProof/>
-            <w:webHidden/>
-          </w:rPr>
-          <w:fldChar w:fldCharType="end"/>
-        </w:r>
-      </w:hyperlink>
-    </w:p>
-    <w:p>
-      <w:pPr>
-        <w:pStyle w:val="Tabladeilustraciones"/>
-        <w:tabs>
-          <w:tab w:val="right" w:leader="dot" w:pos="8828"/>
-        </w:tabs>
-        <w:spacing w:after="160" w:line="276" w:lineRule="auto"/>
-        <w:rPr>
-          <w:rFonts w:asciiTheme="minorHAnsi" w:eastAsiaTheme="minorEastAsia" w:hAnsiTheme="minorHAnsi" w:cstheme="minorBidi"/>
-          <w:noProof/>
-          <w:color w:val="auto"/>
-          <w:lang w:eastAsia="es-CO"/>
-        </w:rPr>
-      </w:pPr>
-      <w:hyperlink w:anchor="_Toc434606526" w:history="1">
-        <w:r>
-          <w:rPr>
-            <w:rStyle w:val="Hipervnculo"/>
-            <w:noProof/>
-            <w:lang w:val="en-US"/>
-          </w:rPr>
-          <w:t>Figure 6: Request taxi service</w:t>
-        </w:r>
-        <w:r>
-          <w:rPr>
-            <w:noProof/>
-            <w:webHidden/>
-          </w:rPr>
-          <w:tab/>
-        </w:r>
-        <w:r>
-          <w:rPr>
-            <w:noProof/>
-            <w:webHidden/>
-          </w:rPr>
-          <w:fldChar w:fldCharType="begin"/>
-        </w:r>
-        <w:r>
-          <w:rPr>
-            <w:noProof/>
-            <w:webHidden/>
-          </w:rPr>
-          <w:instrText xml:space="preserve"> PAGEREF _Toc434606526 \h </w:instrText>
+          <w:instrText xml:space="preserve"> PAGEREF _Toc441860521 \h </w:instrText>
         </w:r>
         <w:r>
           <w:rPr>
@@ -6899,7 +7056,6 @@
         <w:tabs>
           <w:tab w:val="right" w:leader="dot" w:pos="8828"/>
         </w:tabs>
-        <w:spacing w:after="160" w:line="276" w:lineRule="auto"/>
         <w:rPr>
           <w:rFonts w:asciiTheme="minorHAnsi" w:eastAsiaTheme="minorEastAsia" w:hAnsiTheme="minorHAnsi" w:cstheme="minorBidi"/>
           <w:noProof/>
@@ -6907,14 +7063,13 @@
           <w:lang w:eastAsia="es-CO"/>
         </w:rPr>
       </w:pPr>
-      <w:hyperlink w:anchor="_Toc434606527" w:history="1">
+      <w:hyperlink w:anchor="_Toc441860522" w:history="1">
         <w:r>
           <w:rPr>
             <w:rStyle w:val="Hipervnculo"/>
             <w:noProof/>
-            <w:lang w:val="en-US"/>
           </w:rPr>
-          <w:t>Figure 7: Request taxi service</w:t>
+          <w:t>Figure 9: Authenticate Use Case</w:t>
         </w:r>
         <w:r>
           <w:rPr>
@@ -6935,7 +7090,7 @@
             <w:noProof/>
             <w:webHidden/>
           </w:rPr>
-          <w:instrText xml:space="preserve"> PAGEREF _Toc434606527 \h </w:instrText>
+          <w:instrText xml:space="preserve"> PAGEREF _Toc441860522 \h </w:instrText>
         </w:r>
         <w:r>
           <w:rPr>
@@ -6972,7 +7127,6 @@
         <w:tabs>
           <w:tab w:val="right" w:leader="dot" w:pos="8828"/>
         </w:tabs>
-        <w:spacing w:after="160" w:line="276" w:lineRule="auto"/>
         <w:rPr>
           <w:rFonts w:asciiTheme="minorHAnsi" w:eastAsiaTheme="minorEastAsia" w:hAnsiTheme="minorHAnsi" w:cstheme="minorBidi"/>
           <w:noProof/>
@@ -6980,14 +7134,14 @@
           <w:lang w:eastAsia="es-CO"/>
         </w:rPr>
       </w:pPr>
-      <w:hyperlink w:anchor="_Toc434606528" w:history="1">
+      <w:hyperlink w:anchor="_Toc441860523" w:history="1">
         <w:r>
           <w:rPr>
             <w:rStyle w:val="Hipervnculo"/>
             <w:noProof/>
             <w:lang w:val="en-US"/>
           </w:rPr>
-          <w:t>Figure 8: Cancel accepted request (taxi driver) Use Case</w:t>
+          <w:t>Figure 10: Edit Account Use Case</w:t>
         </w:r>
         <w:r>
           <w:rPr>
@@ -7008,7 +7162,7 @@
             <w:noProof/>
             <w:webHidden/>
           </w:rPr>
-          <w:instrText xml:space="preserve"> PAGEREF _Toc434606528 \h </w:instrText>
+          <w:instrText xml:space="preserve"> PAGEREF _Toc441860523 \h </w:instrText>
         </w:r>
         <w:r>
           <w:rPr>
@@ -7028,7 +7182,7 @@
             <w:noProof/>
             <w:webHidden/>
           </w:rPr>
-          <w:t>25</w:t>
+          <w:t>26</w:t>
         </w:r>
         <w:r>
           <w:rPr>
@@ -7045,7 +7199,6 @@
         <w:tabs>
           <w:tab w:val="right" w:leader="dot" w:pos="8828"/>
         </w:tabs>
-        <w:spacing w:after="160" w:line="276" w:lineRule="auto"/>
         <w:rPr>
           <w:rFonts w:asciiTheme="minorHAnsi" w:eastAsiaTheme="minorEastAsia" w:hAnsiTheme="minorHAnsi" w:cstheme="minorBidi"/>
           <w:noProof/>
@@ -7053,14 +7206,14 @@
           <w:lang w:eastAsia="es-CO"/>
         </w:rPr>
       </w:pPr>
-      <w:hyperlink w:anchor="_Toc434606529" w:history="1">
+      <w:hyperlink w:anchor="_Toc441860524" w:history="1">
         <w:r>
           <w:rPr>
             <w:rStyle w:val="Hipervnculo"/>
             <w:noProof/>
             <w:lang w:val="en-US"/>
           </w:rPr>
-          <w:t>Figure 9: Class diagram</w:t>
+          <w:t>Figure 11: Request taxi service</w:t>
         </w:r>
         <w:r>
           <w:rPr>
@@ -7081,7 +7234,7 @@
             <w:noProof/>
             <w:webHidden/>
           </w:rPr>
-          <w:instrText xml:space="preserve"> PAGEREF _Toc434606529 \h </w:instrText>
+          <w:instrText xml:space="preserve"> PAGEREF _Toc441860524 \h </w:instrText>
         </w:r>
         <w:r>
           <w:rPr>
@@ -7101,7 +7254,7 @@
             <w:noProof/>
             <w:webHidden/>
           </w:rPr>
-          <w:t>27</w:t>
+          <w:t>28</w:t>
         </w:r>
         <w:r>
           <w:rPr>
@@ -7118,7 +7271,6 @@
         <w:tabs>
           <w:tab w:val="right" w:leader="dot" w:pos="8828"/>
         </w:tabs>
-        <w:spacing w:after="160" w:line="276" w:lineRule="auto"/>
         <w:rPr>
           <w:rFonts w:asciiTheme="minorHAnsi" w:eastAsiaTheme="minorEastAsia" w:hAnsiTheme="minorHAnsi" w:cstheme="minorBidi"/>
           <w:noProof/>
@@ -7126,13 +7278,14 @@
           <w:lang w:eastAsia="es-CO"/>
         </w:rPr>
       </w:pPr>
-      <w:hyperlink w:anchor="_Toc434606530" w:history="1">
+      <w:hyperlink w:anchor="_Toc441860525" w:history="1">
         <w:r>
           <w:rPr>
             <w:rStyle w:val="Hipervnculo"/>
             <w:noProof/>
+            <w:lang w:val="en-US"/>
           </w:rPr>
-          <w:t>Figure 10: Alloy generated world 1</w:t>
+          <w:t>Figure 12: Request taxi service</w:t>
         </w:r>
         <w:r>
           <w:rPr>
@@ -7153,7 +7306,7 @@
             <w:noProof/>
             <w:webHidden/>
           </w:rPr>
-          <w:instrText xml:space="preserve"> PAGEREF _Toc434606530 \h </w:instrText>
+          <w:instrText xml:space="preserve"> PAGEREF _Toc441860525 \h </w:instrText>
         </w:r>
         <w:r>
           <w:rPr>
@@ -7173,7 +7326,7 @@
             <w:noProof/>
             <w:webHidden/>
           </w:rPr>
-          <w:t>35</w:t>
+          <w:t>29</w:t>
         </w:r>
         <w:r>
           <w:rPr>
@@ -7190,7 +7343,6 @@
         <w:tabs>
           <w:tab w:val="right" w:leader="dot" w:pos="8828"/>
         </w:tabs>
-        <w:spacing w:after="160" w:line="276" w:lineRule="auto"/>
         <w:rPr>
           <w:rFonts w:asciiTheme="minorHAnsi" w:eastAsiaTheme="minorEastAsia" w:hAnsiTheme="minorHAnsi" w:cstheme="minorBidi"/>
           <w:noProof/>
@@ -7198,13 +7350,14 @@
           <w:lang w:eastAsia="es-CO"/>
         </w:rPr>
       </w:pPr>
-      <w:hyperlink w:anchor="_Toc434606531" w:history="1">
+      <w:hyperlink w:anchor="_Toc441860526" w:history="1">
         <w:r>
           <w:rPr>
             <w:rStyle w:val="Hipervnculo"/>
             <w:noProof/>
+            <w:lang w:val="en-US"/>
           </w:rPr>
-          <w:t>Figure 11: Alloy generated world 2</w:t>
+          <w:t>Figure 13: Cancel accepted request (taxi driver) Use Case</w:t>
         </w:r>
         <w:r>
           <w:rPr>
@@ -7225,7 +7378,7 @@
             <w:noProof/>
             <w:webHidden/>
           </w:rPr>
-          <w:instrText xml:space="preserve"> PAGEREF _Toc434606531 \h </w:instrText>
+          <w:instrText xml:space="preserve"> PAGEREF _Toc441860526 \h </w:instrText>
         </w:r>
         <w:r>
           <w:rPr>
@@ -7245,7 +7398,7 @@
             <w:noProof/>
             <w:webHidden/>
           </w:rPr>
-          <w:t>36</w:t>
+          <w:t>29</w:t>
         </w:r>
         <w:r>
           <w:rPr>
@@ -7258,6 +7411,220 @@
     </w:p>
     <w:p>
       <w:pPr>
+        <w:pStyle w:val="Tabladeilustraciones"/>
+        <w:tabs>
+          <w:tab w:val="right" w:leader="dot" w:pos="8828"/>
+        </w:tabs>
+        <w:rPr>
+          <w:rFonts w:asciiTheme="minorHAnsi" w:eastAsiaTheme="minorEastAsia" w:hAnsiTheme="minorHAnsi" w:cstheme="minorBidi"/>
+          <w:noProof/>
+          <w:color w:val="auto"/>
+          <w:lang w:eastAsia="es-CO"/>
+        </w:rPr>
+      </w:pPr>
+      <w:hyperlink w:anchor="_Toc441860527" w:history="1">
+        <w:r>
+          <w:rPr>
+            <w:rStyle w:val="Hipervnculo"/>
+            <w:noProof/>
+            <w:lang w:val="en-US"/>
+          </w:rPr>
+          <w:t>Figure 14: Class diagram</w:t>
+        </w:r>
+        <w:r>
+          <w:rPr>
+            <w:noProof/>
+            <w:webHidden/>
+          </w:rPr>
+          <w:tab/>
+        </w:r>
+        <w:r>
+          <w:rPr>
+            <w:noProof/>
+            <w:webHidden/>
+          </w:rPr>
+          <w:fldChar w:fldCharType="begin"/>
+        </w:r>
+        <w:r>
+          <w:rPr>
+            <w:noProof/>
+            <w:webHidden/>
+          </w:rPr>
+          <w:instrText xml:space="preserve"> PAGEREF _Toc441860527 \h </w:instrText>
+        </w:r>
+        <w:r>
+          <w:rPr>
+            <w:noProof/>
+            <w:webHidden/>
+          </w:rPr>
+        </w:r>
+        <w:r>
+          <w:rPr>
+            <w:noProof/>
+            <w:webHidden/>
+          </w:rPr>
+          <w:fldChar w:fldCharType="separate"/>
+        </w:r>
+        <w:r>
+          <w:rPr>
+            <w:noProof/>
+            <w:webHidden/>
+          </w:rPr>
+          <w:t>31</w:t>
+        </w:r>
+        <w:r>
+          <w:rPr>
+            <w:noProof/>
+            <w:webHidden/>
+          </w:rPr>
+          <w:fldChar w:fldCharType="end"/>
+        </w:r>
+      </w:hyperlink>
+    </w:p>
+    <w:p>
+      <w:pPr>
+        <w:pStyle w:val="Tabladeilustraciones"/>
+        <w:tabs>
+          <w:tab w:val="right" w:leader="dot" w:pos="8828"/>
+        </w:tabs>
+        <w:rPr>
+          <w:rFonts w:asciiTheme="minorHAnsi" w:eastAsiaTheme="minorEastAsia" w:hAnsiTheme="minorHAnsi" w:cstheme="minorBidi"/>
+          <w:noProof/>
+          <w:color w:val="auto"/>
+          <w:lang w:eastAsia="es-CO"/>
+        </w:rPr>
+      </w:pPr>
+      <w:hyperlink w:anchor="_Toc441860528" w:history="1">
+        <w:r>
+          <w:rPr>
+            <w:rStyle w:val="Hipervnculo"/>
+            <w:noProof/>
+          </w:rPr>
+          <w:t>Figure 15: Alloy generated world 1</w:t>
+        </w:r>
+        <w:r>
+          <w:rPr>
+            <w:noProof/>
+            <w:webHidden/>
+          </w:rPr>
+          <w:tab/>
+        </w:r>
+        <w:r>
+          <w:rPr>
+            <w:noProof/>
+            <w:webHidden/>
+          </w:rPr>
+          <w:fldChar w:fldCharType="begin"/>
+        </w:r>
+        <w:r>
+          <w:rPr>
+            <w:noProof/>
+            <w:webHidden/>
+          </w:rPr>
+          <w:instrText xml:space="preserve"> PAGEREF _Toc441860528 \h </w:instrText>
+        </w:r>
+        <w:r>
+          <w:rPr>
+            <w:noProof/>
+            <w:webHidden/>
+          </w:rPr>
+        </w:r>
+        <w:r>
+          <w:rPr>
+            <w:noProof/>
+            <w:webHidden/>
+          </w:rPr>
+          <w:fldChar w:fldCharType="separate"/>
+        </w:r>
+        <w:r>
+          <w:rPr>
+            <w:noProof/>
+            <w:webHidden/>
+          </w:rPr>
+          <w:t>40</w:t>
+        </w:r>
+        <w:r>
+          <w:rPr>
+            <w:noProof/>
+            <w:webHidden/>
+          </w:rPr>
+          <w:fldChar w:fldCharType="end"/>
+        </w:r>
+      </w:hyperlink>
+    </w:p>
+    <w:p>
+      <w:pPr>
+        <w:pStyle w:val="Tabladeilustraciones"/>
+        <w:tabs>
+          <w:tab w:val="right" w:leader="dot" w:pos="8828"/>
+        </w:tabs>
+        <w:rPr>
+          <w:rFonts w:asciiTheme="minorHAnsi" w:eastAsiaTheme="minorEastAsia" w:hAnsiTheme="minorHAnsi" w:cstheme="minorBidi"/>
+          <w:noProof/>
+          <w:color w:val="auto"/>
+          <w:lang w:eastAsia="es-CO"/>
+        </w:rPr>
+      </w:pPr>
+      <w:hyperlink w:anchor="_Toc441860529" w:history="1">
+        <w:r>
+          <w:rPr>
+            <w:rStyle w:val="Hipervnculo"/>
+            <w:noProof/>
+          </w:rPr>
+          <w:t>Figure 16: Alloy generated world 2</w:t>
+        </w:r>
+        <w:r>
+          <w:rPr>
+            <w:noProof/>
+            <w:webHidden/>
+          </w:rPr>
+          <w:tab/>
+        </w:r>
+        <w:r>
+          <w:rPr>
+            <w:noProof/>
+            <w:webHidden/>
+          </w:rPr>
+          <w:fldChar w:fldCharType="begin"/>
+        </w:r>
+        <w:r>
+          <w:rPr>
+            <w:noProof/>
+            <w:webHidden/>
+          </w:rPr>
+          <w:instrText xml:space="preserve"> PAGEREF _Toc441860529 \h </w:instrText>
+        </w:r>
+        <w:r>
+          <w:rPr>
+            <w:noProof/>
+            <w:webHidden/>
+          </w:rPr>
+        </w:r>
+        <w:r>
+          <w:rPr>
+            <w:noProof/>
+            <w:webHidden/>
+          </w:rPr>
+          <w:fldChar w:fldCharType="separate"/>
+        </w:r>
+        <w:r>
+          <w:rPr>
+            <w:noProof/>
+            <w:webHidden/>
+          </w:rPr>
+          <w:t>41</w:t>
+        </w:r>
+        <w:r>
+          <w:rPr>
+            <w:noProof/>
+            <w:webHidden/>
+          </w:rPr>
+          <w:fldChar w:fldCharType="end"/>
+        </w:r>
+      </w:hyperlink>
+    </w:p>
+    <w:p>
+      <w:pPr>
         <w:suppressAutoHyphens w:val="0"/>
         <w:spacing w:line="276" w:lineRule="auto"/>
         <w:rPr>
@@ -7299,7 +7666,7 @@
           <w:lang w:val="en-US"/>
         </w:rPr>
       </w:pPr>
-      <w:bookmarkStart w:id="2" w:name="_Toc434606459"/>
+      <w:bookmarkStart w:id="3" w:name="_Toc441860451"/>
       <w:r>
         <w:rPr>
           <w:lang w:val="en-US"/>
@@ -7307,7 +7674,7 @@
         <w:lastRenderedPageBreak/>
         <w:t>Introduction</w:t>
       </w:r>
-      <w:bookmarkEnd w:id="2"/>
+      <w:bookmarkEnd w:id="3"/>
     </w:p>
     <w:p>
       <w:pPr>
@@ -7337,14 +7704,14 @@
           <w:lang w:val="en-US"/>
         </w:rPr>
       </w:pPr>
-      <w:bookmarkStart w:id="3" w:name="_Toc434606460"/>
+      <w:bookmarkStart w:id="4" w:name="_Toc441860452"/>
       <w:r>
         <w:rPr>
           <w:lang w:val="en-US"/>
         </w:rPr>
         <w:t>Purpose</w:t>
       </w:r>
-      <w:bookmarkEnd w:id="3"/>
+      <w:bookmarkEnd w:id="4"/>
     </w:p>
     <w:p>
       <w:pPr>
@@ -7447,14 +7814,14 @@
           <w:lang w:val="en-US"/>
         </w:rPr>
       </w:pPr>
-      <w:bookmarkStart w:id="4" w:name="_Toc434606461"/>
+      <w:bookmarkStart w:id="5" w:name="_Toc441860453"/>
       <w:r>
         <w:rPr>
           <w:lang w:val="en-US"/>
         </w:rPr>
         <w:t>Scope</w:t>
       </w:r>
-      <w:bookmarkEnd w:id="4"/>
+      <w:bookmarkEnd w:id="5"/>
     </w:p>
     <w:p>
       <w:pPr>
@@ -7609,14 +7976,14 @@
           <w:lang w:val="en-US"/>
         </w:rPr>
       </w:pPr>
-      <w:bookmarkStart w:id="5" w:name="_Toc434606462"/>
+      <w:bookmarkStart w:id="6" w:name="_Toc441860454"/>
       <w:r>
         <w:rPr>
           <w:lang w:val="en-US"/>
         </w:rPr>
         <w:t>Definitions, acronyms, and abbreviations</w:t>
       </w:r>
-      <w:bookmarkEnd w:id="5"/>
+      <w:bookmarkEnd w:id="6"/>
     </w:p>
     <w:p>
       <w:pPr>
@@ -7810,27 +8177,12 @@
           <w:lang w:val="en-US"/>
         </w:rPr>
       </w:pPr>
-      <w:commentRangeStart w:id="6"/>
       <w:r>
         <w:rPr>
           <w:b/>
           <w:lang w:val="en-US"/>
         </w:rPr>
-        <w:t>Process request</w:t>
-      </w:r>
-      <w:commentRangeEnd w:id="6"/>
-      <w:r>
-        <w:rPr>
-          <w:rStyle w:val="Refdecomentario"/>
-        </w:rPr>
-        <w:commentReference w:id="6"/>
-      </w:r>
-      <w:r>
-        <w:rPr>
-          <w:b/>
-          <w:lang w:val="en-US"/>
-        </w:rPr>
-        <w:t>:</w:t>
+        <w:t>Process request:</w:t>
       </w:r>
       <w:r>
         <w:rPr>
@@ -8141,7 +8493,7 @@
           <w:lang w:val="en-US"/>
         </w:rPr>
       </w:pPr>
-      <w:bookmarkStart w:id="7" w:name="_Toc434606463"/>
+      <w:bookmarkStart w:id="7" w:name="_Toc441860455"/>
       <w:r>
         <w:rPr>
           <w:lang w:val="en-US"/>
@@ -8278,7 +8630,7 @@
           <w:lang w:val="en-US"/>
         </w:rPr>
       </w:pPr>
-      <w:bookmarkStart w:id="8" w:name="_Toc434606464"/>
+      <w:bookmarkStart w:id="8" w:name="_Toc441860456"/>
       <w:r>
         <w:rPr>
           <w:lang w:val="en-US"/>
@@ -8454,7 +8806,7 @@
           <w:lang w:val="en-US"/>
         </w:rPr>
       </w:pPr>
-      <w:bookmarkStart w:id="9" w:name="_Toc434606465"/>
+      <w:bookmarkStart w:id="9" w:name="_Toc441860457"/>
       <w:r>
         <w:rPr>
           <w:lang w:val="en-US"/>
@@ -8476,15 +8828,7 @@
         <w:rPr>
           <w:lang w:val="en-US"/>
         </w:rPr>
-        <w:t>The intention of this section is to contextualize the developing software product and provide the background that justifies the subseque</w:t>
-      </w:r>
-      <w:bookmarkStart w:id="10" w:name="_GoBack"/>
-      <w:bookmarkEnd w:id="10"/>
-      <w:r>
-        <w:rPr>
-          <w:lang w:val="en-US"/>
-        </w:rPr>
-        <w:t xml:space="preserve">nt definition of the requirements. </w:t>
+        <w:t xml:space="preserve">The intention of this section is to contextualize the developing software product and provide the background that justifies the subsequent definition of the requirements. </w:t>
       </w:r>
       <w:r>
         <w:rPr>
@@ -8506,14 +8850,14 @@
           <w:lang w:val="en-US"/>
         </w:rPr>
       </w:pPr>
-      <w:bookmarkStart w:id="11" w:name="_Toc434606466"/>
+      <w:bookmarkStart w:id="10" w:name="_Toc441860458"/>
       <w:r>
         <w:rPr>
           <w:lang w:val="en-US"/>
         </w:rPr>
         <w:t>Product perspective</w:t>
       </w:r>
-      <w:bookmarkEnd w:id="11"/>
+      <w:bookmarkEnd w:id="10"/>
     </w:p>
     <w:p>
       <w:pPr>
@@ -8571,14 +8915,14 @@
           <w:lang w:val="en-US"/>
         </w:rPr>
       </w:pPr>
-      <w:bookmarkStart w:id="12" w:name="_Toc434606467"/>
+      <w:bookmarkStart w:id="11" w:name="_Toc441860459"/>
       <w:r>
         <w:rPr>
           <w:lang w:val="en-US"/>
         </w:rPr>
         <w:t>The world and the machine</w:t>
       </w:r>
-      <w:bookmarkEnd w:id="12"/>
+      <w:bookmarkEnd w:id="11"/>
     </w:p>
     <w:p>
       <w:pPr>
@@ -9484,7 +9828,7 @@
             <wp:cNvGraphicFramePr/>
             <a:graphic xmlns:a="http://schemas.openxmlformats.org/drawingml/2006/main">
               <a:graphicData uri="http://schemas.openxmlformats.org/drawingml/2006/diagram">
-                <dgm:relIds xmlns:dgm="http://schemas.openxmlformats.org/drawingml/2006/diagram" xmlns:r="http://schemas.openxmlformats.org/officeDocument/2006/relationships" r:dm="rId13" r:lo="rId14" r:qs="rId15" r:cs="rId16"/>
+                <dgm:relIds xmlns:dgm="http://schemas.openxmlformats.org/drawingml/2006/diagram" xmlns:r="http://schemas.openxmlformats.org/officeDocument/2006/relationships" r:dm="rId11" r:lo="rId12" r:qs="rId13" r:cs="rId14"/>
               </a:graphicData>
             </a:graphic>
           </wp:anchor>
@@ -10287,24 +10631,37 @@
                                 <w:lang w:val="en-US"/>
                               </w:rPr>
                             </w:pPr>
-                            <w:bookmarkStart w:id="13" w:name="_Toc434525804"/>
-                            <w:bookmarkStart w:id="14" w:name="_Toc434606521"/>
+                            <w:bookmarkStart w:id="12" w:name="_Toc434525804"/>
+                            <w:bookmarkStart w:id="13" w:name="_Toc441860514"/>
                             <w:r>
                               <w:t xml:space="preserve">Figure </w:t>
                             </w:r>
-                            <w:fldSimple w:instr=" SEQ Figure \* ARABIC ">
-                              <w:r>
-                                <w:rPr>
-                                  <w:noProof/>
-                                </w:rPr>
-                                <w:t>1</w:t>
-                              </w:r>
-                            </w:fldSimple>
+                            <w:r>
+                              <w:fldChar w:fldCharType="begin"/>
+                            </w:r>
+                            <w:r>
+                              <w:instrText xml:space="preserve"> SEQ Figure \* ARABIC </w:instrText>
+                            </w:r>
+                            <w:r>
+                              <w:fldChar w:fldCharType="separate"/>
+                            </w:r>
+                            <w:r>
+                              <w:rPr>
+                                <w:noProof/>
+                              </w:rPr>
+                              <w:t>1</w:t>
+                            </w:r>
+                            <w:r>
+                              <w:rPr>
+                                <w:noProof/>
+                              </w:rPr>
+                              <w:fldChar w:fldCharType="end"/>
+                            </w:r>
                             <w:r>
                               <w:t>: World and machine</w:t>
                             </w:r>
+                            <w:bookmarkEnd w:id="12"/>
                             <w:bookmarkEnd w:id="13"/>
-                            <w:bookmarkEnd w:id="14"/>
                           </w:p>
                         </w:txbxContent>
                       </wps:txbx>
@@ -10322,7 +10679,11 @@
           </mc:Choice>
           <mc:Fallback>
             <w:pict>
-              <v:shape w14:anchorId="258FFBAB" id="Cuadro de texto 17" o:spid="_x0000_s1034" type="#_x0000_t202" style="position:absolute;left:0;text-align:left;margin-left:0;margin-top:289.35pt;width:6in;height:.05pt;z-index:251675648;visibility:visible;mso-wrap-style:square;mso-wrap-distance-left:9pt;mso-wrap-distance-top:0;mso-wrap-distance-right:9pt;mso-wrap-distance-bottom:0;mso-position-horizontal:absolute;mso-position-horizontal-relative:text;mso-position-vertical:absolute;mso-position-vertical-relative:text;v-text-anchor:top" o:gfxdata="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" stroked="f">
+              <v:shapetype w14:anchorId="258FFBAB" id="_x0000_t202" coordsize="21600,21600" o:spt="202" path="m,l,21600r21600,l21600,xe">
+                <v:stroke joinstyle="miter"/>
+                <v:path gradientshapeok="t" o:connecttype="rect"/>
+              </v:shapetype>
+              <v:shape id="Cuadro de texto 17" o:spid="_x0000_s1034" type="#_x0000_t202" style="position:absolute;left:0;text-align:left;margin-left:0;margin-top:289.35pt;width:6in;height:.05pt;z-index:251675648;visibility:visible;mso-wrap-style:square;mso-wrap-distance-left:9pt;mso-wrap-distance-top:0;mso-wrap-distance-right:9pt;mso-wrap-distance-bottom:0;mso-position-horizontal:absolute;mso-position-horizontal-relative:text;mso-position-vertical:absolute;mso-position-vertical-relative:text;v-text-anchor:top" o:gfxdata="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" stroked="f">
                 <v:textbox style="mso-fit-shape-to-text:t" inset="0,0,0,0">
                   <w:txbxContent>
                     <w:p>
@@ -10334,24 +10695,37 @@
                           <w:lang w:val="en-US"/>
                         </w:rPr>
                       </w:pPr>
-                      <w:bookmarkStart w:id="15" w:name="_Toc434525804"/>
-                      <w:bookmarkStart w:id="16" w:name="_Toc434606521"/>
+                      <w:bookmarkStart w:id="14" w:name="_Toc434525804"/>
+                      <w:bookmarkStart w:id="15" w:name="_Toc441860514"/>
                       <w:r>
                         <w:t xml:space="preserve">Figure </w:t>
                       </w:r>
-                      <w:fldSimple w:instr=" SEQ Figure \* ARABIC ">
-                        <w:r>
-                          <w:rPr>
-                            <w:noProof/>
-                          </w:rPr>
-                          <w:t>1</w:t>
-                        </w:r>
-                      </w:fldSimple>
+                      <w:r>
+                        <w:fldChar w:fldCharType="begin"/>
+                      </w:r>
+                      <w:r>
+                        <w:instrText xml:space="preserve"> SEQ Figure \* ARABIC </w:instrText>
+                      </w:r>
+                      <w:r>
+                        <w:fldChar w:fldCharType="separate"/>
+                      </w:r>
+                      <w:r>
+                        <w:rPr>
+                          <w:noProof/>
+                        </w:rPr>
+                        <w:t>1</w:t>
+                      </w:r>
+                      <w:r>
+                        <w:rPr>
+                          <w:noProof/>
+                        </w:rPr>
+                        <w:fldChar w:fldCharType="end"/>
+                      </w:r>
                       <w:r>
                         <w:t>: World and machine</w:t>
                       </w:r>
+                      <w:bookmarkEnd w:id="14"/>
                       <w:bookmarkEnd w:id="15"/>
-                      <w:bookmarkEnd w:id="16"/>
                     </w:p>
                   </w:txbxContent>
                 </v:textbox>
@@ -10386,7 +10760,7 @@
           <w:lang w:val="en-US"/>
         </w:rPr>
       </w:pPr>
-      <w:bookmarkStart w:id="17" w:name="_Toc434606468"/>
+      <w:bookmarkStart w:id="16" w:name="_Toc441860460"/>
       <w:r>
         <w:rPr>
           <w:lang w:val="en-US"/>
@@ -10394,7 +10768,7 @@
         <w:lastRenderedPageBreak/>
         <w:t>External systems interfaces</w:t>
       </w:r>
-      <w:bookmarkEnd w:id="17"/>
+      <w:bookmarkEnd w:id="16"/>
     </w:p>
     <w:p>
       <w:pPr>
@@ -10916,7 +11290,7 @@
           <w:lang w:val="en-US"/>
         </w:rPr>
       </w:pPr>
-      <w:bookmarkStart w:id="18" w:name="_Toc434606518"/>
+      <w:bookmarkStart w:id="17" w:name="_Toc441860511"/>
       <w:r>
         <w:rPr>
           <w:lang w:val="en-US"/>
@@ -10960,7 +11334,7 @@
         </w:rPr>
         <w:t>: External system interfaces</w:t>
       </w:r>
-      <w:bookmarkEnd w:id="18"/>
+      <w:bookmarkEnd w:id="17"/>
     </w:p>
     <w:p>
       <w:pPr>
@@ -10974,7 +11348,7 @@
           <w:lang w:val="en-US"/>
         </w:rPr>
       </w:pPr>
-      <w:bookmarkStart w:id="19" w:name="_Toc434606469"/>
+      <w:bookmarkStart w:id="18" w:name="_Toc441860461"/>
       <w:r>
         <w:rPr>
           <w:lang w:val="en-US"/>
@@ -10982,7 +11356,7 @@
         <w:lastRenderedPageBreak/>
         <w:t>User interfaces</w:t>
       </w:r>
-      <w:bookmarkEnd w:id="19"/>
+      <w:bookmarkEnd w:id="18"/>
     </w:p>
     <w:p>
       <w:pPr>
@@ -11572,7 +11946,7 @@
                     </pic:cNvPicPr>
                   </pic:nvPicPr>
                   <pic:blipFill>
-                    <a:blip r:embed="rId18">
+                    <a:blip r:embed="rId16">
                       <a:extLst>
                         <a:ext uri="{28A0092B-C50C-407E-A947-70E740481C1C}">
                           <a14:useLocalDpi xmlns:a14="http://schemas.microsoft.com/office/drawing/2010/main" val="0"/>
@@ -11613,6 +11987,7 @@
           <w:lang w:val="en-US"/>
         </w:rPr>
       </w:pPr>
+      <w:bookmarkStart w:id="19" w:name="_Toc441860515"/>
       <w:r>
         <w:rPr>
           <w:lang w:val="en-US"/>
@@ -11647,6 +12022,7 @@
         </w:rPr>
         <w:t>: Create account - Taxi driver</w:t>
       </w:r>
+      <w:bookmarkEnd w:id="19"/>
     </w:p>
     <w:p>
       <w:pPr>
@@ -11678,7 +12054,7 @@
                     </pic:cNvPicPr>
                   </pic:nvPicPr>
                   <pic:blipFill>
-                    <a:blip r:embed="rId19">
+                    <a:blip r:embed="rId17">
                       <a:extLst>
                         <a:ext uri="{28A0092B-C50C-407E-A947-70E740481C1C}">
                           <a14:useLocalDpi xmlns:a14="http://schemas.microsoft.com/office/drawing/2010/main" val="0"/>
@@ -11716,20 +12092,35 @@
         <w:spacing w:after="160" w:line="276" w:lineRule="auto"/>
         <w:jc w:val="center"/>
       </w:pPr>
+      <w:bookmarkStart w:id="20" w:name="_Toc441860516"/>
       <w:r>
         <w:t xml:space="preserve">Figure </w:t>
       </w:r>
-      <w:fldSimple w:instr=" SEQ Figure \* ARABIC ">
-        <w:r>
-          <w:rPr>
-            <w:noProof/>
-          </w:rPr>
-          <w:t>3</w:t>
-        </w:r>
-      </w:fldSimple>
+      <w:r>
+        <w:fldChar w:fldCharType="begin"/>
+      </w:r>
+      <w:r>
+        <w:instrText xml:space="preserve"> SEQ Figure \* ARABIC </w:instrText>
+      </w:r>
+      <w:r>
+        <w:fldChar w:fldCharType="separate"/>
+      </w:r>
+      <w:r>
+        <w:rPr>
+          <w:noProof/>
+        </w:rPr>
+        <w:t>3</w:t>
+      </w:r>
+      <w:r>
+        <w:rPr>
+          <w:noProof/>
+        </w:rPr>
+        <w:fldChar w:fldCharType="end"/>
+      </w:r>
       <w:r>
         <w:t>: Create account – Passenger</w:t>
       </w:r>
+      <w:bookmarkEnd w:id="20"/>
     </w:p>
     <w:p>
       <w:pPr>
@@ -11760,7 +12151,7 @@
                     </pic:cNvPicPr>
                   </pic:nvPicPr>
                   <pic:blipFill>
-                    <a:blip r:embed="rId20">
+                    <a:blip r:embed="rId18">
                       <a:extLst>
                         <a:ext uri="{28A0092B-C50C-407E-A947-70E740481C1C}">
                           <a14:useLocalDpi xmlns:a14="http://schemas.microsoft.com/office/drawing/2010/main" val="0"/>
@@ -11801,6 +12192,7 @@
           <w:lang w:val="en-US"/>
         </w:rPr>
       </w:pPr>
+      <w:bookmarkStart w:id="21" w:name="_Toc441860517"/>
       <w:r>
         <w:rPr>
           <w:lang w:val="en-US"/>
@@ -11835,6 +12227,7 @@
         </w:rPr>
         <w:t>: Make a request for service</w:t>
       </w:r>
+      <w:bookmarkEnd w:id="21"/>
     </w:p>
     <w:p>
       <w:pPr>
@@ -11880,7 +12273,7 @@
                     </pic:cNvPicPr>
                   </pic:nvPicPr>
                   <pic:blipFill>
-                    <a:blip r:embed="rId21">
+                    <a:blip r:embed="rId19">
                       <a:extLst>
                         <a:ext uri="{28A0092B-C50C-407E-A947-70E740481C1C}">
                           <a14:useLocalDpi xmlns:a14="http://schemas.microsoft.com/office/drawing/2010/main" val="0"/>
@@ -11921,6 +12314,7 @@
           <w:lang w:val="en-US"/>
         </w:rPr>
       </w:pPr>
+      <w:bookmarkStart w:id="22" w:name="_Toc441860518"/>
       <w:r>
         <w:rPr>
           <w:lang w:val="en-US"/>
@@ -11955,6 +12349,7 @@
         </w:rPr>
         <w:t>: Passenger behavior</w:t>
       </w:r>
+      <w:bookmarkEnd w:id="22"/>
     </w:p>
     <w:p>
       <w:pPr>
@@ -11999,7 +12394,7 @@
                     </pic:cNvPicPr>
                   </pic:nvPicPr>
                   <pic:blipFill>
-                    <a:blip r:embed="rId22">
+                    <a:blip r:embed="rId20">
                       <a:extLst>
                         <a:ext uri="{28A0092B-C50C-407E-A947-70E740481C1C}">
                           <a14:useLocalDpi xmlns:a14="http://schemas.microsoft.com/office/drawing/2010/main" val="0"/>
@@ -12040,6 +12435,7 @@
           <w:lang w:val="en-US"/>
         </w:rPr>
       </w:pPr>
+      <w:bookmarkStart w:id="23" w:name="_Toc441860519"/>
       <w:r>
         <w:rPr>
           <w:lang w:val="en-US"/>
@@ -12077,6 +12473,7 @@
         </w:rPr>
         <w:t>: Taxi driver behavior</w:t>
       </w:r>
+      <w:bookmarkEnd w:id="23"/>
     </w:p>
     <w:p>
       <w:pPr>
@@ -12239,14 +12636,14 @@
           <w:lang w:val="en-US"/>
         </w:rPr>
       </w:pPr>
-      <w:bookmarkStart w:id="20" w:name="_Toc434606470"/>
+      <w:bookmarkStart w:id="24" w:name="_Toc441860462"/>
       <w:r>
         <w:rPr>
           <w:lang w:val="en-US"/>
         </w:rPr>
         <w:t>Operations</w:t>
       </w:r>
-      <w:bookmarkEnd w:id="20"/>
+      <w:bookmarkEnd w:id="24"/>
     </w:p>
     <w:p>
       <w:pPr>
@@ -12283,14 +12680,14 @@
           <w:lang w:val="en-US"/>
         </w:rPr>
       </w:pPr>
-      <w:bookmarkStart w:id="21" w:name="_Toc434606471"/>
+      <w:bookmarkStart w:id="25" w:name="_Toc441860463"/>
       <w:r>
         <w:rPr>
           <w:lang w:val="en-US"/>
         </w:rPr>
         <w:t>Product functions – Goals</w:t>
       </w:r>
-      <w:bookmarkEnd w:id="21"/>
+      <w:bookmarkEnd w:id="25"/>
     </w:p>
     <w:p>
       <w:pPr>
@@ -12358,16 +12755,16 @@
           <w:lang w:val="en-US"/>
         </w:rPr>
       </w:pPr>
-      <w:bookmarkStart w:id="22" w:name="__DdeLink__211_376107633"/>
-      <w:bookmarkStart w:id="23" w:name="_Toc434606472"/>
+      <w:bookmarkStart w:id="26" w:name="__DdeLink__211_376107633"/>
+      <w:bookmarkStart w:id="27" w:name="_Toc441860464"/>
       <w:r>
         <w:rPr>
           <w:lang w:val="en-US"/>
         </w:rPr>
         <w:t>G1: Passenger can request a taxi either through a web application or a mobile application</w:t>
       </w:r>
-      <w:bookmarkEnd w:id="22"/>
-      <w:bookmarkEnd w:id="23"/>
+      <w:bookmarkEnd w:id="26"/>
+      <w:bookmarkEnd w:id="27"/>
     </w:p>
     <w:p>
       <w:pPr>
@@ -12569,7 +12966,7 @@
           <w:lang w:val="en-US"/>
         </w:rPr>
       </w:pPr>
-      <w:bookmarkStart w:id="24" w:name="_Toc434606473"/>
+      <w:bookmarkStart w:id="28" w:name="_Toc441860465"/>
       <w:r>
         <w:rPr>
           <w:rFonts w:cs="Cambria"/>
@@ -12589,7 +12986,7 @@
         </w:rPr>
         <w:t>stem about his/her availability</w:t>
       </w:r>
-      <w:bookmarkEnd w:id="24"/>
+      <w:bookmarkEnd w:id="28"/>
     </w:p>
     <w:p>
       <w:pPr>
@@ -12650,7 +13047,7 @@
           <w:lang w:val="en-US"/>
         </w:rPr>
       </w:pPr>
-      <w:bookmarkStart w:id="25" w:name="_Toc434606474"/>
+      <w:bookmarkStart w:id="29" w:name="_Toc441860466"/>
       <w:r>
         <w:rPr>
           <w:rFonts w:cs="Cambria"/>
@@ -12671,7 +13068,7 @@
         </w:rPr>
         <w:t>ly through a mobile application</w:t>
       </w:r>
-      <w:bookmarkEnd w:id="25"/>
+      <w:bookmarkEnd w:id="29"/>
     </w:p>
     <w:p>
       <w:pPr>
@@ -12832,7 +13229,7 @@
           <w:lang w:val="en-US"/>
         </w:rPr>
       </w:pPr>
-      <w:bookmarkStart w:id="26" w:name="_Toc434606475"/>
+      <w:bookmarkStart w:id="30" w:name="_Toc441860467"/>
       <w:r>
         <w:rPr>
           <w:rFonts w:cs="Cambria"/>
@@ -12853,7 +13250,7 @@
         </w:rPr>
         <w:t>managed</w:t>
       </w:r>
-      <w:bookmarkEnd w:id="26"/>
+      <w:bookmarkEnd w:id="30"/>
     </w:p>
     <w:p>
       <w:pPr>
@@ -13091,7 +13488,7 @@
           <w:lang w:val="en-US"/>
         </w:rPr>
       </w:pPr>
-      <w:bookmarkStart w:id="27" w:name="_Toc434606476"/>
+      <w:bookmarkStart w:id="31" w:name="_Toc441860468"/>
       <w:r>
         <w:rPr>
           <w:lang w:val="en-US"/>
@@ -13104,7 +13501,7 @@
         </w:rPr>
         <w:t>an enable a taxi sharing option</w:t>
       </w:r>
-      <w:bookmarkEnd w:id="27"/>
+      <w:bookmarkEnd w:id="31"/>
     </w:p>
     <w:p>
       <w:pPr>
@@ -13141,14 +13538,14 @@
           <w:lang w:val="en-US"/>
         </w:rPr>
       </w:pPr>
-      <w:bookmarkStart w:id="28" w:name="_Toc434606477"/>
+      <w:bookmarkStart w:id="32" w:name="_Toc441860469"/>
       <w:r>
         <w:rPr>
           <w:lang w:val="en-US"/>
         </w:rPr>
         <w:t>G6: Passengers can reserve taxi service in advance</w:t>
       </w:r>
-      <w:bookmarkEnd w:id="28"/>
+      <w:bookmarkEnd w:id="32"/>
     </w:p>
     <w:p>
       <w:pPr>
@@ -13179,14 +13576,14 @@
           <w:lang w:val="en-US"/>
         </w:rPr>
       </w:pPr>
-      <w:bookmarkStart w:id="29" w:name="_Toc434606478"/>
+      <w:bookmarkStart w:id="33" w:name="_Toc441860470"/>
       <w:r>
         <w:rPr>
           <w:lang w:val="en-US"/>
         </w:rPr>
         <w:t>Stakeholders, users and actors</w:t>
       </w:r>
-      <w:bookmarkEnd w:id="29"/>
+      <w:bookmarkEnd w:id="33"/>
     </w:p>
     <w:p>
       <w:pPr>
@@ -13271,7 +13668,7 @@
           <w:lang w:val="en-US"/>
         </w:rPr>
       </w:pPr>
-      <w:bookmarkStart w:id="30" w:name="_Toc434606479"/>
+      <w:bookmarkStart w:id="34" w:name="_Toc441860471"/>
       <w:r>
         <w:rPr>
           <w:lang w:val="en-US"/>
@@ -13279,7 +13676,7 @@
         <w:lastRenderedPageBreak/>
         <w:t>Stakeholders</w:t>
       </w:r>
-      <w:bookmarkEnd w:id="30"/>
+      <w:bookmarkEnd w:id="34"/>
     </w:p>
     <w:p>
       <w:pPr>
@@ -13706,7 +14103,7 @@
           <w:lang w:val="en-US"/>
         </w:rPr>
       </w:pPr>
-      <w:bookmarkStart w:id="31" w:name="_Toc434606519"/>
+      <w:bookmarkStart w:id="35" w:name="_Toc441860512"/>
       <w:r>
         <w:rPr>
           <w:lang w:val="en-US"/>
@@ -13750,7 +14147,7 @@
         </w:rPr>
         <w:t>: Stakeholders</w:t>
       </w:r>
-      <w:bookmarkEnd w:id="31"/>
+      <w:bookmarkEnd w:id="35"/>
     </w:p>
     <w:p>
       <w:pPr>
@@ -13765,14 +14162,14 @@
           <w:lang w:val="en-US"/>
         </w:rPr>
       </w:pPr>
-      <w:bookmarkStart w:id="32" w:name="_Toc434606480"/>
+      <w:bookmarkStart w:id="36" w:name="_Toc441860472"/>
       <w:r>
         <w:rPr>
           <w:lang w:val="en-US"/>
         </w:rPr>
         <w:t>Users and actors</w:t>
       </w:r>
-      <w:bookmarkEnd w:id="32"/>
+      <w:bookmarkEnd w:id="36"/>
     </w:p>
     <w:p>
       <w:pPr>
@@ -14133,7 +14530,7 @@
           <w:lang w:val="en-US"/>
         </w:rPr>
       </w:pPr>
-      <w:bookmarkStart w:id="33" w:name="_Toc434606520"/>
+      <w:bookmarkStart w:id="37" w:name="_Toc441860513"/>
       <w:r>
         <w:rPr>
           <w:lang w:val="en-US"/>
@@ -14177,7 +14574,7 @@
         </w:rPr>
         <w:t>: Users and actors</w:t>
       </w:r>
-      <w:bookmarkEnd w:id="33"/>
+      <w:bookmarkEnd w:id="37"/>
     </w:p>
     <w:p>
       <w:pPr>
@@ -14192,14 +14589,14 @@
           <w:lang w:val="en-US"/>
         </w:rPr>
       </w:pPr>
-      <w:bookmarkStart w:id="34" w:name="_Toc434606481"/>
+      <w:bookmarkStart w:id="38" w:name="_Toc441860473"/>
       <w:r>
         <w:rPr>
           <w:lang w:val="en-US"/>
         </w:rPr>
         <w:t>Scenarios</w:t>
       </w:r>
-      <w:bookmarkEnd w:id="34"/>
+      <w:bookmarkEnd w:id="38"/>
     </w:p>
     <w:p>
       <w:pPr>
@@ -14240,14 +14637,14 @@
           <w:lang w:val="en-US"/>
         </w:rPr>
       </w:pPr>
-      <w:bookmarkStart w:id="35" w:name="_Toc434606482"/>
+      <w:bookmarkStart w:id="39" w:name="_Toc441860474"/>
       <w:r>
         <w:rPr>
           <w:lang w:val="en-US"/>
         </w:rPr>
         <w:t>Scenario 1: A passenger is successfully served</w:t>
       </w:r>
-      <w:bookmarkEnd w:id="35"/>
+      <w:bookmarkEnd w:id="39"/>
     </w:p>
     <w:p>
       <w:pPr>
@@ -14535,7 +14932,7 @@
           <w:lang w:val="en-US"/>
         </w:rPr>
       </w:pPr>
-      <w:bookmarkStart w:id="36" w:name="_Toc434606483"/>
+      <w:bookmarkStart w:id="40" w:name="_Toc441860475"/>
       <w:r>
         <w:rPr>
           <w:lang w:val="en-US"/>
@@ -14548,7 +14945,7 @@
         </w:rPr>
         <w:t>A taxi driver declines the request</w:t>
       </w:r>
-      <w:bookmarkEnd w:id="36"/>
+      <w:bookmarkEnd w:id="40"/>
     </w:p>
     <w:p>
       <w:pPr>
@@ -14913,14 +15310,14 @@
           <w:lang w:val="en-US"/>
         </w:rPr>
       </w:pPr>
-      <w:bookmarkStart w:id="37" w:name="_Toc434606484"/>
+      <w:bookmarkStart w:id="41" w:name="_Toc441860476"/>
       <w:r>
         <w:rPr>
           <w:lang w:val="en-US"/>
         </w:rPr>
         <w:t>Scenario 3: A passenger makes a reservation</w:t>
       </w:r>
-      <w:bookmarkEnd w:id="37"/>
+      <w:bookmarkEnd w:id="41"/>
     </w:p>
     <w:p>
       <w:pPr>
@@ -15104,14 +15501,14 @@
           <w:lang w:val="en-US"/>
         </w:rPr>
       </w:pPr>
-      <w:bookmarkStart w:id="38" w:name="_Toc434606485"/>
+      <w:bookmarkStart w:id="42" w:name="_Toc441860477"/>
       <w:r>
         <w:rPr>
           <w:lang w:val="en-US"/>
         </w:rPr>
         <w:t>Scenario 4: A passenger makes a sharing request</w:t>
       </w:r>
-      <w:bookmarkEnd w:id="38"/>
+      <w:bookmarkEnd w:id="42"/>
     </w:p>
     <w:p>
       <w:pPr>
@@ -15142,14 +15539,14 @@
           <w:lang w:val="en-US"/>
         </w:rPr>
       </w:pPr>
-      <w:bookmarkStart w:id="39" w:name="_Toc434606486"/>
+      <w:bookmarkStart w:id="43" w:name="_Toc441860478"/>
       <w:r>
         <w:rPr>
           <w:lang w:val="en-US"/>
         </w:rPr>
         <w:t>Scenario 5: A taxi driver registers in MyTaxiService</w:t>
       </w:r>
-      <w:bookmarkEnd w:id="39"/>
+      <w:bookmarkEnd w:id="43"/>
     </w:p>
     <w:p>
       <w:pPr>
@@ -15401,14 +15798,14 @@
           <w:lang w:val="en-US"/>
         </w:rPr>
       </w:pPr>
-      <w:bookmarkStart w:id="40" w:name="_Toc434606487"/>
+      <w:bookmarkStart w:id="44" w:name="_Toc441860479"/>
       <w:r>
         <w:rPr>
           <w:lang w:val="en-US"/>
         </w:rPr>
         <w:t>Use Cases</w:t>
       </w:r>
-      <w:bookmarkEnd w:id="40"/>
+      <w:bookmarkEnd w:id="44"/>
     </w:p>
     <w:p>
       <w:pPr>
@@ -15482,7 +15879,7 @@
                     </pic:cNvPicPr>
                   </pic:nvPicPr>
                   <pic:blipFill>
-                    <a:blip r:embed="rId23">
+                    <a:blip r:embed="rId21">
                       <a:extLst>
                         <a:ext uri="{28A0092B-C50C-407E-A947-70E740481C1C}">
                           <a14:useLocalDpi xmlns:a14="http://schemas.microsoft.com/office/drawing/2010/main" val="0"/>
@@ -15523,22 +15920,35 @@
           <w:lang w:val="en-US"/>
         </w:rPr>
       </w:pPr>
-      <w:bookmarkStart w:id="41" w:name="_Toc434606522"/>
+      <w:bookmarkStart w:id="45" w:name="_Toc441860520"/>
       <w:r>
         <w:t xml:space="preserve">Figure </w:t>
       </w:r>
-      <w:fldSimple w:instr=" SEQ Figure \* ARABIC ">
-        <w:r>
-          <w:rPr>
-            <w:noProof/>
-          </w:rPr>
-          <w:t>7</w:t>
-        </w:r>
-      </w:fldSimple>
+      <w:r>
+        <w:fldChar w:fldCharType="begin"/>
+      </w:r>
+      <w:r>
+        <w:instrText xml:space="preserve"> SEQ Figure \* ARABIC </w:instrText>
+      </w:r>
+      <w:r>
+        <w:fldChar w:fldCharType="separate"/>
+      </w:r>
+      <w:r>
+        <w:rPr>
+          <w:noProof/>
+        </w:rPr>
+        <w:t>7</w:t>
+      </w:r>
+      <w:r>
+        <w:rPr>
+          <w:noProof/>
+        </w:rPr>
+        <w:fldChar w:fldCharType="end"/>
+      </w:r>
       <w:r>
         <w:t>: Use case model</w:t>
       </w:r>
-      <w:bookmarkEnd w:id="41"/>
+      <w:bookmarkEnd w:id="45"/>
     </w:p>
     <w:p>
       <w:pPr>
@@ -15552,14 +15962,14 @@
           <w:lang w:val="en-US"/>
         </w:rPr>
       </w:pPr>
-      <w:bookmarkStart w:id="42" w:name="_Toc434606488"/>
+      <w:bookmarkStart w:id="46" w:name="_Toc441860480"/>
       <w:r>
         <w:rPr>
           <w:lang w:val="en-US"/>
         </w:rPr>
         <w:t>Create account (passenger)</w:t>
       </w:r>
-      <w:bookmarkEnd w:id="42"/>
+      <w:bookmarkEnd w:id="46"/>
     </w:p>
     <w:p>
       <w:pPr>
@@ -15670,14 +16080,14 @@
           <w:lang w:val="en-US"/>
         </w:rPr>
       </w:pPr>
-      <w:bookmarkStart w:id="43" w:name="_Toc434606489"/>
+      <w:bookmarkStart w:id="47" w:name="_Toc441860481"/>
       <w:r>
         <w:rPr>
           <w:lang w:val="en-US"/>
         </w:rPr>
         <w:t>Authenticate (passenger)</w:t>
       </w:r>
-      <w:bookmarkEnd w:id="43"/>
+      <w:bookmarkEnd w:id="47"/>
     </w:p>
     <w:p>
       <w:pPr>
@@ -15744,7 +16154,7 @@
           <w:lang w:val="en-US"/>
         </w:rPr>
       </w:pPr>
-      <w:bookmarkStart w:id="44" w:name="_Toc434606490"/>
+      <w:bookmarkStart w:id="48" w:name="_Toc441860482"/>
       <w:r>
         <w:rPr>
           <w:lang w:val="en-US"/>
@@ -15752,7 +16162,7 @@
         <w:lastRenderedPageBreak/>
         <w:t>Edit account (passenger)</w:t>
       </w:r>
-      <w:bookmarkEnd w:id="44"/>
+      <w:bookmarkEnd w:id="48"/>
     </w:p>
     <w:p>
       <w:pPr>
@@ -15844,7 +16254,7 @@
           <w:lang w:val="en-US"/>
         </w:rPr>
       </w:pPr>
-      <w:bookmarkStart w:id="45" w:name="_Toc434606491"/>
+      <w:bookmarkStart w:id="49" w:name="_Toc441860483"/>
       <w:r>
         <w:rPr>
           <w:lang w:val="en-US"/>
@@ -15857,7 +16267,7 @@
         </w:rPr>
         <w:t xml:space="preserve"> (taxi driver)</w:t>
       </w:r>
-      <w:bookmarkEnd w:id="45"/>
+      <w:bookmarkEnd w:id="49"/>
     </w:p>
     <w:p>
       <w:pPr>
@@ -15968,7 +16378,7 @@
                     </pic:cNvPicPr>
                   </pic:nvPicPr>
                   <pic:blipFill>
-                    <a:blip r:embed="rId24">
+                    <a:blip r:embed="rId22">
                       <a:extLst>
                         <a:ext uri="{28A0092B-C50C-407E-A947-70E740481C1C}">
                           <a14:useLocalDpi xmlns:a14="http://schemas.microsoft.com/office/drawing/2010/main" val="0"/>
@@ -16009,7 +16419,7 @@
           <w:lang w:val="en-US"/>
         </w:rPr>
       </w:pPr>
-      <w:bookmarkStart w:id="46" w:name="_Toc434606523"/>
+      <w:bookmarkStart w:id="50" w:name="_Toc441860521"/>
       <w:r>
         <w:rPr>
           <w:lang w:val="en-US"/>
@@ -16044,7 +16454,7 @@
         </w:rPr>
         <w:t>: Create Account Use Case</w:t>
       </w:r>
-      <w:bookmarkEnd w:id="46"/>
+      <w:bookmarkEnd w:id="50"/>
     </w:p>
     <w:p>
       <w:pPr>
@@ -16058,7 +16468,7 @@
           <w:lang w:val="en-US"/>
         </w:rPr>
       </w:pPr>
-      <w:bookmarkStart w:id="47" w:name="_Toc434606492"/>
+      <w:bookmarkStart w:id="51" w:name="_Toc441860484"/>
       <w:r>
         <w:rPr>
           <w:lang w:val="en-US"/>
@@ -16066,7 +16476,7 @@
         <w:lastRenderedPageBreak/>
         <w:t>Authenticate (taxi driver)</w:t>
       </w:r>
-      <w:bookmarkEnd w:id="47"/>
+      <w:bookmarkEnd w:id="51"/>
     </w:p>
     <w:p>
       <w:pPr>
@@ -16112,7 +16522,7 @@
                     </pic:cNvPicPr>
                   </pic:nvPicPr>
                   <pic:blipFill>
-                    <a:blip r:embed="rId25">
+                    <a:blip r:embed="rId23">
                       <a:extLst>
                         <a:ext uri="{28A0092B-C50C-407E-A947-70E740481C1C}">
                           <a14:useLocalDpi xmlns:a14="http://schemas.microsoft.com/office/drawing/2010/main" val="0"/>
@@ -16153,22 +16563,35 @@
           <w:lang w:val="en-US"/>
         </w:rPr>
       </w:pPr>
-      <w:bookmarkStart w:id="48" w:name="_Toc434606524"/>
+      <w:bookmarkStart w:id="52" w:name="_Toc441860522"/>
       <w:r>
         <w:t xml:space="preserve">Figure </w:t>
       </w:r>
-      <w:fldSimple w:instr=" SEQ Figure \* ARABIC ">
-        <w:r>
-          <w:rPr>
-            <w:noProof/>
-          </w:rPr>
-          <w:t>9</w:t>
-        </w:r>
-      </w:fldSimple>
+      <w:r>
+        <w:fldChar w:fldCharType="begin"/>
+      </w:r>
+      <w:r>
+        <w:instrText xml:space="preserve"> SEQ Figure \* ARABIC </w:instrText>
+      </w:r>
+      <w:r>
+        <w:fldChar w:fldCharType="separate"/>
+      </w:r>
+      <w:r>
+        <w:rPr>
+          <w:noProof/>
+        </w:rPr>
+        <w:t>9</w:t>
+      </w:r>
+      <w:r>
+        <w:rPr>
+          <w:noProof/>
+        </w:rPr>
+        <w:fldChar w:fldCharType="end"/>
+      </w:r>
       <w:r>
         <w:t>: Authenticate Use Case</w:t>
       </w:r>
-      <w:bookmarkEnd w:id="48"/>
+      <w:bookmarkEnd w:id="52"/>
     </w:p>
     <w:p>
       <w:pPr>
@@ -16182,7 +16605,7 @@
           <w:lang w:val="en-US"/>
         </w:rPr>
       </w:pPr>
-      <w:bookmarkStart w:id="49" w:name="_Toc434606493"/>
+      <w:bookmarkStart w:id="53" w:name="_Toc441860485"/>
       <w:r>
         <w:rPr>
           <w:lang w:val="en-US"/>
@@ -16201,7 +16624,7 @@
         </w:rPr>
         <w:t>)</w:t>
       </w:r>
-      <w:bookmarkEnd w:id="49"/>
+      <w:bookmarkEnd w:id="53"/>
     </w:p>
     <w:p>
       <w:pPr>
@@ -16268,7 +16691,7 @@
                     </pic:cNvPicPr>
                   </pic:nvPicPr>
                   <pic:blipFill>
-                    <a:blip r:embed="rId26">
+                    <a:blip r:embed="rId24">
                       <a:extLst>
                         <a:ext uri="{28A0092B-C50C-407E-A947-70E740481C1C}">
                           <a14:useLocalDpi xmlns:a14="http://schemas.microsoft.com/office/drawing/2010/main" val="0"/>
@@ -16309,7 +16732,7 @@
           <w:lang w:val="en-US"/>
         </w:rPr>
       </w:pPr>
-      <w:bookmarkStart w:id="50" w:name="_Toc434606525"/>
+      <w:bookmarkStart w:id="54" w:name="_Toc441860523"/>
       <w:r>
         <w:rPr>
           <w:lang w:val="en-US"/>
@@ -16344,7 +16767,7 @@
         </w:rPr>
         <w:t>: Edit Account Use Case</w:t>
       </w:r>
-      <w:bookmarkEnd w:id="50"/>
+      <w:bookmarkEnd w:id="54"/>
     </w:p>
     <w:p>
       <w:pPr>
@@ -16366,14 +16789,14 @@
           <w:lang w:val="en-US"/>
         </w:rPr>
       </w:pPr>
-      <w:bookmarkStart w:id="51" w:name="_Toc434606494"/>
+      <w:bookmarkStart w:id="55" w:name="_Toc441860486"/>
       <w:r>
         <w:rPr>
           <w:lang w:val="en-US"/>
         </w:rPr>
         <w:t>Request taxi service</w:t>
       </w:r>
-      <w:bookmarkEnd w:id="51"/>
+      <w:bookmarkEnd w:id="55"/>
     </w:p>
     <w:p>
       <w:pPr>
@@ -17192,7 +17615,7 @@
                     </pic:cNvPicPr>
                   </pic:nvPicPr>
                   <pic:blipFill>
-                    <a:blip r:embed="rId27">
+                    <a:blip r:embed="rId25">
                       <a:extLst>
                         <a:ext uri="{28A0092B-C50C-407E-A947-70E740481C1C}">
                           <a14:useLocalDpi xmlns:a14="http://schemas.microsoft.com/office/drawing/2010/main" val="0"/>
@@ -17233,7 +17656,7 @@
           <w:lang w:val="en-US"/>
         </w:rPr>
       </w:pPr>
-      <w:bookmarkStart w:id="52" w:name="_Toc434606526"/>
+      <w:bookmarkStart w:id="56" w:name="_Toc441860524"/>
       <w:r>
         <w:rPr>
           <w:lang w:val="en-US"/>
@@ -17277,7 +17700,7 @@
         </w:rPr>
         <w:t>: Request taxi service</w:t>
       </w:r>
-      <w:bookmarkEnd w:id="52"/>
+      <w:bookmarkEnd w:id="56"/>
     </w:p>
     <w:p>
       <w:pPr>
@@ -17291,14 +17714,14 @@
           <w:lang w:val="en-US"/>
         </w:rPr>
       </w:pPr>
-      <w:bookmarkStart w:id="53" w:name="_Toc434606495"/>
+      <w:bookmarkStart w:id="57" w:name="_Toc441860487"/>
       <w:r>
         <w:rPr>
           <w:lang w:val="en-US"/>
         </w:rPr>
         <w:t>Cancel accepted request (by the passenger)</w:t>
       </w:r>
-      <w:bookmarkEnd w:id="53"/>
+      <w:bookmarkEnd w:id="57"/>
     </w:p>
     <w:p>
       <w:pPr>
@@ -17348,7 +17771,7 @@
                     </pic:cNvPicPr>
                   </pic:nvPicPr>
                   <pic:blipFill>
-                    <a:blip r:embed="rId28">
+                    <a:blip r:embed="rId26">
                       <a:extLst>
                         <a:ext uri="{28A0092B-C50C-407E-A947-70E740481C1C}">
                           <a14:useLocalDpi xmlns:a14="http://schemas.microsoft.com/office/drawing/2010/main" val="0"/>
@@ -17389,7 +17812,7 @@
           <w:lang w:val="en-US"/>
         </w:rPr>
       </w:pPr>
-      <w:bookmarkStart w:id="54" w:name="_Toc434606527"/>
+      <w:bookmarkStart w:id="58" w:name="_Toc441860525"/>
       <w:r>
         <w:rPr>
           <w:lang w:val="en-US"/>
@@ -17433,7 +17856,7 @@
         </w:rPr>
         <w:t>: Request taxi service</w:t>
       </w:r>
-      <w:bookmarkEnd w:id="54"/>
+      <w:bookmarkEnd w:id="58"/>
     </w:p>
     <w:p>
       <w:pPr>
@@ -17447,14 +17870,14 @@
           <w:lang w:val="en-US"/>
         </w:rPr>
       </w:pPr>
-      <w:bookmarkStart w:id="55" w:name="_Toc434606496"/>
+      <w:bookmarkStart w:id="59" w:name="_Toc441860488"/>
       <w:r>
         <w:rPr>
           <w:lang w:val="en-US"/>
         </w:rPr>
         <w:t>Cancel accepted request (by the taxi driver)</w:t>
       </w:r>
-      <w:bookmarkEnd w:id="55"/>
+      <w:bookmarkEnd w:id="59"/>
     </w:p>
     <w:p>
       <w:pPr>
@@ -17498,7 +17921,7 @@
                     </pic:cNvPicPr>
                   </pic:nvPicPr>
                   <pic:blipFill>
-                    <a:blip r:embed="rId29">
+                    <a:blip r:embed="rId27">
                       <a:extLst>
                         <a:ext uri="{28A0092B-C50C-407E-A947-70E740481C1C}">
                           <a14:useLocalDpi xmlns:a14="http://schemas.microsoft.com/office/drawing/2010/main" val="0"/>
@@ -17539,7 +17962,7 @@
           <w:lang w:val="en-US"/>
         </w:rPr>
       </w:pPr>
-      <w:bookmarkStart w:id="56" w:name="_Toc434606528"/>
+      <w:bookmarkStart w:id="60" w:name="_Toc441860526"/>
       <w:r>
         <w:rPr>
           <w:lang w:val="en-US"/>
@@ -17574,7 +17997,7 @@
         </w:rPr>
         <w:t>: Cancel accepted request (taxi driver) Use Case</w:t>
       </w:r>
-      <w:bookmarkEnd w:id="56"/>
+      <w:bookmarkEnd w:id="60"/>
     </w:p>
     <w:p>
       <w:pPr>
@@ -17589,7 +18012,7 @@
           <w:lang w:val="en-US"/>
         </w:rPr>
       </w:pPr>
-      <w:bookmarkStart w:id="57" w:name="_Toc434606497"/>
+      <w:bookmarkStart w:id="61" w:name="_Toc441860489"/>
       <w:r>
         <w:rPr>
           <w:lang w:val="en-US"/>
@@ -17597,7 +18020,7 @@
         <w:lastRenderedPageBreak/>
         <w:t>Constraints</w:t>
       </w:r>
-      <w:bookmarkEnd w:id="57"/>
+      <w:bookmarkEnd w:id="61"/>
     </w:p>
     <w:p>
       <w:pPr>
@@ -17746,14 +18169,14 @@
           <w:lang w:val="en-US"/>
         </w:rPr>
       </w:pPr>
-      <w:bookmarkStart w:id="58" w:name="_Toc434606498"/>
+      <w:bookmarkStart w:id="62" w:name="_Toc441860490"/>
       <w:r>
         <w:rPr>
           <w:lang w:val="en-US"/>
         </w:rPr>
         <w:t>Class model</w:t>
       </w:r>
-      <w:bookmarkEnd w:id="58"/>
+      <w:bookmarkEnd w:id="62"/>
     </w:p>
     <w:p>
       <w:pPr>
@@ -18009,7 +18432,7 @@
                     </pic:cNvPicPr>
                   </pic:nvPicPr>
                   <pic:blipFill>
-                    <a:blip r:embed="rId30">
+                    <a:blip r:embed="rId28">
                       <a:extLst>
                         <a:ext uri="{28A0092B-C50C-407E-A947-70E740481C1C}">
                           <a14:useLocalDpi xmlns:a14="http://schemas.microsoft.com/office/drawing/2010/main" val="0"/>
@@ -18050,7 +18473,7 @@
           <w:lang w:val="en-US"/>
         </w:rPr>
       </w:pPr>
-      <w:bookmarkStart w:id="59" w:name="_Toc434606529"/>
+      <w:bookmarkStart w:id="63" w:name="_Toc441860527"/>
       <w:r>
         <w:rPr>
           <w:lang w:val="en-US"/>
@@ -18094,7 +18517,7 @@
         </w:rPr>
         <w:t>: Class diagram</w:t>
       </w:r>
-      <w:bookmarkEnd w:id="59"/>
+      <w:bookmarkEnd w:id="63"/>
     </w:p>
     <w:p>
       <w:pPr>
@@ -18109,7 +18532,7 @@
           <w:lang w:val="en-US"/>
         </w:rPr>
       </w:pPr>
-      <w:bookmarkStart w:id="60" w:name="_Toc434606499"/>
+      <w:bookmarkStart w:id="64" w:name="_Toc441860491"/>
       <w:r>
         <w:rPr>
           <w:lang w:val="en-US"/>
@@ -18117,7 +18540,7 @@
         <w:lastRenderedPageBreak/>
         <w:t>Assumptions and dependencies</w:t>
       </w:r>
-      <w:bookmarkEnd w:id="60"/>
+      <w:bookmarkEnd w:id="64"/>
     </w:p>
     <w:p>
       <w:pPr>
@@ -18954,7 +19377,7 @@
           <w:lang w:val="en-US"/>
         </w:rPr>
       </w:pPr>
-      <w:bookmarkStart w:id="61" w:name="_Toc434606500"/>
+      <w:bookmarkStart w:id="65" w:name="_Toc441860492"/>
       <w:r>
         <w:rPr>
           <w:lang w:val="en-US"/>
@@ -18962,7 +19385,7 @@
         <w:lastRenderedPageBreak/>
         <w:t>Specific requirements</w:t>
       </w:r>
-      <w:bookmarkEnd w:id="61"/>
+      <w:bookmarkEnd w:id="65"/>
     </w:p>
     <w:p>
       <w:pPr>
@@ -19028,7 +19451,7 @@
           <w:lang w:val="en-US"/>
         </w:rPr>
       </w:pPr>
-      <w:bookmarkStart w:id="62" w:name="_Toc434606501"/>
+      <w:bookmarkStart w:id="66" w:name="_Toc441860493"/>
       <w:r>
         <w:rPr>
           <w:lang w:val="en-US"/>
@@ -19041,7 +19464,7 @@
         </w:rPr>
         <w:t>ication or a mobile application</w:t>
       </w:r>
-      <w:bookmarkEnd w:id="62"/>
+      <w:bookmarkEnd w:id="66"/>
     </w:p>
     <w:p>
       <w:pPr>
@@ -19505,7 +19928,7 @@
           <w:lang w:val="en-US"/>
         </w:rPr>
       </w:pPr>
-      <w:bookmarkStart w:id="63" w:name="_Toc434606502"/>
+      <w:bookmarkStart w:id="67" w:name="_Toc441860494"/>
       <w:r>
         <w:rPr>
           <w:rFonts w:cs="Cambria"/>
@@ -19525,7 +19948,7 @@
         </w:rPr>
         <w:t>ailability</w:t>
       </w:r>
-      <w:bookmarkEnd w:id="63"/>
+      <w:bookmarkEnd w:id="67"/>
     </w:p>
     <w:p>
       <w:pPr>
@@ -19752,7 +20175,7 @@
           <w:lang w:val="en-US"/>
         </w:rPr>
       </w:pPr>
-      <w:bookmarkStart w:id="64" w:name="_Toc434606503"/>
+      <w:bookmarkStart w:id="68" w:name="_Toc441860495"/>
       <w:r>
         <w:rPr>
           <w:rFonts w:cs="Cambria"/>
@@ -19772,7 +20195,7 @@
         </w:rPr>
         <w:t>ly through a mobile application</w:t>
       </w:r>
-      <w:bookmarkEnd w:id="64"/>
+      <w:bookmarkEnd w:id="68"/>
     </w:p>
     <w:p>
       <w:pPr>
@@ -20116,7 +20539,7 @@
           <w:lang w:val="en-US"/>
         </w:rPr>
       </w:pPr>
-      <w:bookmarkStart w:id="65" w:name="_Toc434606504"/>
+      <w:bookmarkStart w:id="69" w:name="_Toc441860496"/>
       <w:r>
         <w:rPr>
           <w:rFonts w:cs="Cambria"/>
@@ -20137,7 +20560,7 @@
         </w:rPr>
         <w:t>managed</w:t>
       </w:r>
-      <w:bookmarkEnd w:id="65"/>
+      <w:bookmarkEnd w:id="69"/>
     </w:p>
     <w:p>
       <w:pPr>
@@ -20630,7 +21053,7 @@
           <w:lang w:val="en-US"/>
         </w:rPr>
       </w:pPr>
-      <w:bookmarkStart w:id="66" w:name="_Toc434606505"/>
+      <w:bookmarkStart w:id="70" w:name="_Toc441860497"/>
       <w:r>
         <w:rPr>
           <w:lang w:val="en-US"/>
@@ -20643,7 +21066,7 @@
         </w:rPr>
         <w:t>an enable a taxi sharing option</w:t>
       </w:r>
-      <w:bookmarkEnd w:id="66"/>
+      <w:bookmarkEnd w:id="70"/>
     </w:p>
     <w:p>
       <w:pPr>
@@ -20739,14 +21162,14 @@
           <w:lang w:val="en-US"/>
         </w:rPr>
       </w:pPr>
-      <w:bookmarkStart w:id="67" w:name="_Toc434606506"/>
+      <w:bookmarkStart w:id="71" w:name="_Toc441860498"/>
       <w:r>
         <w:rPr>
           <w:lang w:val="en-US"/>
         </w:rPr>
         <w:t>G6: Passengers can reserve taxi service in advance</w:t>
       </w:r>
-      <w:bookmarkEnd w:id="67"/>
+      <w:bookmarkEnd w:id="71"/>
     </w:p>
     <w:p>
       <w:pPr>
@@ -20851,7 +21274,7 @@
           <w:lang w:val="en-US"/>
         </w:rPr>
       </w:pPr>
-      <w:bookmarkStart w:id="68" w:name="_Toc434606507"/>
+      <w:bookmarkStart w:id="72" w:name="_Toc441860499"/>
       <w:r>
         <w:rPr>
           <w:lang w:val="en-US"/>
@@ -20859,7 +21282,7 @@
         <w:lastRenderedPageBreak/>
         <w:t>Non-functional requirements</w:t>
       </w:r>
-      <w:bookmarkEnd w:id="68"/>
+      <w:bookmarkEnd w:id="72"/>
     </w:p>
     <w:p>
       <w:pPr>
@@ -20909,12 +21332,14 @@
           <w:lang w:val="en-US"/>
         </w:rPr>
       </w:pPr>
+      <w:bookmarkStart w:id="73" w:name="_Toc441860500"/>
       <w:r>
         <w:rPr>
           <w:lang w:val="en-US"/>
         </w:rPr>
         <w:t>Non-requirements</w:t>
       </w:r>
+      <w:bookmarkEnd w:id="73"/>
     </w:p>
     <w:p>
       <w:pPr>
@@ -21056,7 +21481,7 @@
           <w:lang w:val="en-US"/>
         </w:rPr>
       </w:pPr>
-      <w:bookmarkStart w:id="69" w:name="_Toc434606508"/>
+      <w:bookmarkStart w:id="74" w:name="_Toc441860501"/>
       <w:r>
         <w:rPr>
           <w:lang w:val="en-US"/>
@@ -21064,7 +21489,7 @@
         <w:lastRenderedPageBreak/>
         <w:t>Alloy Modeling</w:t>
       </w:r>
-      <w:bookmarkEnd w:id="69"/>
+      <w:bookmarkEnd w:id="74"/>
     </w:p>
     <w:p>
       <w:pPr>
@@ -21118,14 +21543,14 @@
           <w:lang w:val="en-US"/>
         </w:rPr>
       </w:pPr>
-      <w:bookmarkStart w:id="70" w:name="_Toc434606509"/>
+      <w:bookmarkStart w:id="75" w:name="_Toc441860502"/>
       <w:r>
         <w:rPr>
           <w:lang w:val="en-US"/>
         </w:rPr>
         <w:t>Entities</w:t>
       </w:r>
-      <w:bookmarkEnd w:id="70"/>
+      <w:bookmarkEnd w:id="75"/>
       <w:r>
         <w:rPr>
           <w:lang w:val="en-US"/>
@@ -21343,14 +21768,14 @@
           <w:lang w:val="en-US"/>
         </w:rPr>
       </w:pPr>
-      <w:bookmarkStart w:id="71" w:name="_Toc434606510"/>
+      <w:bookmarkStart w:id="76" w:name="_Toc441860503"/>
       <w:r>
         <w:rPr>
           <w:lang w:val="en-US"/>
         </w:rPr>
         <w:t>Facts</w:t>
       </w:r>
-      <w:bookmarkEnd w:id="71"/>
+      <w:bookmarkEnd w:id="76"/>
     </w:p>
     <w:p>
       <w:pPr>
@@ -21625,14 +22050,14 @@
           <w:lang w:val="en-US"/>
         </w:rPr>
       </w:pPr>
-      <w:bookmarkStart w:id="72" w:name="_Toc434606511"/>
+      <w:bookmarkStart w:id="77" w:name="_Toc441860504"/>
       <w:r>
         <w:rPr>
           <w:lang w:val="en-US"/>
         </w:rPr>
         <w:t>Predicates</w:t>
       </w:r>
-      <w:bookmarkEnd w:id="72"/>
+      <w:bookmarkEnd w:id="77"/>
     </w:p>
     <w:p>
       <w:pPr>
@@ -21768,14 +22193,14 @@
           <w:lang w:val="en-US"/>
         </w:rPr>
       </w:pPr>
-      <w:bookmarkStart w:id="73" w:name="_Toc434606512"/>
+      <w:bookmarkStart w:id="78" w:name="_Toc441860505"/>
       <w:r>
         <w:rPr>
           <w:lang w:val="en-US"/>
         </w:rPr>
         <w:t>Assertions</w:t>
       </w:r>
-      <w:bookmarkEnd w:id="73"/>
+      <w:bookmarkEnd w:id="78"/>
     </w:p>
     <w:p>
       <w:pPr>
@@ -21919,7 +22344,7 @@
           <w:lang w:val="en-US"/>
         </w:rPr>
       </w:pPr>
-      <w:bookmarkStart w:id="74" w:name="_Toc434606513"/>
+      <w:bookmarkStart w:id="79" w:name="_Toc441860506"/>
       <w:r>
         <w:rPr>
           <w:lang w:val="en-US"/>
@@ -21927,7 +22352,7 @@
         <w:lastRenderedPageBreak/>
         <w:t>Generated world</w:t>
       </w:r>
-      <w:bookmarkEnd w:id="74"/>
+      <w:bookmarkEnd w:id="79"/>
     </w:p>
     <w:p>
       <w:pPr>
@@ -21955,7 +22380,7 @@
                     <pic:cNvPicPr/>
                   </pic:nvPicPr>
                   <pic:blipFill rotWithShape="1">
-                    <a:blip r:embed="rId31"/>
+                    <a:blip r:embed="rId29"/>
                     <a:srcRect l="16803" t="13282" r="15139" b="5816"/>
                     <a:stretch/>
                   </pic:blipFill>
@@ -21992,22 +22417,35 @@
           <w:lang w:val="en-US"/>
         </w:rPr>
       </w:pPr>
-      <w:bookmarkStart w:id="75" w:name="_Toc434606530"/>
+      <w:bookmarkStart w:id="80" w:name="_Toc441860528"/>
       <w:r>
         <w:t xml:space="preserve">Figure </w:t>
       </w:r>
-      <w:fldSimple w:instr=" SEQ Figure \* ARABIC ">
-        <w:r>
-          <w:rPr>
-            <w:noProof/>
-          </w:rPr>
-          <w:t>15</w:t>
-        </w:r>
-      </w:fldSimple>
+      <w:r>
+        <w:fldChar w:fldCharType="begin"/>
+      </w:r>
+      <w:r>
+        <w:instrText xml:space="preserve"> SEQ Figure \* ARABIC </w:instrText>
+      </w:r>
+      <w:r>
+        <w:fldChar w:fldCharType="separate"/>
+      </w:r>
+      <w:r>
+        <w:rPr>
+          <w:noProof/>
+        </w:rPr>
+        <w:t>15</w:t>
+      </w:r>
+      <w:r>
+        <w:rPr>
+          <w:noProof/>
+        </w:rPr>
+        <w:fldChar w:fldCharType="end"/>
+      </w:r>
       <w:r>
         <w:t>: Alloy generated world 1</w:t>
       </w:r>
-      <w:bookmarkEnd w:id="75"/>
+      <w:bookmarkEnd w:id="80"/>
     </w:p>
     <w:p>
       <w:pPr>
@@ -22054,7 +22492,7 @@
                     <pic:cNvPicPr/>
                   </pic:nvPicPr>
                   <pic:blipFill rotWithShape="1">
-                    <a:blip r:embed="rId32"/>
+                    <a:blip r:embed="rId30"/>
                     <a:srcRect t="13567" b="17579"/>
                     <a:stretch/>
                   </pic:blipFill>
@@ -22095,22 +22533,35 @@
           <w:lang w:val="en-US"/>
         </w:rPr>
       </w:pPr>
-      <w:bookmarkStart w:id="76" w:name="_Toc434606531"/>
+      <w:bookmarkStart w:id="81" w:name="_Toc441860529"/>
       <w:r>
         <w:t xml:space="preserve">Figure </w:t>
       </w:r>
-      <w:fldSimple w:instr=" SEQ Figure \* ARABIC ">
-        <w:r>
-          <w:rPr>
-            <w:noProof/>
-          </w:rPr>
-          <w:t>16</w:t>
-        </w:r>
-      </w:fldSimple>
+      <w:r>
+        <w:fldChar w:fldCharType="begin"/>
+      </w:r>
+      <w:r>
+        <w:instrText xml:space="preserve"> SEQ Figure \* ARABIC </w:instrText>
+      </w:r>
+      <w:r>
+        <w:fldChar w:fldCharType="separate"/>
+      </w:r>
+      <w:r>
+        <w:rPr>
+          <w:noProof/>
+        </w:rPr>
+        <w:t>16</w:t>
+      </w:r>
+      <w:r>
+        <w:rPr>
+          <w:noProof/>
+        </w:rPr>
+        <w:fldChar w:fldCharType="end"/>
+      </w:r>
       <w:r>
         <w:t>: Alloy generated world 2</w:t>
       </w:r>
-      <w:bookmarkEnd w:id="76"/>
+      <w:bookmarkEnd w:id="81"/>
     </w:p>
     <w:p>
       <w:pPr>
@@ -22125,7 +22576,7 @@
           <w:lang w:val="en-US"/>
         </w:rPr>
       </w:pPr>
-      <w:bookmarkStart w:id="77" w:name="_Toc434606514"/>
+      <w:bookmarkStart w:id="82" w:name="_Toc441860507"/>
       <w:r>
         <w:rPr>
           <w:lang w:val="en-US"/>
@@ -22133,7 +22584,7 @@
         <w:lastRenderedPageBreak/>
         <w:t>Appendix</w:t>
       </w:r>
-      <w:bookmarkEnd w:id="77"/>
+      <w:bookmarkEnd w:id="82"/>
     </w:p>
     <w:p>
       <w:pPr>
@@ -22148,14 +22599,14 @@
           <w:lang w:val="en-US"/>
         </w:rPr>
       </w:pPr>
-      <w:bookmarkStart w:id="78" w:name="_Toc434606515"/>
+      <w:bookmarkStart w:id="83" w:name="_Toc441860508"/>
       <w:r>
         <w:rPr>
           <w:lang w:val="en-US"/>
         </w:rPr>
         <w:t>Used software</w:t>
       </w:r>
-      <w:bookmarkEnd w:id="78"/>
+      <w:bookmarkEnd w:id="83"/>
     </w:p>
     <w:p>
       <w:pPr>
@@ -22265,14 +22716,14 @@
           <w:lang w:val="en-US"/>
         </w:rPr>
       </w:pPr>
-      <w:bookmarkStart w:id="79" w:name="_Toc434606516"/>
+      <w:bookmarkStart w:id="84" w:name="_Toc441860509"/>
       <w:r>
         <w:rPr>
           <w:lang w:val="en-US"/>
         </w:rPr>
         <w:t>Worked hours</w:t>
       </w:r>
-      <w:bookmarkEnd w:id="79"/>
+      <w:bookmarkEnd w:id="84"/>
     </w:p>
     <w:p>
       <w:pPr>
@@ -22312,7 +22763,7 @@
         <w:rPr>
           <w:lang w:val="en-US"/>
         </w:rPr>
-        <w:t xml:space="preserve"> 25</w:t>
+        <w:t xml:space="preserve"> 27</w:t>
       </w:r>
     </w:p>
     <w:p>
@@ -22338,7 +22789,7 @@
         <w:rPr>
           <w:lang w:val="en-US"/>
         </w:rPr>
-        <w:t xml:space="preserve"> 26</w:t>
+        <w:t xml:space="preserve"> 31</w:t>
       </w:r>
     </w:p>
     <w:p>
@@ -22364,7 +22815,7 @@
         <w:rPr>
           <w:lang w:val="en-US"/>
         </w:rPr>
-        <w:t xml:space="preserve"> 25</w:t>
+        <w:t xml:space="preserve"> 31</w:t>
       </w:r>
     </w:p>
     <w:p>
@@ -22380,14 +22831,14 @@
           <w:lang w:val="en-US"/>
         </w:rPr>
       </w:pPr>
-      <w:bookmarkStart w:id="80" w:name="_Toc434606517"/>
+      <w:bookmarkStart w:id="85" w:name="_Toc441860510"/>
       <w:r>
         <w:rPr>
           <w:lang w:val="en-US"/>
         </w:rPr>
         <w:t>Revisions</w:t>
       </w:r>
-      <w:bookmarkEnd w:id="80"/>
+      <w:bookmarkEnd w:id="85"/>
     </w:p>
     <w:p>
       <w:pPr>
@@ -22475,26 +22926,6 @@
           <w:lang w:val="en-US"/>
         </w:rPr>
         <w:t>Non-functional requirements were added.</w:t>
-      </w:r>
-    </w:p>
-    <w:p>
-      <w:pPr>
-        <w:pStyle w:val="Prrafodelista"/>
-        <w:numPr>
-          <w:ilvl w:val="0"/>
-          <w:numId w:val="30"/>
-        </w:numPr>
-        <w:ind w:left="1134"/>
-        <w:jc w:val="both"/>
-        <w:rPr>
-          <w:lang w:val="en-US"/>
-        </w:rPr>
-      </w:pPr>
-      <w:r>
-        <w:rPr>
-          <w:lang w:val="en-US"/>
-        </w:rPr>
-        <w:t>The Alloy model was improved and completed.</w:t>
       </w:r>
     </w:p>
     <w:sectPr>
@@ -22506,39 +22937,6 @@
     </w:sectPr>
   </w:body>
 </w:document>
-</file>
-
-<file path=word/comments.xml><?xml version="1.0" encoding="utf-8"?>
-<w:comments xmlns:wpc="http://schemas.microsoft.com/office/word/2010/wordprocessingCanvas" xmlns:mc="http://schemas.openxmlformats.org/markup-compatibility/2006" xmlns:o="urn:schemas-microsoft-com:office:office" xmlns:r="http://schemas.openxmlformats.org/officeDocument/2006/relationships" xmlns:m="http://schemas.openxmlformats.org/officeDocument/2006/math" xmlns:v="urn:schemas-microsoft-com:vml" xmlns:wp14="http://schemas.microsoft.com/office/word/2010/wordprocessingDrawing" xmlns:wp="http://schemas.openxmlformats.org/drawingml/2006/wordprocessingDrawing" xmlns:w10="urn:schemas-microsoft-com:office:word" xmlns:w="http://schemas.openxmlformats.org/wordprocessingml/2006/main" xmlns:w14="http://schemas.microsoft.com/office/word/2010/wordml" xmlns:w15="http://schemas.microsoft.com/office/word/2012/wordml" xmlns:wpg="http://schemas.microsoft.com/office/word/2010/wordprocessingGroup" xmlns:wpi="http://schemas.microsoft.com/office/word/2010/wordprocessingInk" xmlns:wne="http://schemas.microsoft.com/office/word/2006/wordml" xmlns:wps="http://schemas.microsoft.com/office/word/2010/wordprocessingShape" mc:Ignorable="w14 w15 wp14">
-  <w:comment w:id="6" w:author="Daniel Felipe Vacca Manrique" w:date="2015-11-21T22:56:00Z" w:initials="DFVM">
-    <w:p>
-      <w:pPr>
-        <w:pStyle w:val="Textocomentario"/>
-        <w:rPr>
-          <w:lang w:val="en-US"/>
-        </w:rPr>
-      </w:pPr>
-      <w:r>
-        <w:rPr>
-          <w:rStyle w:val="Refdecomentario"/>
-        </w:rPr>
-        <w:annotationRef/>
-      </w:r>
-      <w:r>
-        <w:rPr>
-          <w:lang w:val="en-US"/>
-        </w:rPr>
-        <w:t>Take to Use cases</w:t>
-      </w:r>
-    </w:p>
-  </w:comment>
-</w:comments>
-</file>
-
-<file path=word/commentsExtended.xml><?xml version="1.0" encoding="utf-8"?>
-<w15:commentsEx xmlns:wpc="http://schemas.microsoft.com/office/word/2010/wordprocessingCanvas" xmlns:mc="http://schemas.openxmlformats.org/markup-compatibility/2006" xmlns:o="urn:schemas-microsoft-com:office:office" xmlns:r="http://schemas.openxmlformats.org/officeDocument/2006/relationships" xmlns:m="http://schemas.openxmlformats.org/officeDocument/2006/math" xmlns:v="urn:schemas-microsoft-com:vml" xmlns:wp14="http://schemas.microsoft.com/office/word/2010/wordprocessingDrawing" xmlns:wp="http://schemas.openxmlformats.org/drawingml/2006/wordprocessingDrawing" xmlns:w10="urn:schemas-microsoft-com:office:word" xmlns:w="http://schemas.openxmlformats.org/wordprocessingml/2006/main" xmlns:w14="http://schemas.microsoft.com/office/word/2010/wordml" xmlns:w15="http://schemas.microsoft.com/office/word/2012/wordml" xmlns:wpg="http://schemas.microsoft.com/office/word/2010/wordprocessingGroup" xmlns:wpi="http://schemas.microsoft.com/office/word/2010/wordprocessingInk" xmlns:wne="http://schemas.microsoft.com/office/word/2006/wordml" xmlns:wps="http://schemas.microsoft.com/office/word/2010/wordprocessingShape" mc:Ignorable="w14 w15 wp14">
-  <w15:commentEx w15:paraId="511AAD7D" w15:done="0"/>
-</w15:commentsEx>
 </file>
 
 <file path=word/endnotes.xml><?xml version="1.0" encoding="utf-8"?>
@@ -25058,15 +25456,18 @@
   <w:abstractNum w:abstractNumId="22" w15:restartNumberingAfterBreak="0">
     <w:nsid w:val="543719C6"/>
     <w:multiLevelType w:val="multilevel"/>
-    <w:tmpl w:val="240A001F"/>
+    <w:tmpl w:val="09F8A8B0"/>
     <w:lvl w:ilvl="0">
       <w:start w:val="1"/>
       <w:numFmt w:val="decimal"/>
       <w:lvlText w:val="%1."/>
       <w:lvlJc w:val="left"/>
       <w:pPr>
-        <w:ind w:left="360" w:hanging="360"/>
-      </w:pPr>
+        <w:ind w:left="567" w:hanging="567"/>
+      </w:pPr>
+      <w:rPr>
+        <w:rFonts w:hint="default"/>
+      </w:rPr>
     </w:lvl>
     <w:lvl w:ilvl="1">
       <w:start w:val="1"/>
@@ -25076,6 +25477,9 @@
       <w:pPr>
         <w:ind w:left="792" w:hanging="432"/>
       </w:pPr>
+      <w:rPr>
+        <w:rFonts w:hint="default"/>
+      </w:rPr>
     </w:lvl>
     <w:lvl w:ilvl="2">
       <w:start w:val="1"/>
@@ -25085,6 +25489,9 @@
       <w:pPr>
         <w:ind w:left="1224" w:hanging="504"/>
       </w:pPr>
+      <w:rPr>
+        <w:rFonts w:hint="default"/>
+      </w:rPr>
     </w:lvl>
     <w:lvl w:ilvl="3">
       <w:start w:val="1"/>
@@ -25094,6 +25501,9 @@
       <w:pPr>
         <w:ind w:left="1728" w:hanging="648"/>
       </w:pPr>
+      <w:rPr>
+        <w:rFonts w:hint="default"/>
+      </w:rPr>
     </w:lvl>
     <w:lvl w:ilvl="4">
       <w:start w:val="1"/>
@@ -25103,6 +25513,9 @@
       <w:pPr>
         <w:ind w:left="2232" w:hanging="792"/>
       </w:pPr>
+      <w:rPr>
+        <w:rFonts w:hint="default"/>
+      </w:rPr>
     </w:lvl>
     <w:lvl w:ilvl="5">
       <w:start w:val="1"/>
@@ -25112,6 +25525,9 @@
       <w:pPr>
         <w:ind w:left="2736" w:hanging="936"/>
       </w:pPr>
+      <w:rPr>
+        <w:rFonts w:hint="default"/>
+      </w:rPr>
     </w:lvl>
     <w:lvl w:ilvl="6">
       <w:start w:val="1"/>
@@ -25121,6 +25537,9 @@
       <w:pPr>
         <w:ind w:left="3240" w:hanging="1080"/>
       </w:pPr>
+      <w:rPr>
+        <w:rFonts w:hint="default"/>
+      </w:rPr>
     </w:lvl>
     <w:lvl w:ilvl="7">
       <w:start w:val="1"/>
@@ -25130,6 +25549,9 @@
       <w:pPr>
         <w:ind w:left="3744" w:hanging="1224"/>
       </w:pPr>
+      <w:rPr>
+        <w:rFonts w:hint="default"/>
+      </w:rPr>
     </w:lvl>
     <w:lvl w:ilvl="8">
       <w:start w:val="1"/>
@@ -25139,6 +25561,9 @@
       <w:pPr>
         <w:ind w:left="4320" w:hanging="1440"/>
       </w:pPr>
+      <w:rPr>
+        <w:rFonts w:hint="default"/>
+      </w:rPr>
     </w:lvl>
   </w:abstractNum>
   <w:abstractNum w:abstractNumId="23" w15:restartNumberingAfterBreak="0">
@@ -26380,14 +26805,6 @@
     <w:abstractNumId w:val="31"/>
   </w:num>
 </w:numbering>
-</file>
-
-<file path=word/people.xml><?xml version="1.0" encoding="utf-8"?>
-<w15:people xmlns:wpc="http://schemas.microsoft.com/office/word/2010/wordprocessingCanvas" xmlns:mc="http://schemas.openxmlformats.org/markup-compatibility/2006" xmlns:o="urn:schemas-microsoft-com:office:office" xmlns:r="http://schemas.openxmlformats.org/officeDocument/2006/relationships" xmlns:m="http://schemas.openxmlformats.org/officeDocument/2006/math" xmlns:v="urn:schemas-microsoft-com:vml" xmlns:wp14="http://schemas.microsoft.com/office/word/2010/wordprocessingDrawing" xmlns:wp="http://schemas.openxmlformats.org/drawingml/2006/wordprocessingDrawing" xmlns:w10="urn:schemas-microsoft-com:office:word" xmlns:w="http://schemas.openxmlformats.org/wordprocessingml/2006/main" xmlns:w14="http://schemas.microsoft.com/office/word/2010/wordml" xmlns:w15="http://schemas.microsoft.com/office/word/2012/wordml" xmlns:wpg="http://schemas.microsoft.com/office/word/2010/wordprocessingGroup" xmlns:wpi="http://schemas.microsoft.com/office/word/2010/wordprocessingInk" xmlns:wne="http://schemas.microsoft.com/office/word/2006/wordml" xmlns:wps="http://schemas.microsoft.com/office/word/2010/wordprocessingShape" mc:Ignorable="w14 w15 wp14">
-  <w15:person w15:author="Daniel Felipe Vacca Manrique">
-    <w15:presenceInfo w15:providerId="Windows Live" w15:userId="7ecdc2c2a32a8f05"/>
-  </w15:person>
-</w15:people>
 </file>
 
 <file path=word/styles.xml><?xml version="1.0" encoding="utf-8"?>
@@ -28839,23 +29256,23 @@
     </dgm:pt>
   </dgm:ptLst>
   <dgm:cxnLst>
-    <dgm:cxn modelId="{4BA1C702-ABAD-4183-8A6B-F4FE60A84EBA}" type="presOf" srcId="{4A1C8C10-C649-454C-BF55-2D2EBE0E78EF}" destId="{9390A3E6-607E-4E48-B5BA-BDE64F9000E7}" srcOrd="1" destOrd="0" presId="urn:microsoft.com/office/officeart/2005/8/layout/venn1"/>
+    <dgm:cxn modelId="{12700C03-977E-4147-ABF8-6139030EE393}" type="presOf" srcId="{DE77048F-07D3-4439-9D82-7C745C0661E4}" destId="{4F616693-1693-42B2-88D2-C7FBE79A0FF4}" srcOrd="1" destOrd="0" presId="urn:microsoft.com/office/officeart/2005/8/layout/venn1"/>
+    <dgm:cxn modelId="{D3DB641C-9122-4C04-A60E-5EA87D1D5CB0}" type="presOf" srcId="{4A1C8C10-C649-454C-BF55-2D2EBE0E78EF}" destId="{16C30DC3-1270-453B-9B86-9529CDAE9A2D}" srcOrd="0" destOrd="0" presId="urn:microsoft.com/office/officeart/2005/8/layout/venn1"/>
+    <dgm:cxn modelId="{48E9DECB-3145-446B-99D3-14542B333E69}" type="presOf" srcId="{DE77048F-07D3-4439-9D82-7C745C0661E4}" destId="{9B87ACB7-44C3-4844-B1BF-5AA1D4C662D0}" srcOrd="0" destOrd="0" presId="urn:microsoft.com/office/officeart/2005/8/layout/venn1"/>
+    <dgm:cxn modelId="{EE720EF0-7C96-41DC-BBB9-CA1E4282CE7B}" type="presOf" srcId="{4A1C8C10-C649-454C-BF55-2D2EBE0E78EF}" destId="{9390A3E6-607E-4E48-B5BA-BDE64F9000E7}" srcOrd="1" destOrd="0" presId="urn:microsoft.com/office/officeart/2005/8/layout/venn1"/>
     <dgm:cxn modelId="{01E9F8BF-459C-47DD-A529-1803518C693A}" srcId="{8BAFCD23-418A-480B-95B9-618FE6B5437A}" destId="{DE77048F-07D3-4439-9D82-7C745C0661E4}" srcOrd="0" destOrd="0" parTransId="{1B6BEE7F-E973-4028-8681-12A95150232B}" sibTransId="{374474E1-1BFF-4F75-8FFC-E14056020E6C}"/>
-    <dgm:cxn modelId="{8EFECF9B-CBEF-4A05-9603-BDCA235C0743}" type="presOf" srcId="{8BAFCD23-418A-480B-95B9-618FE6B5437A}" destId="{B0433219-C3F1-48C9-AA32-F835AC8473EC}" srcOrd="0" destOrd="0" presId="urn:microsoft.com/office/officeart/2005/8/layout/venn1"/>
-    <dgm:cxn modelId="{1BA454B2-286F-4EE3-BE4A-5A4BB96ED287}" type="presOf" srcId="{DE77048F-07D3-4439-9D82-7C745C0661E4}" destId="{4F616693-1693-42B2-88D2-C7FBE79A0FF4}" srcOrd="1" destOrd="0" presId="urn:microsoft.com/office/officeart/2005/8/layout/venn1"/>
-    <dgm:cxn modelId="{D0AA9B63-7D24-415B-941F-03D93D784B8D}" type="presOf" srcId="{DE77048F-07D3-4439-9D82-7C745C0661E4}" destId="{9B87ACB7-44C3-4844-B1BF-5AA1D4C662D0}" srcOrd="0" destOrd="0" presId="urn:microsoft.com/office/officeart/2005/8/layout/venn1"/>
+    <dgm:cxn modelId="{D2A3E56A-47FC-4EF5-ABA0-C0FB0E4EA397}" type="presOf" srcId="{8BAFCD23-418A-480B-95B9-618FE6B5437A}" destId="{B0433219-C3F1-48C9-AA32-F835AC8473EC}" srcOrd="0" destOrd="0" presId="urn:microsoft.com/office/officeart/2005/8/layout/venn1"/>
     <dgm:cxn modelId="{78F8CFE6-2E08-466B-BDC4-5C95189E8CB1}" srcId="{8BAFCD23-418A-480B-95B9-618FE6B5437A}" destId="{4A1C8C10-C649-454C-BF55-2D2EBE0E78EF}" srcOrd="1" destOrd="0" parTransId="{4AC23E88-A859-4293-809C-4B990CB688A0}" sibTransId="{1FDD0A34-5750-4B02-AA24-495506752225}"/>
-    <dgm:cxn modelId="{C37B5BCE-691D-4215-A2A0-F39428C1E2CA}" type="presOf" srcId="{4A1C8C10-C649-454C-BF55-2D2EBE0E78EF}" destId="{16C30DC3-1270-453B-9B86-9529CDAE9A2D}" srcOrd="0" destOrd="0" presId="urn:microsoft.com/office/officeart/2005/8/layout/venn1"/>
-    <dgm:cxn modelId="{2C4D38CC-5EC8-44C6-87F8-3308572734E3}" type="presParOf" srcId="{B0433219-C3F1-48C9-AA32-F835AC8473EC}" destId="{9B87ACB7-44C3-4844-B1BF-5AA1D4C662D0}" srcOrd="0" destOrd="0" presId="urn:microsoft.com/office/officeart/2005/8/layout/venn1"/>
-    <dgm:cxn modelId="{C2921FB8-9BB0-4A45-A9EF-BA55779087FA}" type="presParOf" srcId="{B0433219-C3F1-48C9-AA32-F835AC8473EC}" destId="{4F616693-1693-42B2-88D2-C7FBE79A0FF4}" srcOrd="1" destOrd="0" presId="urn:microsoft.com/office/officeart/2005/8/layout/venn1"/>
-    <dgm:cxn modelId="{E73DA8E5-1E8D-4186-937A-91E4527095D2}" type="presParOf" srcId="{B0433219-C3F1-48C9-AA32-F835AC8473EC}" destId="{16C30DC3-1270-453B-9B86-9529CDAE9A2D}" srcOrd="2" destOrd="0" presId="urn:microsoft.com/office/officeart/2005/8/layout/venn1"/>
-    <dgm:cxn modelId="{84DB2C66-F551-4239-BB82-859670E8941B}" type="presParOf" srcId="{B0433219-C3F1-48C9-AA32-F835AC8473EC}" destId="{9390A3E6-607E-4E48-B5BA-BDE64F9000E7}" srcOrd="3" destOrd="0" presId="urn:microsoft.com/office/officeart/2005/8/layout/venn1"/>
+    <dgm:cxn modelId="{5EDCE41E-9FDE-47A8-BED4-63EFC82B750A}" type="presParOf" srcId="{B0433219-C3F1-48C9-AA32-F835AC8473EC}" destId="{9B87ACB7-44C3-4844-B1BF-5AA1D4C662D0}" srcOrd="0" destOrd="0" presId="urn:microsoft.com/office/officeart/2005/8/layout/venn1"/>
+    <dgm:cxn modelId="{D9B61EA7-8797-4A5D-AFC1-909661FCF91C}" type="presParOf" srcId="{B0433219-C3F1-48C9-AA32-F835AC8473EC}" destId="{4F616693-1693-42B2-88D2-C7FBE79A0FF4}" srcOrd="1" destOrd="0" presId="urn:microsoft.com/office/officeart/2005/8/layout/venn1"/>
+    <dgm:cxn modelId="{8DF1C2B0-0EA5-4F4B-BC18-0DF8F6B4D6A5}" type="presParOf" srcId="{B0433219-C3F1-48C9-AA32-F835AC8473EC}" destId="{16C30DC3-1270-453B-9B86-9529CDAE9A2D}" srcOrd="2" destOrd="0" presId="urn:microsoft.com/office/officeart/2005/8/layout/venn1"/>
+    <dgm:cxn modelId="{F2CA4683-7B19-4FEC-AEB2-A774C62DE229}" type="presParOf" srcId="{B0433219-C3F1-48C9-AA32-F835AC8473EC}" destId="{9390A3E6-607E-4E48-B5BA-BDE64F9000E7}" srcOrd="3" destOrd="0" presId="urn:microsoft.com/office/officeart/2005/8/layout/venn1"/>
   </dgm:cxnLst>
   <dgm:bg/>
   <dgm:whole/>
   <dgm:extLst>
     <a:ext uri="http://schemas.microsoft.com/office/drawing/2008/diagram">
-      <dsp:dataModelExt xmlns:dsp="http://schemas.microsoft.com/office/drawing/2008/diagram" relId="rId17" minVer="http://schemas.openxmlformats.org/drawingml/2006/diagram"/>
+      <dsp:dataModelExt xmlns:dsp="http://schemas.microsoft.com/office/drawing/2008/diagram" relId="rId15" minVer="http://schemas.openxmlformats.org/drawingml/2006/diagram"/>
     </a:ext>
   </dgm:extLst>
 </dgm:dataModel>
@@ -31223,7 +31640,7 @@
 </file>
 
 <file path=customXml/itemProps2.xml><?xml version="1.0" encoding="utf-8"?>
-<ds:datastoreItem xmlns:ds="http://schemas.openxmlformats.org/officeDocument/2006/customXml" ds:itemID="{6962D0C6-D23F-4B19-9D5F-1BFF800A9149}">
+<ds:datastoreItem xmlns:ds="http://schemas.openxmlformats.org/officeDocument/2006/customXml" ds:itemID="{67FAA0BB-A722-4112-8AFD-4C9FC09D234B}">
   <ds:schemaRefs>
     <ds:schemaRef ds:uri="http://schemas.openxmlformats.org/officeDocument/2006/bibliography"/>
   </ds:schemaRefs>
